--- a/Medical Project Software Configuration Management Plan.docx
+++ b/Medical Project Software Configuration Management Plan.docx
@@ -1,12 +1,17 @@
 
 <file path=word/document.xml><?xml version="1.0" encoding="utf-8"?>
-<w:document xmlns:wpc="http://schemas.microsoft.com/office/word/2010/wordprocessingCanvas" xmlns:mc="http://schemas.openxmlformats.org/markup-compatibility/2006" xmlns:o="urn:schemas-microsoft-com:office:office" xmlns:r="http://schemas.openxmlformats.org/officeDocument/2006/relationships" xmlns:m="http://schemas.openxmlformats.org/officeDocument/2006/math" xmlns:v="urn:schemas-microsoft-com:vml" xmlns:wp14="http://schemas.microsoft.com/office/word/2010/wordprocessingDrawing" xmlns:wp="http://schemas.openxmlformats.org/drawingml/2006/wordprocessingDrawing" xmlns:w10="urn:schemas-microsoft-com:office:word" xmlns:w="http://schemas.openxmlformats.org/wordprocessingml/2006/main" xmlns:w14="http://schemas.microsoft.com/office/word/2010/wordml" xmlns:wpg="http://schemas.microsoft.com/office/word/2010/wordprocessingGroup" xmlns:wpi="http://schemas.microsoft.com/office/word/2010/wordprocessingInk" xmlns:wne="http://schemas.microsoft.com/office/word/2006/wordml" xmlns:wps="http://schemas.microsoft.com/office/word/2010/wordprocessingShape" mc:Ignorable="w14 wp14">
+<w:document xmlns:wpc="http://schemas.microsoft.com/office/word/2010/wordprocessingCanvas" xmlns:mc="http://schemas.openxmlformats.org/markup-compatibility/2006" xmlns:o="urn:schemas-microsoft-com:office:office" xmlns:r="http://schemas.openxmlformats.org/officeDocument/2006/relationships" xmlns:m="http://schemas.openxmlformats.org/officeDocument/2006/math" xmlns:v="urn:schemas-microsoft-com:vml" xmlns:wp14="http://schemas.microsoft.com/office/word/2010/wordprocessingDrawing" xmlns:wp="http://schemas.openxmlformats.org/drawingml/2006/wordprocessingDrawing" xmlns:w10="urn:schemas-microsoft-com:office:word" xmlns:w="http://schemas.openxmlformats.org/wordprocessingml/2006/main" xmlns:w14="http://schemas.microsoft.com/office/word/2010/wordml" xmlns:w15="http://schemas.microsoft.com/office/word/2012/wordml" xmlns:wpg="http://schemas.microsoft.com/office/word/2010/wordprocessingGroup" xmlns:wpi="http://schemas.microsoft.com/office/word/2010/wordprocessingInk" xmlns:wne="http://schemas.microsoft.com/office/word/2006/wordml" xmlns:wps="http://schemas.microsoft.com/office/word/2010/wordprocessingShape" mc:Ignorable="w14 w15 wp14">
   <w:body>
     <w:sdt>
       <w:sdtPr>
         <w:rPr>
+          <w:rFonts w:ascii="Times New Roman" w:eastAsiaTheme="minorHAnsi" w:hAnsi="Times New Roman" w:cs="Times New Roman"/>
+          <w:color w:val="auto"/>
+          <w:spacing w:val="0"/>
+          <w:kern w:val="0"/>
           <w:sz w:val="140"/>
           <w:szCs w:val="140"/>
+          <w:lang w:eastAsia="en-US"/>
         </w:rPr>
         <w:id w:val="154427182"/>
         <w:docPartObj>
@@ -16,13 +21,8 @@
       </w:sdtPr>
       <w:sdtEndPr>
         <w:rPr>
-          <w:rFonts w:ascii="Times New Roman" w:eastAsiaTheme="minorHAnsi" w:hAnsi="Times New Roman" w:cs="Times New Roman"/>
-          <w:color w:val="auto"/>
-          <w:spacing w:val="0"/>
-          <w:kern w:val="0"/>
           <w:sz w:val="24"/>
           <w:szCs w:val="24"/>
-          <w:lang w:eastAsia="en-US"/>
         </w:rPr>
       </w:sdtEndPr>
       <w:sdtContent>
@@ -62,6 +62,7 @@
                     <w:dataBinding w:prefixMappings="xmlns:ns0='http://schemas.openxmlformats.org/package/2006/metadata/core-properties' xmlns:ns1='http://purl.org/dc/elements/1.1/'" w:xpath="/ns0:coreProperties[1]/ns1:title[1]" w:storeItemID="{6C3C8BC8-F283-45AE-878A-BAB7291924A1}"/>
                     <w:text/>
                   </w:sdtPr>
+                  <w:sdtEndPr/>
                   <w:sdtContent>
                     <w:r>
                       <w:rPr>
@@ -109,6 +110,7 @@
                     <w:dataBinding w:prefixMappings="xmlns:ns0='http://schemas.openxmlformats.org/package/2006/metadata/core-properties' xmlns:ns1='http://purl.org/dc/elements/1.1/'" w:xpath="/ns0:coreProperties[1]/ns1:subject[1]" w:storeItemID="{6C3C8BC8-F283-45AE-878A-BAB7291924A1}"/>
                     <w:text/>
                   </w:sdtPr>
+                  <w:sdtEndPr/>
                   <w:sdtContent>
                     <w:r>
                       <w:t>CPE 656/658 Software Studio</w:t>
@@ -187,7 +189,7 @@
                               <a:avLst/>
                             </a:prstGeom>
                             <a:blipFill dpi="0" rotWithShape="1">
-                              <a:blip r:embed="rId10">
+                              <a:blip r:embed="rId9">
                                 <a:duotone>
                                   <a:schemeClr val="lt1">
                                     <a:shade val="20000"/>
@@ -245,9 +247,9 @@
               </mc:Choice>
               <mc:Fallback>
                 <w:pict>
-                  <v:rect id="Rectangle 52" o:spid="_x0000_s1026" style="position:absolute;margin-left:0;margin-top:-.75pt;width:612pt;height:11in;z-index:-251655168;visibility:visible;mso-wrap-style:square;mso-width-percent:1000;mso-height-percent:1000;mso-wrap-distance-left:9pt;mso-wrap-distance-top:0;mso-wrap-distance-right:9pt;mso-wrap-distance-bottom:0;mso-position-horizontal:center;mso-position-horizontal-relative:page;mso-position-vertical:absolute;mso-position-vertical-relative:page;mso-width-percent:1000;mso-height-percent:1000;mso-width-relative:page;mso-height-relative:page;v-text-anchor:middle" o:gfxdata="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" stroked="f" strokeweight="2pt">
-                    <v:fill r:id="rId11" o:title="" recolor="t" rotate="t" type="frame"/>
-                    <v:imagedata recolortarget="#3f3f3f [801]"/>
+                  <v:rect w14:anchorId="6768BBB4" id="Rectangle 52" o:spid="_x0000_s1026" style="position:absolute;margin-left:0;margin-top:-.75pt;width:612pt;height:11in;z-index:-251655168;visibility:visible;mso-wrap-style:square;mso-width-percent:1000;mso-height-percent:1000;mso-wrap-distance-left:9pt;mso-wrap-distance-top:0;mso-wrap-distance-right:9pt;mso-wrap-distance-bottom:0;mso-position-horizontal:center;mso-position-horizontal-relative:page;mso-position-vertical:absolute;mso-position-vertical-relative:page;mso-width-percent:1000;mso-height-percent:1000;mso-width-relative:page;mso-height-relative:page;v-text-anchor:middle" o:gfxdata="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" stroked="f" strokeweight="2pt">
+                    <v:fill r:id="rId10" o:title="" recolor="t" rotate="t" type="frame"/>
+                    <v:imagedata recolortarget="#333 [641]"/>
                     <w10:wrap anchorx="page" anchory="page"/>
                   </v:rect>
                 </w:pict>
@@ -313,6 +315,7 @@
                                     <w:calendar w:val="gregorian"/>
                                   </w:date>
                                 </w:sdtPr>
+                                <w:sdtEndPr/>
                                 <w:sdtContent>
                                   <w:p>
                                     <w:pPr>
@@ -346,7 +349,7 @@
               </mc:Choice>
               <mc:Fallback>
                 <w:pict>
-                  <v:shapetype id="_x0000_t202" coordsize="21600,21600" o:spt="202" path="m,l,21600r21600,l21600,xe">
+                  <v:shapetype w14:anchorId="7EF6DE28" id="_x0000_t202" coordsize="21600,21600" o:spt="202" path="m,l,21600r21600,l21600,xe">
                     <v:stroke joinstyle="miter"/>
                     <v:path gradientshapeok="t" o:connecttype="rect"/>
                   </v:shapetype>
@@ -363,6 +366,7 @@
                               <w:calendar w:val="gregorian"/>
                             </w:date>
                           </w:sdtPr>
+                          <w:sdtEndPr/>
                           <w:sdtContent>
                             <w:p>
                               <w:pPr>
@@ -449,7 +453,7 @@
               </mc:Choice>
               <mc:Fallback>
                 <w:pict>
-                  <v:rect id="Rectangle 54" o:spid="_x0000_s1026" style="position:absolute;margin-left:0;margin-top:0;width:468pt;height:162pt;z-index:251660288;visibility:visible;mso-wrap-style:square;mso-width-percent:1000;mso-height-percent:250;mso-wrap-distance-left:9pt;mso-wrap-distance-top:0;mso-wrap-distance-right:9pt;mso-wrap-distance-bottom:0;mso-position-horizontal:center;mso-position-horizontal-relative:page;mso-position-vertical:top;mso-position-vertical-relative:page;mso-width-percent:1000;mso-height-percent:250;mso-width-relative:margin;mso-height-relative:margin;v-text-anchor:middle" o:gfxdata="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" fillcolor="#4f81bd [3204]" stroked="f" strokeweight="2pt">
+                  <v:rect w14:anchorId="4A351D9D" id="Rectangle 54" o:spid="_x0000_s1026" style="position:absolute;margin-left:0;margin-top:0;width:468pt;height:162pt;z-index:251660288;visibility:visible;mso-wrap-style:square;mso-width-percent:1000;mso-height-percent:250;mso-wrap-distance-left:9pt;mso-wrap-distance-top:0;mso-wrap-distance-right:9pt;mso-wrap-distance-bottom:0;mso-position-horizontal:center;mso-position-horizontal-relative:page;mso-position-vertical:top;mso-position-vertical-relative:page;mso-width-percent:1000;mso-height-percent:250;mso-width-relative:margin;mso-height-relative:margin;v-text-anchor:middle" o:gfxdata="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" fillcolor="#4f81bd [3204]" stroked="f" strokeweight="2pt">
                     <w10:wrap anchorx="page" anchory="page"/>
                   </v:rect>
                 </w:pict>
@@ -523,7 +527,7 @@
               </mc:Choice>
               <mc:Fallback>
                 <w:pict>
-                  <v:rect id="Rectangle 55" o:spid="_x0000_s1026" style="position:absolute;margin-left:0;margin-top:0;width:468pt;height:2.85pt;z-index:251662336;visibility:visible;mso-wrap-style:square;mso-width-percent:1000;mso-height-percent:0;mso-wrap-distance-left:9pt;mso-wrap-distance-top:0;mso-wrap-distance-right:9pt;mso-wrap-distance-bottom:0;mso-position-horizontal:center;mso-position-horizontal-relative:margin;mso-position-vertical:bottom;mso-position-vertical-relative:margin;mso-width-percent:1000;mso-height-percent:0;mso-width-relative:margin;mso-height-relative:margin;v-text-anchor:middle" o:gfxdata="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" fillcolor="#4f81bd [3204]" stroked="f" strokeweight="2pt">
+                  <v:rect w14:anchorId="6657818E" id="Rectangle 55" o:spid="_x0000_s1026" style="position:absolute;margin-left:0;margin-top:0;width:468pt;height:2.85pt;z-index:251662336;visibility:visible;mso-wrap-style:square;mso-width-percent:1000;mso-height-percent:0;mso-wrap-distance-left:9pt;mso-wrap-distance-top:0;mso-wrap-distance-right:9pt;mso-wrap-distance-bottom:0;mso-position-horizontal:center;mso-position-horizontal-relative:margin;mso-position-vertical:bottom;mso-position-vertical-relative:margin;mso-width-percent:1000;mso-height-percent:0;mso-width-relative:margin;mso-height-relative:margin;v-text-anchor:middle" o:gfxdata="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" fillcolor="#4f81bd [3204]" stroked="f" strokeweight="2pt">
                     <w10:wrap anchorx="margin" anchory="margin"/>
                   </v:rect>
                 </w:pict>
@@ -966,6 +970,15 @@
     </w:p>
     <w:sdt>
       <w:sdtPr>
+        <w:rPr>
+          <w:rFonts w:ascii="Times New Roman" w:eastAsiaTheme="minorHAnsi" w:hAnsi="Times New Roman" w:cs="Times New Roman"/>
+          <w:b w:val="0"/>
+          <w:bCs w:val="0"/>
+          <w:color w:val="auto"/>
+          <w:sz w:val="24"/>
+          <w:szCs w:val="24"/>
+          <w:lang w:eastAsia="en-US"/>
+        </w:rPr>
         <w:id w:val="-788205912"/>
         <w:docPartObj>
           <w:docPartGallery w:val="Table of Contents"/>
@@ -974,12 +987,7 @@
       </w:sdtPr>
       <w:sdtEndPr>
         <w:rPr>
-          <w:rFonts w:ascii="Times New Roman" w:eastAsiaTheme="minorHAnsi" w:hAnsi="Times New Roman" w:cs="Times New Roman"/>
           <w:noProof/>
-          <w:color w:val="auto"/>
-          <w:sz w:val="24"/>
-          <w:szCs w:val="24"/>
-          <w:lang w:eastAsia="en-US"/>
         </w:rPr>
       </w:sdtEndPr>
       <w:sdtContent>
@@ -1081,7 +1089,6 @@
             </w:r>
           </w:hyperlink>
         </w:p>
-        <w:bookmarkStart w:id="2" w:name="_GoBack"/>
         <w:p>
           <w:pPr>
             <w:pStyle w:val="TOC1"/>
@@ -1096,126 +1103,80 @@
               <w:szCs w:val="22"/>
             </w:rPr>
           </w:pPr>
-          <w:r>
-            <w:rPr>
-              <w:rStyle w:val="Hyperlink"/>
-              <w:noProof/>
-            </w:rPr>
-            <w:fldChar w:fldCharType="begin"/>
-          </w:r>
-          <w:r>
-            <w:rPr>
-              <w:rStyle w:val="Hyperlink"/>
-              <w:noProof/>
-            </w:rPr>
-            <w:instrText xml:space="preserve"> </w:instrText>
-          </w:r>
-          <w:r>
-            <w:rPr>
-              <w:noProof/>
-            </w:rPr>
-            <w:instrText>HYPERLINK \l "_Toc431762510"</w:instrText>
-          </w:r>
-          <w:r>
-            <w:rPr>
-              <w:rStyle w:val="Hyperlink"/>
-              <w:noProof/>
-            </w:rPr>
-            <w:instrText xml:space="preserve"> </w:instrText>
-          </w:r>
-          <w:r>
-            <w:rPr>
-              <w:rStyle w:val="Hyperlink"/>
-              <w:noProof/>
-            </w:rPr>
-          </w:r>
-          <w:r>
-            <w:rPr>
-              <w:rStyle w:val="Hyperlink"/>
-              <w:noProof/>
-            </w:rPr>
-            <w:fldChar w:fldCharType="separate"/>
-          </w:r>
-          <w:r>
-            <w:rPr>
-              <w:rStyle w:val="Hyperlink"/>
-              <w:noProof/>
-            </w:rPr>
-            <w:t>1</w:t>
-          </w:r>
-          <w:r>
-            <w:rPr>
-              <w:rFonts w:asciiTheme="minorHAnsi" w:eastAsiaTheme="minorEastAsia" w:hAnsiTheme="minorHAnsi" w:cstheme="minorBidi"/>
-              <w:noProof/>
-              <w:sz w:val="22"/>
-              <w:szCs w:val="22"/>
-            </w:rPr>
-            <w:tab/>
-          </w:r>
-          <w:r>
-            <w:rPr>
-              <w:rStyle w:val="Hyperlink"/>
-              <w:noProof/>
-            </w:rPr>
-            <w:t>Introduction</w:t>
-          </w:r>
-          <w:r>
-            <w:rPr>
-              <w:noProof/>
-              <w:webHidden/>
-            </w:rPr>
-            <w:tab/>
-          </w:r>
-          <w:r>
-            <w:rPr>
-              <w:noProof/>
-              <w:webHidden/>
-            </w:rPr>
-            <w:fldChar w:fldCharType="begin"/>
-          </w:r>
-          <w:r>
-            <w:rPr>
-              <w:noProof/>
-              <w:webHidden/>
-            </w:rPr>
-            <w:instrText xml:space="preserve"> PAGEREF _Toc431762510 \h </w:instrText>
-          </w:r>
-          <w:r>
-            <w:rPr>
-              <w:noProof/>
-              <w:webHidden/>
-            </w:rPr>
-          </w:r>
-          <w:r>
-            <w:rPr>
-              <w:noProof/>
-              <w:webHidden/>
-            </w:rPr>
-            <w:fldChar w:fldCharType="separate"/>
-          </w:r>
-          <w:r>
-            <w:rPr>
-              <w:noProof/>
-              <w:webHidden/>
-            </w:rPr>
-            <w:t>1</w:t>
-          </w:r>
-          <w:r>
-            <w:rPr>
-              <w:noProof/>
-              <w:webHidden/>
-            </w:rPr>
-            <w:fldChar w:fldCharType="end"/>
-          </w:r>
-          <w:r>
-            <w:rPr>
-              <w:rStyle w:val="Hyperlink"/>
-              <w:noProof/>
-            </w:rPr>
-            <w:fldChar w:fldCharType="end"/>
-          </w:r>
+          <w:hyperlink w:anchor="_Toc431762510" w:history="1">
+            <w:r>
+              <w:rPr>
+                <w:rStyle w:val="Hyperlink"/>
+                <w:noProof/>
+              </w:rPr>
+              <w:t>1</w:t>
+            </w:r>
+            <w:r>
+              <w:rPr>
+                <w:rFonts w:asciiTheme="minorHAnsi" w:eastAsiaTheme="minorEastAsia" w:hAnsiTheme="minorHAnsi" w:cstheme="minorBidi"/>
+                <w:noProof/>
+                <w:sz w:val="22"/>
+                <w:szCs w:val="22"/>
+              </w:rPr>
+              <w:tab/>
+            </w:r>
+            <w:r>
+              <w:rPr>
+                <w:rStyle w:val="Hyperlink"/>
+                <w:noProof/>
+              </w:rPr>
+              <w:t>Introduction</w:t>
+            </w:r>
+            <w:r>
+              <w:rPr>
+                <w:noProof/>
+                <w:webHidden/>
+              </w:rPr>
+              <w:tab/>
+            </w:r>
+            <w:r>
+              <w:rPr>
+                <w:noProof/>
+                <w:webHidden/>
+              </w:rPr>
+              <w:fldChar w:fldCharType="begin"/>
+            </w:r>
+            <w:r>
+              <w:rPr>
+                <w:noProof/>
+                <w:webHidden/>
+              </w:rPr>
+              <w:instrText xml:space="preserve"> PAGEREF _Toc431762510 \h </w:instrText>
+            </w:r>
+            <w:r>
+              <w:rPr>
+                <w:noProof/>
+                <w:webHidden/>
+              </w:rPr>
+            </w:r>
+            <w:r>
+              <w:rPr>
+                <w:noProof/>
+                <w:webHidden/>
+              </w:rPr>
+              <w:fldChar w:fldCharType="separate"/>
+            </w:r>
+            <w:r>
+              <w:rPr>
+                <w:noProof/>
+                <w:webHidden/>
+              </w:rPr>
+              <w:t>1</w:t>
+            </w:r>
+            <w:r>
+              <w:rPr>
+                <w:noProof/>
+                <w:webHidden/>
+              </w:rPr>
+              <w:fldChar w:fldCharType="end"/>
+            </w:r>
+          </w:hyperlink>
         </w:p>
-        <w:bookmarkEnd w:id="2"/>
         <w:p>
           <w:pPr>
             <w:pStyle w:val="TOC2"/>
@@ -1230,124 +1191,79 @@
               <w:szCs w:val="22"/>
             </w:rPr>
           </w:pPr>
-          <w:r>
-            <w:rPr>
-              <w:rStyle w:val="Hyperlink"/>
-              <w:noProof/>
-            </w:rPr>
-            <w:fldChar w:fldCharType="begin"/>
-          </w:r>
-          <w:r>
-            <w:rPr>
-              <w:rStyle w:val="Hyperlink"/>
-              <w:noProof/>
-            </w:rPr>
-            <w:instrText xml:space="preserve"> </w:instrText>
-          </w:r>
-          <w:r>
-            <w:rPr>
-              <w:noProof/>
-            </w:rPr>
-            <w:instrText>HYPERLINK \l "_Toc431762511"</w:instrText>
-          </w:r>
-          <w:r>
-            <w:rPr>
-              <w:rStyle w:val="Hyperlink"/>
-              <w:noProof/>
-            </w:rPr>
-            <w:instrText xml:space="preserve"> </w:instrText>
-          </w:r>
-          <w:r>
-            <w:rPr>
-              <w:rStyle w:val="Hyperlink"/>
-              <w:noProof/>
-            </w:rPr>
-          </w:r>
-          <w:r>
-            <w:rPr>
-              <w:rStyle w:val="Hyperlink"/>
-              <w:noProof/>
-            </w:rPr>
-            <w:fldChar w:fldCharType="separate"/>
-          </w:r>
-          <w:r>
-            <w:rPr>
-              <w:rStyle w:val="Hyperlink"/>
-              <w:noProof/>
-            </w:rPr>
-            <w:t>1.1</w:t>
-          </w:r>
-          <w:r>
-            <w:rPr>
-              <w:rFonts w:asciiTheme="minorHAnsi" w:eastAsiaTheme="minorEastAsia" w:hAnsiTheme="minorHAnsi" w:cstheme="minorBidi"/>
-              <w:noProof/>
-              <w:sz w:val="22"/>
-              <w:szCs w:val="22"/>
-            </w:rPr>
-            <w:tab/>
-          </w:r>
-          <w:r>
-            <w:rPr>
-              <w:rStyle w:val="Hyperlink"/>
-              <w:noProof/>
-            </w:rPr>
-            <w:t>Purpose</w:t>
-          </w:r>
-          <w:r>
-            <w:rPr>
-              <w:noProof/>
-              <w:webHidden/>
-            </w:rPr>
-            <w:tab/>
-          </w:r>
-          <w:r>
-            <w:rPr>
-              <w:noProof/>
-              <w:webHidden/>
-            </w:rPr>
-            <w:fldChar w:fldCharType="begin"/>
-          </w:r>
-          <w:r>
-            <w:rPr>
-              <w:noProof/>
-              <w:webHidden/>
-            </w:rPr>
-            <w:instrText xml:space="preserve"> PAGEREF _Toc431762511 \h </w:instrText>
-          </w:r>
-          <w:r>
-            <w:rPr>
-              <w:noProof/>
-              <w:webHidden/>
-            </w:rPr>
-          </w:r>
-          <w:r>
-            <w:rPr>
-              <w:noProof/>
-              <w:webHidden/>
-            </w:rPr>
-            <w:fldChar w:fldCharType="separate"/>
-          </w:r>
-          <w:r>
-            <w:rPr>
-              <w:noProof/>
-              <w:webHidden/>
-            </w:rPr>
-            <w:t>1</w:t>
-          </w:r>
-          <w:r>
-            <w:rPr>
-              <w:noProof/>
-              <w:webHidden/>
-            </w:rPr>
-            <w:fldChar w:fldCharType="end"/>
-          </w:r>
-          <w:r>
-            <w:rPr>
-              <w:rStyle w:val="Hyperlink"/>
-              <w:noProof/>
-            </w:rPr>
-            <w:fldChar w:fldCharType="end"/>
-          </w:r>
+          <w:hyperlink w:anchor="_Toc431762511" w:history="1">
+            <w:r>
+              <w:rPr>
+                <w:rStyle w:val="Hyperlink"/>
+                <w:noProof/>
+              </w:rPr>
+              <w:t>1.1</w:t>
+            </w:r>
+            <w:r>
+              <w:rPr>
+                <w:rFonts w:asciiTheme="minorHAnsi" w:eastAsiaTheme="minorEastAsia" w:hAnsiTheme="minorHAnsi" w:cstheme="minorBidi"/>
+                <w:noProof/>
+                <w:sz w:val="22"/>
+                <w:szCs w:val="22"/>
+              </w:rPr>
+              <w:tab/>
+            </w:r>
+            <w:r>
+              <w:rPr>
+                <w:rStyle w:val="Hyperlink"/>
+                <w:noProof/>
+              </w:rPr>
+              <w:t>Purpose</w:t>
+            </w:r>
+            <w:r>
+              <w:rPr>
+                <w:noProof/>
+                <w:webHidden/>
+              </w:rPr>
+              <w:tab/>
+            </w:r>
+            <w:r>
+              <w:rPr>
+                <w:noProof/>
+                <w:webHidden/>
+              </w:rPr>
+              <w:fldChar w:fldCharType="begin"/>
+            </w:r>
+            <w:r>
+              <w:rPr>
+                <w:noProof/>
+                <w:webHidden/>
+              </w:rPr>
+              <w:instrText xml:space="preserve"> PAGEREF _Toc431762511 \h </w:instrText>
+            </w:r>
+            <w:r>
+              <w:rPr>
+                <w:noProof/>
+                <w:webHidden/>
+              </w:rPr>
+            </w:r>
+            <w:r>
+              <w:rPr>
+                <w:noProof/>
+                <w:webHidden/>
+              </w:rPr>
+              <w:fldChar w:fldCharType="separate"/>
+            </w:r>
+            <w:r>
+              <w:rPr>
+                <w:noProof/>
+                <w:webHidden/>
+              </w:rPr>
+              <w:t>1</w:t>
+            </w:r>
+            <w:r>
+              <w:rPr>
+                <w:noProof/>
+                <w:webHidden/>
+              </w:rPr>
+              <w:fldChar w:fldCharType="end"/>
+            </w:r>
+          </w:hyperlink>
         </w:p>
         <w:p>
           <w:pPr>
@@ -2427,10 +2343,10 @@
     <w:p>
       <w:pPr>
         <w:sectPr>
-          <w:headerReference w:type="default" r:id="rId12"/>
-          <w:footerReference w:type="default" r:id="rId13"/>
-          <w:headerReference w:type="first" r:id="rId14"/>
-          <w:footerReference w:type="first" r:id="rId15"/>
+          <w:headerReference w:type="default" r:id="rId11"/>
+          <w:footerReference w:type="default" r:id="rId12"/>
+          <w:headerReference w:type="first" r:id="rId13"/>
+          <w:footerReference w:type="first" r:id="rId14"/>
           <w:pgSz w:w="12240" w:h="15840"/>
           <w:pgMar w:top="1440" w:right="1440" w:bottom="1440" w:left="1440" w:header="720" w:footer="720" w:gutter="0"/>
           <w:pgNumType w:fmt="lowerRoman" w:start="0"/>
@@ -2457,13 +2373,13 @@
           <w:numId w:val="2"/>
         </w:numPr>
       </w:pPr>
-      <w:bookmarkStart w:id="3" w:name="_Toc431750916"/>
-      <w:bookmarkStart w:id="4" w:name="_Toc431762510"/>
+      <w:bookmarkStart w:id="2" w:name="_Toc431750916"/>
+      <w:bookmarkStart w:id="3" w:name="_Toc431762510"/>
       <w:r>
         <w:t>Introduction</w:t>
       </w:r>
+      <w:bookmarkEnd w:id="2"/>
       <w:bookmarkEnd w:id="3"/>
-      <w:bookmarkEnd w:id="4"/>
     </w:p>
     <w:p>
       <w:pPr>
@@ -2473,48 +2389,48 @@
           <w:numId w:val="2"/>
         </w:numPr>
       </w:pPr>
-      <w:bookmarkStart w:id="5" w:name="_Toc431750917"/>
-      <w:bookmarkStart w:id="6" w:name="_Toc431762511"/>
+      <w:bookmarkStart w:id="4" w:name="_Toc431750917"/>
+      <w:bookmarkStart w:id="5" w:name="_Toc431762511"/>
       <w:r>
         <w:t>Purpose</w:t>
       </w:r>
+      <w:bookmarkEnd w:id="4"/>
       <w:bookmarkEnd w:id="5"/>
+    </w:p>
+    <w:p>
+      <w:r>
+        <w:t xml:space="preserve">The purpose of this document is to define the software </w:t>
+      </w:r>
+      <w:r>
+        <w:t>configuration plan</w:t>
+      </w:r>
+      <w:r>
+        <w:t xml:space="preserve"> for </w:t>
+      </w:r>
+      <w:r>
+        <w:t>the UAHealth</w:t>
+      </w:r>
+      <w:r>
+        <w:t xml:space="preserve"> s</w:t>
+      </w:r>
+      <w:r>
+        <w:t xml:space="preserve">oftware projects.  This document should be used as a process artifact that defines how to manage project documentation and the system’s software.  </w:t>
+      </w:r>
+      <w:r>
+        <w:t>The intended audience for this document includes system developers, testers, customers, and any other stakeholders.</w:t>
+      </w:r>
+    </w:p>
+    <w:p>
+      <w:pPr>
+        <w:pStyle w:val="Heading2"/>
+      </w:pPr>
+      <w:bookmarkStart w:id="6" w:name="_Toc431750918"/>
+      <w:bookmarkStart w:id="7" w:name="_Toc431762512"/>
+      <w:r>
+        <w:t>Scope</w:t>
+      </w:r>
       <w:bookmarkEnd w:id="6"/>
-    </w:p>
-    <w:p>
-      <w:r>
-        <w:t xml:space="preserve">The purpose of this document is to define the software </w:t>
-      </w:r>
-      <w:r>
-        <w:t>configuration plan</w:t>
-      </w:r>
-      <w:r>
-        <w:t xml:space="preserve"> for </w:t>
-      </w:r>
-      <w:r>
-        <w:t>the UAHealth</w:t>
-      </w:r>
-      <w:r>
-        <w:t xml:space="preserve"> s</w:t>
-      </w:r>
-      <w:r>
-        <w:t xml:space="preserve">oftware projects.  This document should be used as a process artifact that defines how to manage project documentation and the system’s software.  </w:t>
-      </w:r>
-      <w:r>
-        <w:t>The intended audience for this document includes system developers, testers, customers, and any other stakeholders.</w:t>
-      </w:r>
-    </w:p>
-    <w:p>
-      <w:pPr>
-        <w:pStyle w:val="Heading2"/>
-      </w:pPr>
-      <w:bookmarkStart w:id="7" w:name="_Toc431750918"/>
-      <w:bookmarkStart w:id="8" w:name="_Toc431762512"/>
-      <w:r>
-        <w:t>Scope</w:t>
-      </w:r>
       <w:bookmarkEnd w:id="7"/>
-      <w:bookmarkEnd w:id="8"/>
     </w:p>
     <w:p>
       <w:r>
@@ -2524,10 +2440,7 @@
         <w:t>sections below an overview</w:t>
       </w:r>
       <w:r>
-        <w:t xml:space="preserve"> will be given for the two pieces of software that will be required to fulfill the requirements proposed by our customer.</w:t>
-      </w:r>
-      <w:r>
-        <w:t xml:space="preserve">  Next there will be a brief overview of what will be required in the software configuration plan.</w:t>
+        <w:t xml:space="preserve"> will be given for the two pieces of software that will be required to fulfill the requirements proposed by our customer.  Next there will be a brief overview of what will be required in the software configuration plan.</w:t>
       </w:r>
     </w:p>
     <w:p>
@@ -2618,10 +2531,7 @@
         <w:t>Management</w:t>
       </w:r>
       <w:r>
-        <w:t xml:space="preserve"> Plan</w:t>
-      </w:r>
-      <w:r>
-        <w:t xml:space="preserve"> Overview</w:t>
+        <w:t xml:space="preserve"> Plan Overview</w:t>
       </w:r>
     </w:p>
     <w:p>
@@ -2705,15 +2615,15 @@
         <w:spacing w:before="0" w:after="200"/>
         <w:contextualSpacing/>
       </w:pPr>
-      <w:bookmarkStart w:id="9" w:name="_Toc431145049"/>
-      <w:bookmarkStart w:id="10" w:name="_Toc431750919"/>
-      <w:bookmarkStart w:id="11" w:name="_Toc431762513"/>
+      <w:bookmarkStart w:id="8" w:name="_Toc431145049"/>
+      <w:bookmarkStart w:id="9" w:name="_Toc431750919"/>
+      <w:bookmarkStart w:id="10" w:name="_Toc431762513"/>
       <w:r>
         <w:t>Definitions, Acronyms, and Abbreviations</w:t>
       </w:r>
+      <w:bookmarkEnd w:id="8"/>
       <w:bookmarkEnd w:id="9"/>
       <w:bookmarkEnd w:id="10"/>
-      <w:bookmarkEnd w:id="11"/>
     </w:p>
     <w:tbl>
       <w:tblPr>
@@ -2962,88 +2872,82 @@
         <w:lastRenderedPageBreak/>
         <w:t xml:space="preserve"> </w:t>
       </w:r>
-      <w:bookmarkStart w:id="12" w:name="_Toc431750920"/>
-      <w:bookmarkStart w:id="13" w:name="_Toc431762514"/>
+      <w:bookmarkStart w:id="11" w:name="_Toc431750920"/>
+      <w:bookmarkStart w:id="12" w:name="_Toc431762514"/>
       <w:r>
         <w:t>References</w:t>
       </w:r>
+      <w:bookmarkEnd w:id="11"/>
       <w:bookmarkEnd w:id="12"/>
+    </w:p>
+    <w:p>
+      <w:r>
+        <w:t>IEEE Std 828-1998</w:t>
+      </w:r>
+      <w:r>
+        <w:t xml:space="preserve">, </w:t>
+      </w:r>
+      <w:r>
+        <w:t>IEEE Standard for Software Configuration Management Plans</w:t>
+      </w:r>
+    </w:p>
+    <w:p>
+      <w:r>
+        <w:t>Git-Flow Branching Model (</w:t>
+      </w:r>
+      <w:r>
+        <w:t>http://nvie.com/posts/a-successful-git-branching-model/</w:t>
+      </w:r>
+      <w:r>
+        <w:t>)</w:t>
+      </w:r>
+    </w:p>
+    <w:p>
+      <w:r>
+        <w:t>Atlassian Branching Tutorials (</w:t>
+      </w:r>
+      <w:r>
+        <w:t>https://www.atlassian.com/git/tutorials/comparing-workflows/gitflow-workflow</w:t>
+      </w:r>
+      <w:r>
+        <w:t>)</w:t>
+      </w:r>
+    </w:p>
+    <w:p>
+      <w:pPr>
+        <w:pStyle w:val="Heading1"/>
+      </w:pPr>
+      <w:bookmarkStart w:id="13" w:name="_Toc431750921"/>
+      <w:bookmarkStart w:id="14" w:name="_Toc431762515"/>
+      <w:r>
+        <w:t>SCM Management</w:t>
+      </w:r>
       <w:bookmarkEnd w:id="13"/>
-    </w:p>
-    <w:p>
-      <w:r>
-        <w:t>IEEE Std 828-1998</w:t>
-      </w:r>
-      <w:r>
-        <w:t xml:space="preserve">, </w:t>
-      </w:r>
-      <w:r>
-        <w:t>IEEE Standard for Software</w:t>
-      </w:r>
-      <w:r>
-        <w:t xml:space="preserve"> Configuration</w:t>
-      </w:r>
-      <w:r>
-        <w:t xml:space="preserve"> Management Plans</w:t>
-      </w:r>
-    </w:p>
-    <w:p>
-      <w:r>
-        <w:t>Git-Flow Branching Model (</w:t>
-      </w:r>
-      <w:r>
-        <w:t>http://nvie.com/posts/a-successful-git-branching-model/</w:t>
-      </w:r>
-      <w:r>
-        <w:t>)</w:t>
-      </w:r>
-    </w:p>
-    <w:p>
-      <w:r>
-        <w:t>Atlassian Branching Tutorials (</w:t>
-      </w:r>
-      <w:r>
-        <w:t>https://www.atlassian.com/git/tutorials/comparing-workflows/gitflow-workflow</w:t>
-      </w:r>
-      <w:r>
-        <w:t>)</w:t>
-      </w:r>
+      <w:bookmarkEnd w:id="14"/>
     </w:p>
     <w:p>
       <w:pPr>
         <w:pStyle w:val="Heading1"/>
       </w:pPr>
-      <w:bookmarkStart w:id="14" w:name="_Toc431750921"/>
-      <w:bookmarkStart w:id="15" w:name="_Toc431762515"/>
-      <w:r>
-        <w:t>SCM Management</w:t>
-      </w:r>
-      <w:bookmarkEnd w:id="14"/>
+      <w:bookmarkStart w:id="15" w:name="_Toc431750922"/>
+      <w:bookmarkStart w:id="16" w:name="_Toc431762516"/>
+      <w:r>
+        <w:t>SCM Activities</w:t>
+      </w:r>
       <w:bookmarkEnd w:id="15"/>
-    </w:p>
-    <w:p>
-      <w:pPr>
-        <w:pStyle w:val="Heading1"/>
-      </w:pPr>
-      <w:bookmarkStart w:id="16" w:name="_Toc431750922"/>
-      <w:bookmarkStart w:id="17" w:name="_Toc431762516"/>
-      <w:r>
-        <w:t>SCM Activities</w:t>
-      </w:r>
       <w:bookmarkEnd w:id="16"/>
+    </w:p>
+    <w:p>
+      <w:pPr>
+        <w:pStyle w:val="Heading2"/>
+      </w:pPr>
+      <w:bookmarkStart w:id="17" w:name="_Toc431750923"/>
+      <w:bookmarkStart w:id="18" w:name="_Toc431762517"/>
+      <w:r>
+        <w:t>Configuration Items</w:t>
+      </w:r>
       <w:bookmarkEnd w:id="17"/>
-    </w:p>
-    <w:p>
-      <w:pPr>
-        <w:pStyle w:val="Heading2"/>
-      </w:pPr>
-      <w:bookmarkStart w:id="18" w:name="_Toc431750923"/>
-      <w:bookmarkStart w:id="19" w:name="_Toc431762517"/>
-      <w:r>
-        <w:t>Configuration Items</w:t>
-      </w:r>
       <w:bookmarkEnd w:id="18"/>
-      <w:bookmarkEnd w:id="19"/>
     </w:p>
     <w:p>
       <w:pPr>
@@ -3237,13 +3141,13 @@
       <w:pPr>
         <w:pStyle w:val="Heading2"/>
       </w:pPr>
-      <w:bookmarkStart w:id="20" w:name="_Toc431750924"/>
-      <w:bookmarkStart w:id="21" w:name="_Toc431762518"/>
+      <w:bookmarkStart w:id="19" w:name="_Toc431750924"/>
+      <w:bookmarkStart w:id="20" w:name="_Toc431762518"/>
       <w:r>
         <w:t>Configuration Control</w:t>
       </w:r>
+      <w:bookmarkEnd w:id="19"/>
       <w:bookmarkEnd w:id="20"/>
-      <w:bookmarkEnd w:id="21"/>
     </w:p>
     <w:p>
       <w:r>
@@ -3311,12 +3215,290 @@
         <w:ind w:left="540"/>
       </w:pPr>
       <w:r>
+        <w:rPr>
+          <w:noProof/>
+        </w:rPr>
         <w:lastRenderedPageBreak/>
         <w:drawing>
           <wp:inline distT="0" distB="0" distL="0" distR="0" wp14:anchorId="7A16A7AC" wp14:editId="66848C64">
             <wp:extent cx="5477640" cy="3962953"/>
             <wp:effectExtent l="0" t="0" r="8890" b="0"/>
             <wp:docPr id="5" name="Picture 5"/>
+            <wp:cNvGraphicFramePr>
+              <a:graphicFrameLocks xmlns:a="http://schemas.openxmlformats.org/drawingml/2006/main" noChangeAspect="1"/>
+            </wp:cNvGraphicFramePr>
+            <a:graphic xmlns:a="http://schemas.openxmlformats.org/drawingml/2006/main">
+              <a:graphicData uri="http://schemas.openxmlformats.org/drawingml/2006/picture">
+                <pic:pic xmlns:pic="http://schemas.openxmlformats.org/drawingml/2006/picture">
+                  <pic:nvPicPr>
+                    <pic:cNvPr id="0" name=""/>
+                    <pic:cNvPicPr/>
+                  </pic:nvPicPr>
+                  <pic:blipFill>
+                    <a:blip r:embed="rId15"/>
+                    <a:stretch>
+                      <a:fillRect/>
+                    </a:stretch>
+                  </pic:blipFill>
+                  <pic:spPr>
+                    <a:xfrm>
+                      <a:off x="0" y="0"/>
+                      <a:ext cx="5477640" cy="3962953"/>
+                    </a:xfrm>
+                    <a:prstGeom prst="rect">
+                      <a:avLst/>
+                    </a:prstGeom>
+                  </pic:spPr>
+                </pic:pic>
+              </a:graphicData>
+            </a:graphic>
+          </wp:inline>
+        </w:drawing>
+      </w:r>
+    </w:p>
+    <w:p>
+      <w:pPr>
+        <w:ind w:left="540"/>
+        <w:jc w:val="center"/>
+      </w:pPr>
+      <w:r>
+        <w:t>Figure 1 – Git-Flow Atlassian Branching Tutorial</w:t>
+      </w:r>
+    </w:p>
+    <w:p>
+      <w:pPr>
+        <w:pStyle w:val="Heading3"/>
+      </w:pPr>
+      <w:r>
+        <w:t>Formal Release Process</w:t>
+      </w:r>
+    </w:p>
+    <w:p/>
+    <w:p>
+      <w:pPr>
+        <w:pStyle w:val="Heading3"/>
+      </w:pPr>
+      <w:r>
+        <w:t>Version Numbering</w:t>
+      </w:r>
+    </w:p>
+    <w:p>
+      <w:pPr>
+        <w:pStyle w:val="Heading4"/>
+      </w:pPr>
+      <w:r>
+        <w:t>Documentation</w:t>
+      </w:r>
+    </w:p>
+    <w:p>
+      <w:pPr>
+        <w:ind w:left="540"/>
+      </w:pPr>
+      <w:r>
+        <w:t>Version number</w:t>
+      </w:r>
+      <w:r>
+        <w:t>s will constructed from a major and</w:t>
+      </w:r>
+      <w:r>
+        <w:t xml:space="preserve"> minor number. These will be combined with periods between each in the following fashion:</w:t>
+      </w:r>
+      <w:r>
+        <w:t xml:space="preserve"> </w:t>
+      </w:r>
+    </w:p>
+    <w:p>
+      <w:pPr>
+        <w:ind w:left="540"/>
+      </w:pPr>
+      <w:r>
+        <w:rPr>
+          <w:b/>
+        </w:rPr>
+        <w:t>X.X</w:t>
+      </w:r>
+      <w:r>
+        <w:rPr>
+          <w:b/>
+        </w:rPr>
+        <w:t xml:space="preserve"> </w:t>
+      </w:r>
+      <w:r>
+        <w:t>(major.minor)</w:t>
+      </w:r>
+    </w:p>
+    <w:p>
+      <w:pPr>
+        <w:ind w:left="540"/>
+      </w:pPr>
+      <w:r>
+        <w:rPr>
+          <w:b/>
+          <w:u w:val="single"/>
+        </w:rPr>
+        <w:t>Major Number</w:t>
+      </w:r>
+      <w:r>
+        <w:t>:  Major number is incremented every time the document is considered to be a final project.</w:t>
+      </w:r>
+    </w:p>
+    <w:p>
+      <w:pPr>
+        <w:ind w:left="540"/>
+      </w:pPr>
+      <w:r>
+        <w:rPr>
+          <w:b/>
+          <w:u w:val="single"/>
+        </w:rPr>
+        <w:t>Minor Number</w:t>
+      </w:r>
+      <w:r>
+        <w:t>:</w:t>
+      </w:r>
+      <w:r>
+        <w:t xml:space="preserve"> Minor number is incremented every time an edit is made to the document leading up to the final project.</w:t>
+      </w:r>
+    </w:p>
+    <w:p>
+      <w:pPr>
+        <w:pStyle w:val="Heading4"/>
+      </w:pPr>
+      <w:r>
+        <w:lastRenderedPageBreak/>
+        <w:t>Source Code</w:t>
+      </w:r>
+    </w:p>
+    <w:p>
+      <w:pPr>
+        <w:ind w:left="540"/>
+      </w:pPr>
+      <w:r>
+        <w:t xml:space="preserve">Version numbers will constructed from a system, major, minor, hotfix, and build number. These will be combined with periods between each in the following fashion: </w:t>
+      </w:r>
+    </w:p>
+    <w:p>
+      <w:pPr>
+        <w:ind w:left="540"/>
+      </w:pPr>
+      <w:r>
+        <w:rPr>
+          <w:b/>
+        </w:rPr>
+        <w:t>X.X.X.X.X</w:t>
+      </w:r>
+      <w:r>
+        <w:t xml:space="preserve"> (system.major.minor.hotfix.build)</w:t>
+      </w:r>
+    </w:p>
+    <w:p>
+      <w:pPr>
+        <w:ind w:left="540"/>
+      </w:pPr>
+      <w:r>
+        <w:rPr>
+          <w:b/>
+          <w:u w:val="single"/>
+        </w:rPr>
+        <w:t>System Number</w:t>
+      </w:r>
+      <w:r>
+        <w:t xml:space="preserve">:  System number will rarely change as this would mean that the entire software product had been recreated or the software changed so radically that it could be considered a new product. </w:t>
+      </w:r>
+      <w:r>
+        <w:t xml:space="preserve"> </w:t>
+      </w:r>
+      <w:r>
+        <w:t>This number will only increment after a formal release to the customer.</w:t>
+      </w:r>
+    </w:p>
+    <w:p>
+      <w:pPr>
+        <w:ind w:left="540"/>
+      </w:pPr>
+      <w:r>
+        <w:rPr>
+          <w:b/>
+          <w:u w:val="single"/>
+        </w:rPr>
+        <w:t>Major Number</w:t>
+      </w:r>
+      <w:r>
+        <w:t xml:space="preserve">:  Major number is incremented for each release completed in the git-flow process.  This will occur when the all the new features and improvements in the develop branch are merged into the master branch. </w:t>
+      </w:r>
+    </w:p>
+    <w:p>
+      <w:pPr>
+        <w:ind w:left="540"/>
+      </w:pPr>
+      <w:r>
+        <w:rPr>
+          <w:b/>
+          <w:u w:val="single"/>
+        </w:rPr>
+        <w:t>Minor Number</w:t>
+      </w:r>
+      <w:r>
+        <w:t xml:space="preserve">:  </w:t>
+      </w:r>
+      <w:r>
+        <w:t>Minor number is incremented every time a feature branch is merged into the develop branch.</w:t>
+      </w:r>
+    </w:p>
+    <w:p>
+      <w:pPr>
+        <w:ind w:left="540"/>
+      </w:pPr>
+      <w:r>
+        <w:rPr>
+          <w:b/>
+          <w:u w:val="single"/>
+        </w:rPr>
+        <w:t>Hotfix Number</w:t>
+      </w:r>
+      <w:r>
+        <w:t>:  Hotfix number is incremented only if a critical bug is identified and a fix needs to be sent to a user prior to the next release and will include the fix for this bug.</w:t>
+      </w:r>
+    </w:p>
+    <w:p>
+      <w:pPr>
+        <w:ind w:left="540"/>
+      </w:pPr>
+      <w:r>
+        <w:rPr>
+          <w:b/>
+          <w:u w:val="single"/>
+        </w:rPr>
+        <w:t>Build Number</w:t>
+      </w:r>
+      <w:r>
+        <w:t>:  Build number is used to determine what build version of the software is being used. Mostly, it is used to see what build is on a test server during the testing and development stages.</w:t>
+      </w:r>
+    </w:p>
+    <w:p>
+      <w:pPr>
+        <w:pStyle w:val="Heading1"/>
+      </w:pPr>
+      <w:bookmarkStart w:id="21" w:name="_Toc431750925"/>
+      <w:bookmarkStart w:id="22" w:name="_Toc431762519"/>
+      <w:r>
+        <w:t>SCM Schedules</w:t>
+      </w:r>
+      <w:bookmarkEnd w:id="21"/>
+      <w:bookmarkEnd w:id="22"/>
+    </w:p>
+    <w:p/>
+    <w:p>
+      <w:r>
+        <w:rPr>
+          <w:noProof/>
+        </w:rPr>
+        <w:lastRenderedPageBreak/>
+        <w:drawing>
+          <wp:inline distT="0" distB="0" distL="0" distR="0" wp14:anchorId="5B95D94D" wp14:editId="3122DE9B">
+            <wp:extent cx="5943600" cy="2757805"/>
+            <wp:effectExtent l="0" t="0" r="0" b="4445"/>
+            <wp:docPr id="6" name="Picture 6"/>
             <wp:cNvGraphicFramePr>
               <a:graphicFrameLocks xmlns:a="http://schemas.openxmlformats.org/drawingml/2006/main" noChangeAspect="1"/>
             </wp:cNvGraphicFramePr>
@@ -3336,296 +3518,6 @@
                   <pic:spPr>
                     <a:xfrm>
                       <a:off x="0" y="0"/>
-                      <a:ext cx="5477640" cy="3962953"/>
-                    </a:xfrm>
-                    <a:prstGeom prst="rect">
-                      <a:avLst/>
-                    </a:prstGeom>
-                  </pic:spPr>
-                </pic:pic>
-              </a:graphicData>
-            </a:graphic>
-          </wp:inline>
-        </w:drawing>
-      </w:r>
-    </w:p>
-    <w:p>
-      <w:pPr>
-        <w:ind w:left="540"/>
-        <w:jc w:val="center"/>
-      </w:pPr>
-      <w:r>
-        <w:t>Figure 1 – Git-Flow Atlassian Branching Tutorial</w:t>
-      </w:r>
-    </w:p>
-    <w:p>
-      <w:pPr>
-        <w:pStyle w:val="Heading3"/>
-      </w:pPr>
-      <w:r>
-        <w:t>Formal Release Process</w:t>
-      </w:r>
-    </w:p>
-    <w:p/>
-    <w:p>
-      <w:pPr>
-        <w:pStyle w:val="Heading3"/>
-      </w:pPr>
-      <w:r>
-        <w:t>Version Numbering</w:t>
-      </w:r>
-    </w:p>
-    <w:p>
-      <w:pPr>
-        <w:pStyle w:val="Heading4"/>
-      </w:pPr>
-      <w:r>
-        <w:t>Documentation</w:t>
-      </w:r>
-    </w:p>
-    <w:p>
-      <w:pPr>
-        <w:ind w:left="540"/>
-      </w:pPr>
-      <w:r>
-        <w:t>Version number</w:t>
-      </w:r>
-      <w:r>
-        <w:t>s will constructed from a major and</w:t>
-      </w:r>
-      <w:r>
-        <w:t xml:space="preserve"> minor number. These will be combined with periods between each in the following fashion:</w:t>
-      </w:r>
-      <w:r>
-        <w:t xml:space="preserve"> </w:t>
-      </w:r>
-    </w:p>
-    <w:p>
-      <w:pPr>
-        <w:ind w:left="540"/>
-      </w:pPr>
-      <w:r>
-        <w:rPr>
-          <w:b/>
-        </w:rPr>
-        <w:t>X.X</w:t>
-      </w:r>
-      <w:r>
-        <w:rPr>
-          <w:b/>
-        </w:rPr>
-        <w:t xml:space="preserve"> </w:t>
-      </w:r>
-      <w:r>
-        <w:t>(major.minor)</w:t>
-      </w:r>
-    </w:p>
-    <w:p>
-      <w:pPr>
-        <w:ind w:left="540"/>
-      </w:pPr>
-      <w:r>
-        <w:rPr>
-          <w:b/>
-          <w:u w:val="single"/>
-        </w:rPr>
-        <w:t>Major Number</w:t>
-      </w:r>
-      <w:r>
-        <w:t>:  Major number is incremented every time the document is considered to be a final project.</w:t>
-      </w:r>
-    </w:p>
-    <w:p>
-      <w:pPr>
-        <w:ind w:left="540"/>
-      </w:pPr>
-      <w:r>
-        <w:rPr>
-          <w:b/>
-          <w:u w:val="single"/>
-        </w:rPr>
-        <w:t>Minor Number</w:t>
-      </w:r>
-      <w:r>
-        <w:t>:</w:t>
-      </w:r>
-      <w:r>
-        <w:t xml:space="preserve"> Minor number is incremented every time an edit is made to the document leading up to the final project.</w:t>
-      </w:r>
-    </w:p>
-    <w:p>
-      <w:pPr>
-        <w:pStyle w:val="Heading4"/>
-      </w:pPr>
-      <w:r>
-        <w:lastRenderedPageBreak/>
-        <w:t>Source Code</w:t>
-      </w:r>
-    </w:p>
-    <w:p>
-      <w:pPr>
-        <w:ind w:left="540"/>
-      </w:pPr>
-      <w:r>
-        <w:t xml:space="preserve">Version numbers will constructed from a system, major, minor, hotfix, and build number. These will be combined with periods between each in the following fashion: </w:t>
-      </w:r>
-    </w:p>
-    <w:p>
-      <w:pPr>
-        <w:ind w:left="540"/>
-      </w:pPr>
-      <w:r>
-        <w:rPr>
-          <w:b/>
-        </w:rPr>
-        <w:t>X.X.X.X.X</w:t>
-      </w:r>
-      <w:r>
-        <w:t xml:space="preserve"> (system.major.minor.hotfix.build)</w:t>
-      </w:r>
-    </w:p>
-    <w:p>
-      <w:pPr>
-        <w:ind w:left="540"/>
-      </w:pPr>
-      <w:r>
-        <w:rPr>
-          <w:b/>
-          <w:u w:val="single"/>
-        </w:rPr>
-        <w:t>System Number</w:t>
-      </w:r>
-      <w:r>
-        <w:t xml:space="preserve">:  </w:t>
-      </w:r>
-      <w:r>
-        <w:t xml:space="preserve">System number will rarely change as this would mean that the entire software product had been recreated or the software changed so radically that it could be considered a new product. </w:t>
-      </w:r>
-      <w:r>
-        <w:t xml:space="preserve"> </w:t>
-      </w:r>
-      <w:r>
-        <w:t>This number will only increment after a formal release to the customer.</w:t>
-      </w:r>
-    </w:p>
-    <w:p>
-      <w:pPr>
-        <w:ind w:left="540"/>
-      </w:pPr>
-      <w:r>
-        <w:rPr>
-          <w:b/>
-          <w:u w:val="single"/>
-        </w:rPr>
-        <w:t>Major Number</w:t>
-      </w:r>
-      <w:r>
-        <w:t xml:space="preserve">:  </w:t>
-      </w:r>
-      <w:r>
-        <w:t>Major number is in</w:t>
-      </w:r>
-      <w:r>
-        <w:t>cremented for each release completed in the git-flow process.  This will occur when the all the new features and improvements in the develop branch are merged into the master branch.</w:t>
-      </w:r>
-      <w:r>
-        <w:t xml:space="preserve"> </w:t>
-      </w:r>
-    </w:p>
-    <w:p>
-      <w:pPr>
-        <w:ind w:left="540"/>
-      </w:pPr>
-      <w:r>
-        <w:rPr>
-          <w:b/>
-          <w:u w:val="single"/>
-        </w:rPr>
-        <w:t>Minor Number</w:t>
-      </w:r>
-      <w:r>
-        <w:t xml:space="preserve">:  </w:t>
-      </w:r>
-      <w:r>
-        <w:t>Minor number is incremented every time a feature branch is merged into the develop branch.</w:t>
-      </w:r>
-    </w:p>
-    <w:p>
-      <w:pPr>
-        <w:ind w:left="540"/>
-      </w:pPr>
-      <w:r>
-        <w:rPr>
-          <w:b/>
-          <w:u w:val="single"/>
-        </w:rPr>
-        <w:t>Hotfix Number</w:t>
-      </w:r>
-      <w:r>
-        <w:t xml:space="preserve">:  </w:t>
-      </w:r>
-      <w:r>
-        <w:t>Hotfix number is incremented only if a critical bug is identified and a fix needs to be sent to a user prior to the next release and will include the fix for this bug.</w:t>
-      </w:r>
-    </w:p>
-    <w:p>
-      <w:pPr>
-        <w:ind w:left="540"/>
-      </w:pPr>
-      <w:r>
-        <w:rPr>
-          <w:b/>
-          <w:u w:val="single"/>
-        </w:rPr>
-        <w:t>Build Number</w:t>
-      </w:r>
-      <w:r>
-        <w:t xml:space="preserve">:  </w:t>
-      </w:r>
-      <w:r>
-        <w:t>Build number is used to determine what build version of the software is being used. Mostly, it is used to see what build is on a test server during the testing and development stages.</w:t>
-      </w:r>
-    </w:p>
-    <w:p>
-      <w:pPr>
-        <w:pStyle w:val="Heading1"/>
-      </w:pPr>
-      <w:bookmarkStart w:id="22" w:name="_Toc431750925"/>
-      <w:bookmarkStart w:id="23" w:name="_Toc431762519"/>
-      <w:r>
-        <w:t>SCM Schedules</w:t>
-      </w:r>
-      <w:bookmarkEnd w:id="22"/>
-      <w:bookmarkEnd w:id="23"/>
-    </w:p>
-    <w:p/>
-    <w:p>
-      <w:r>
-        <w:lastRenderedPageBreak/>
-        <w:drawing>
-          <wp:inline distT="0" distB="0" distL="0" distR="0" wp14:anchorId="5B95D94D" wp14:editId="3122DE9B">
-            <wp:extent cx="5943600" cy="2757805"/>
-            <wp:effectExtent l="0" t="0" r="0" b="4445"/>
-            <wp:docPr id="6" name="Picture 6"/>
-            <wp:cNvGraphicFramePr>
-              <a:graphicFrameLocks xmlns:a="http://schemas.openxmlformats.org/drawingml/2006/main" noChangeAspect="1"/>
-            </wp:cNvGraphicFramePr>
-            <a:graphic xmlns:a="http://schemas.openxmlformats.org/drawingml/2006/main">
-              <a:graphicData uri="http://schemas.openxmlformats.org/drawingml/2006/picture">
-                <pic:pic xmlns:pic="http://schemas.openxmlformats.org/drawingml/2006/picture">
-                  <pic:nvPicPr>
-                    <pic:cNvPr id="0" name=""/>
-                    <pic:cNvPicPr/>
-                  </pic:nvPicPr>
-                  <pic:blipFill>
-                    <a:blip r:embed="rId17"/>
-                    <a:stretch>
-                      <a:fillRect/>
-                    </a:stretch>
-                  </pic:blipFill>
-                  <pic:spPr>
-                    <a:xfrm>
-                      <a:off x="0" y="0"/>
                       <a:ext cx="5943600" cy="2757805"/>
                     </a:xfrm>
                     <a:prstGeom prst="rect">
@@ -3678,24 +3570,24 @@
       <w:pPr>
         <w:pStyle w:val="Heading1"/>
       </w:pPr>
-      <w:bookmarkStart w:id="24" w:name="_Toc431750926"/>
-      <w:bookmarkStart w:id="25" w:name="_Toc431762520"/>
+      <w:bookmarkStart w:id="23" w:name="_Toc431750926"/>
+      <w:bookmarkStart w:id="24" w:name="_Toc431762520"/>
       <w:r>
         <w:lastRenderedPageBreak/>
         <w:t>SCM Resources</w:t>
       </w:r>
+      <w:bookmarkEnd w:id="23"/>
       <w:bookmarkEnd w:id="24"/>
+    </w:p>
+    <w:p>
+      <w:pPr>
+        <w:pStyle w:val="Heading2"/>
+      </w:pPr>
+      <w:bookmarkStart w:id="25" w:name="_Toc431762521"/>
+      <w:r>
+        <w:t>Tools</w:t>
+      </w:r>
       <w:bookmarkEnd w:id="25"/>
-    </w:p>
-    <w:p>
-      <w:pPr>
-        <w:pStyle w:val="Heading2"/>
-      </w:pPr>
-      <w:bookmarkStart w:id="26" w:name="_Toc431762521"/>
-      <w:r>
-        <w:t>Tools</w:t>
-      </w:r>
-      <w:bookmarkEnd w:id="26"/>
     </w:p>
     <w:p>
       <w:pPr>
@@ -3761,46 +3653,84 @@
       <w:pPr>
         <w:pStyle w:val="Heading2"/>
       </w:pPr>
-      <w:bookmarkStart w:id="27" w:name="_Toc431762522"/>
+      <w:bookmarkStart w:id="26" w:name="_Toc431762522"/>
       <w:r>
         <w:t>Training</w:t>
       </w:r>
+      <w:bookmarkEnd w:id="26"/>
+    </w:p>
+    <w:p>
+      <w:r>
+        <w:t xml:space="preserve">There may be training required for member of the team that have not used any of the tools mentioned in the previous section.  </w:t>
+      </w:r>
+      <w:r>
+        <w:t xml:space="preserve">In the event that training is required a group meeting will be held to provide cross training to any member of the team that needs training in one of the areas listed above.  There may also be online tutorials that may be referenced for additional training.  </w:t>
+      </w:r>
+    </w:p>
+    <w:p>
+      <w:r>
+        <w:t>Training will either be provided face-to-face or through an online video conference tool.  Screen sharing will be required to adequately facilitate the training exercise.  The trainer will also have to have a working microphone allowing for verbal communication in order for the training to be more efficient.</w:t>
+      </w:r>
+    </w:p>
+    <w:p>
+      <w:r>
+        <w:t xml:space="preserve">Upon completion of a new software release any new features or major improvements will require cross training.  The team member that developed the feature or improvement shall provide training to the other members of the team prior to release of the feature or improvement.  </w:t>
+      </w:r>
+    </w:p>
+    <w:p>
+      <w:pPr>
+        <w:ind w:left="360"/>
+      </w:pPr>
+    </w:p>
+    <w:p>
+      <w:pPr>
+        <w:pStyle w:val="Heading1"/>
+      </w:pPr>
+      <w:bookmarkStart w:id="27" w:name="_Toc431750927"/>
+      <w:bookmarkStart w:id="28" w:name="_Toc431762523"/>
+      <w:r>
+        <w:t>SCM Plan Maintenance</w:t>
+      </w:r>
       <w:bookmarkEnd w:id="27"/>
-    </w:p>
-    <w:p>
-      <w:r>
-        <w:t xml:space="preserve">There may be training required for member of the team that have not used any of the tools mentioned in the previous section.  </w:t>
-      </w:r>
-      <w:r>
-        <w:t xml:space="preserve">In the event that training is required a group meeting will be held to provide cross training to any member of the team that needs training in one of the areas listed above.  There may also be online tutorials that may be referenced for additional training.  </w:t>
-      </w:r>
-    </w:p>
-    <w:p>
-      <w:r>
-        <w:t>Training will either be provided face-to-face or through an online video conference tool.  Screen sharing will be required to adequately facilitate the training exercise.  The trainer will also have to have a working microphone allowing for verbal communication in order for the training to be more efficient.</w:t>
-      </w:r>
-    </w:p>
-    <w:p>
-      <w:r>
-        <w:t xml:space="preserve">Upon completion of a new software release any new features or major improvements will require cross training.  The team member that developed the feature or improvement shall provide training to the other members of the team prior to release of the feature or improvement.  </w:t>
-      </w:r>
-    </w:p>
-    <w:p>
-      <w:pPr>
-        <w:ind w:left="360"/>
-      </w:pPr>
-    </w:p>
-    <w:p>
-      <w:pPr>
-        <w:pStyle w:val="Heading1"/>
-      </w:pPr>
-      <w:bookmarkStart w:id="28" w:name="_Toc431750927"/>
-      <w:bookmarkStart w:id="29" w:name="_Toc431762523"/>
-      <w:r>
-        <w:t>SCM Plan Maintenance</w:t>
-      </w:r>
       <w:bookmarkEnd w:id="28"/>
-      <w:bookmarkEnd w:id="29"/>
+    </w:p>
+    <w:p>
+      <w:pPr>
+        <w:rPr>
+          <w:ins w:id="29" w:author="Glen" w:date="2015-10-04T21:02:00Z"/>
+        </w:rPr>
+      </w:pPr>
+      <w:ins w:id="30" w:author="Glen" w:date="2015-10-04T21:02:00Z">
+        <w:r>
+          <w:t>Configuration plan maintenance will be performed/reviewed at the start of each project phase (requirements, design, implementation and testing).  If the CM plan is changed at the start of a project phase, the plan will be distributed to the team</w:t>
+        </w:r>
+        <w:r>
+          <w:t xml:space="preserve">.  The </w:t>
+        </w:r>
+      </w:ins>
+      <w:ins w:id="31" w:author="Glen" w:date="2015-10-04T21:03:00Z">
+        <w:r>
+          <w:t>updated</w:t>
+        </w:r>
+      </w:ins>
+      <w:ins w:id="32" w:author="Glen" w:date="2015-10-04T21:02:00Z">
+        <w:r>
+          <w:t xml:space="preserve"> CM plan will include a history of the changes made, who is </w:t>
+        </w:r>
+      </w:ins>
+      <w:ins w:id="33" w:author="Glen" w:date="2015-10-04T21:03:00Z">
+        <w:r>
+          <w:t xml:space="preserve">responsible for </w:t>
+        </w:r>
+        <w:r>
+          <w:t>monitoring the plan</w:t>
+        </w:r>
+        <w:bookmarkStart w:id="34" w:name="_GoBack"/>
+        <w:bookmarkEnd w:id="34"/>
+        <w:r>
+          <w:t>, how changes to the plan will be approved, and how the changes will be made and distributed.</w:t>
+        </w:r>
+      </w:ins>
     </w:p>
     <w:p/>
     <w:sectPr>
@@ -3816,7 +3746,7 @@
 </file>
 
 <file path=word/endnotes.xml><?xml version="1.0" encoding="utf-8"?>
-<w:endnotes xmlns:wpc="http://schemas.microsoft.com/office/word/2010/wordprocessingCanvas" xmlns:mc="http://schemas.openxmlformats.org/markup-compatibility/2006" xmlns:o="urn:schemas-microsoft-com:office:office" xmlns:r="http://schemas.openxmlformats.org/officeDocument/2006/relationships" xmlns:m="http://schemas.openxmlformats.org/officeDocument/2006/math" xmlns:v="urn:schemas-microsoft-com:vml" xmlns:wp14="http://schemas.microsoft.com/office/word/2010/wordprocessingDrawing" xmlns:wp="http://schemas.openxmlformats.org/drawingml/2006/wordprocessingDrawing" xmlns:w10="urn:schemas-microsoft-com:office:word" xmlns:w="http://schemas.openxmlformats.org/wordprocessingml/2006/main" xmlns:w14="http://schemas.microsoft.com/office/word/2010/wordml" xmlns:wpg="http://schemas.microsoft.com/office/word/2010/wordprocessingGroup" xmlns:wpi="http://schemas.microsoft.com/office/word/2010/wordprocessingInk" xmlns:wne="http://schemas.microsoft.com/office/word/2006/wordml" xmlns:wps="http://schemas.microsoft.com/office/word/2010/wordprocessingShape" mc:Ignorable="w14 wp14">
+<w:endnotes xmlns:wpc="http://schemas.microsoft.com/office/word/2010/wordprocessingCanvas" xmlns:mc="http://schemas.openxmlformats.org/markup-compatibility/2006" xmlns:o="urn:schemas-microsoft-com:office:office" xmlns:r="http://schemas.openxmlformats.org/officeDocument/2006/relationships" xmlns:m="http://schemas.openxmlformats.org/officeDocument/2006/math" xmlns:v="urn:schemas-microsoft-com:vml" xmlns:wp14="http://schemas.microsoft.com/office/word/2010/wordprocessingDrawing" xmlns:wp="http://schemas.openxmlformats.org/drawingml/2006/wordprocessingDrawing" xmlns:w10="urn:schemas-microsoft-com:office:word" xmlns:w="http://schemas.openxmlformats.org/wordprocessingml/2006/main" xmlns:w14="http://schemas.microsoft.com/office/word/2010/wordml" xmlns:w15="http://schemas.microsoft.com/office/word/2012/wordml" xmlns:wpg="http://schemas.microsoft.com/office/word/2010/wordprocessingGroup" xmlns:wpi="http://schemas.microsoft.com/office/word/2010/wordprocessingInk" xmlns:wne="http://schemas.microsoft.com/office/word/2006/wordml" xmlns:wps="http://schemas.microsoft.com/office/word/2010/wordprocessingShape" mc:Ignorable="w14 w15 wp14">
   <w:endnote w:type="separator" w:id="-1">
     <w:p>
       <w:r>
@@ -3835,7 +3765,7 @@
 </file>
 
 <file path=word/footer1.xml><?xml version="1.0" encoding="utf-8"?>
-<w:ftr xmlns:wpc="http://schemas.microsoft.com/office/word/2010/wordprocessingCanvas" xmlns:mc="http://schemas.openxmlformats.org/markup-compatibility/2006" xmlns:o="urn:schemas-microsoft-com:office:office" xmlns:r="http://schemas.openxmlformats.org/officeDocument/2006/relationships" xmlns:m="http://schemas.openxmlformats.org/officeDocument/2006/math" xmlns:v="urn:schemas-microsoft-com:vml" xmlns:wp14="http://schemas.microsoft.com/office/word/2010/wordprocessingDrawing" xmlns:wp="http://schemas.openxmlformats.org/drawingml/2006/wordprocessingDrawing" xmlns:w10="urn:schemas-microsoft-com:office:word" xmlns:w="http://schemas.openxmlformats.org/wordprocessingml/2006/main" xmlns:w14="http://schemas.microsoft.com/office/word/2010/wordml" xmlns:wpg="http://schemas.microsoft.com/office/word/2010/wordprocessingGroup" xmlns:wpi="http://schemas.microsoft.com/office/word/2010/wordprocessingInk" xmlns:wne="http://schemas.microsoft.com/office/word/2006/wordml" xmlns:wps="http://schemas.microsoft.com/office/word/2010/wordprocessingShape" mc:Ignorable="w14 wp14">
+<w:ftr xmlns:wpc="http://schemas.microsoft.com/office/word/2010/wordprocessingCanvas" xmlns:mc="http://schemas.openxmlformats.org/markup-compatibility/2006" xmlns:o="urn:schemas-microsoft-com:office:office" xmlns:r="http://schemas.openxmlformats.org/officeDocument/2006/relationships" xmlns:m="http://schemas.openxmlformats.org/officeDocument/2006/math" xmlns:v="urn:schemas-microsoft-com:vml" xmlns:wp14="http://schemas.microsoft.com/office/word/2010/wordprocessingDrawing" xmlns:wp="http://schemas.openxmlformats.org/drawingml/2006/wordprocessingDrawing" xmlns:w10="urn:schemas-microsoft-com:office:word" xmlns:w="http://schemas.openxmlformats.org/wordprocessingml/2006/main" xmlns:w14="http://schemas.microsoft.com/office/word/2010/wordml" xmlns:w15="http://schemas.microsoft.com/office/word/2012/wordml" xmlns:wpg="http://schemas.microsoft.com/office/word/2010/wordprocessingGroup" xmlns:wpi="http://schemas.microsoft.com/office/word/2010/wordprocessingInk" xmlns:wne="http://schemas.microsoft.com/office/word/2006/wordml" xmlns:wps="http://schemas.microsoft.com/office/word/2010/wordprocessingShape" mc:Ignorable="w14 w15 wp14">
   <w:p>
     <w:pPr>
       <w:rPr>
@@ -3910,7 +3840,7 @@
         </mc:Choice>
         <mc:Fallback>
           <w:pict>
-            <v:line id="Line 8" o:spid="_x0000_s1026" style="position:absolute;z-index:251663360;visibility:visible;mso-wrap-style:square;mso-width-percent:0;mso-height-percent:0;mso-wrap-distance-left:9pt;mso-wrap-distance-top:0;mso-wrap-distance-right:9pt;mso-wrap-distance-bottom:0;mso-position-horizontal:absolute;mso-position-horizontal-relative:text;mso-position-vertical:absolute;mso-position-vertical-relative:text;mso-width-percent:0;mso-height-percent:0;mso-width-relative:page;mso-height-relative:page" from="-3.75pt,18.25pt" to="471.75pt,18.25pt" o:gfxdata="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"/>
+            <v:line w14:anchorId="5F564A5C" id="Line 8" o:spid="_x0000_s1026" style="position:absolute;z-index:251663360;visibility:visible;mso-wrap-style:square;mso-width-percent:0;mso-height-percent:0;mso-wrap-distance-left:9pt;mso-wrap-distance-top:0;mso-wrap-distance-right:9pt;mso-wrap-distance-bottom:0;mso-position-horizontal:absolute;mso-position-horizontal-relative:text;mso-position-vertical:absolute;mso-position-vertical-relative:text;mso-width-percent:0;mso-height-percent:0;mso-width-relative:page;mso-height-relative:page" from="-3.75pt,18.25pt" to="471.75pt,18.25pt" o:gfxdata="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"/>
           </w:pict>
         </mc:Fallback>
       </mc:AlternateContent>
@@ -3983,7 +3913,7 @@
         <w:noProof/>
         <w:snapToGrid w:val="0"/>
       </w:rPr>
-      <w:t>10:52:37 PM</w:t>
+      <w:t>9:01:45 PM</w:t>
     </w:r>
     <w:r>
       <w:rPr>
@@ -4077,7 +4007,7 @@
         <w:rStyle w:val="PageNumber"/>
         <w:noProof/>
       </w:rPr>
-      <w:t>ii</w:t>
+      <w:t>7</w:t>
     </w:r>
     <w:r>
       <w:rPr>
@@ -4102,7 +4032,7 @@
 </file>
 
 <file path=word/footer2.xml><?xml version="1.0" encoding="utf-8"?>
-<w:ftr xmlns:wpc="http://schemas.microsoft.com/office/word/2010/wordprocessingCanvas" xmlns:mc="http://schemas.openxmlformats.org/markup-compatibility/2006" xmlns:o="urn:schemas-microsoft-com:office:office" xmlns:r="http://schemas.openxmlformats.org/officeDocument/2006/relationships" xmlns:m="http://schemas.openxmlformats.org/officeDocument/2006/math" xmlns:v="urn:schemas-microsoft-com:vml" xmlns:wp14="http://schemas.microsoft.com/office/word/2010/wordprocessingDrawing" xmlns:wp="http://schemas.openxmlformats.org/drawingml/2006/wordprocessingDrawing" xmlns:w10="urn:schemas-microsoft-com:office:word" xmlns:w="http://schemas.openxmlformats.org/wordprocessingml/2006/main" xmlns:w14="http://schemas.microsoft.com/office/word/2010/wordml" xmlns:wpg="http://schemas.microsoft.com/office/word/2010/wordprocessingGroup" xmlns:wpi="http://schemas.microsoft.com/office/word/2010/wordprocessingInk" xmlns:wne="http://schemas.microsoft.com/office/word/2006/wordml" xmlns:wps="http://schemas.microsoft.com/office/word/2010/wordprocessingShape" mc:Ignorable="w14 wp14">
+<w:ftr xmlns:wpc="http://schemas.microsoft.com/office/word/2010/wordprocessingCanvas" xmlns:mc="http://schemas.openxmlformats.org/markup-compatibility/2006" xmlns:o="urn:schemas-microsoft-com:office:office" xmlns:r="http://schemas.openxmlformats.org/officeDocument/2006/relationships" xmlns:m="http://schemas.openxmlformats.org/officeDocument/2006/math" xmlns:v="urn:schemas-microsoft-com:vml" xmlns:wp14="http://schemas.microsoft.com/office/word/2010/wordprocessingDrawing" xmlns:wp="http://schemas.openxmlformats.org/drawingml/2006/wordprocessingDrawing" xmlns:w10="urn:schemas-microsoft-com:office:word" xmlns:w="http://schemas.openxmlformats.org/wordprocessingml/2006/main" xmlns:w14="http://schemas.microsoft.com/office/word/2010/wordml" xmlns:w15="http://schemas.microsoft.com/office/word/2012/wordml" xmlns:wpg="http://schemas.microsoft.com/office/word/2010/wordprocessingGroup" xmlns:wpi="http://schemas.microsoft.com/office/word/2010/wordprocessingInk" xmlns:wne="http://schemas.microsoft.com/office/word/2006/wordml" xmlns:wps="http://schemas.microsoft.com/office/word/2010/wordprocessingShape" mc:Ignorable="w14 w15 wp14">
   <w:p>
     <w:pPr>
       <w:rPr>
@@ -4177,7 +4107,7 @@
         </mc:Choice>
         <mc:Fallback>
           <w:pict>
-            <v:line id="Line 8" o:spid="_x0000_s1026" style="position:absolute;z-index:251665408;visibility:visible;mso-wrap-style:square;mso-width-percent:0;mso-height-percent:0;mso-wrap-distance-left:9pt;mso-wrap-distance-top:0;mso-wrap-distance-right:9pt;mso-wrap-distance-bottom:0;mso-position-horizontal:absolute;mso-position-horizontal-relative:text;mso-position-vertical:absolute;mso-position-vertical-relative:text;mso-width-percent:0;mso-height-percent:0;mso-width-relative:page;mso-height-relative:page" from="-3.75pt,18.25pt" to="471.75pt,18.25pt" o:gfxdata="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"/>
+            <v:line w14:anchorId="09045757" id="Line 8" o:spid="_x0000_s1026" style="position:absolute;z-index:251665408;visibility:visible;mso-wrap-style:square;mso-width-percent:0;mso-height-percent:0;mso-wrap-distance-left:9pt;mso-wrap-distance-top:0;mso-wrap-distance-right:9pt;mso-wrap-distance-bottom:0;mso-position-horizontal:absolute;mso-position-horizontal-relative:text;mso-position-vertical:absolute;mso-position-vertical-relative:text;mso-width-percent:0;mso-height-percent:0;mso-width-relative:page;mso-height-relative:page" from="-3.75pt,18.25pt" to="471.75pt,18.25pt" o:gfxdata="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"/>
           </w:pict>
         </mc:Fallback>
       </mc:AlternateContent>
@@ -4250,7 +4180,7 @@
         <w:noProof/>
         <w:snapToGrid w:val="0"/>
       </w:rPr>
-      <w:t>10:52:37 PM</w:t>
+      <w:t>9:01:45 PM</w:t>
     </w:r>
     <w:r>
       <w:rPr>
@@ -4369,7 +4299,7 @@
 </file>
 
 <file path=word/footnotes.xml><?xml version="1.0" encoding="utf-8"?>
-<w:footnotes xmlns:wpc="http://schemas.microsoft.com/office/word/2010/wordprocessingCanvas" xmlns:mc="http://schemas.openxmlformats.org/markup-compatibility/2006" xmlns:o="urn:schemas-microsoft-com:office:office" xmlns:r="http://schemas.openxmlformats.org/officeDocument/2006/relationships" xmlns:m="http://schemas.openxmlformats.org/officeDocument/2006/math" xmlns:v="urn:schemas-microsoft-com:vml" xmlns:wp14="http://schemas.microsoft.com/office/word/2010/wordprocessingDrawing" xmlns:wp="http://schemas.openxmlformats.org/drawingml/2006/wordprocessingDrawing" xmlns:w10="urn:schemas-microsoft-com:office:word" xmlns:w="http://schemas.openxmlformats.org/wordprocessingml/2006/main" xmlns:w14="http://schemas.microsoft.com/office/word/2010/wordml" xmlns:wpg="http://schemas.microsoft.com/office/word/2010/wordprocessingGroup" xmlns:wpi="http://schemas.microsoft.com/office/word/2010/wordprocessingInk" xmlns:wne="http://schemas.microsoft.com/office/word/2006/wordml" xmlns:wps="http://schemas.microsoft.com/office/word/2010/wordprocessingShape" mc:Ignorable="w14 wp14">
+<w:footnotes xmlns:wpc="http://schemas.microsoft.com/office/word/2010/wordprocessingCanvas" xmlns:mc="http://schemas.openxmlformats.org/markup-compatibility/2006" xmlns:o="urn:schemas-microsoft-com:office:office" xmlns:r="http://schemas.openxmlformats.org/officeDocument/2006/relationships" xmlns:m="http://schemas.openxmlformats.org/officeDocument/2006/math" xmlns:v="urn:schemas-microsoft-com:vml" xmlns:wp14="http://schemas.microsoft.com/office/word/2010/wordprocessingDrawing" xmlns:wp="http://schemas.openxmlformats.org/drawingml/2006/wordprocessingDrawing" xmlns:w10="urn:schemas-microsoft-com:office:word" xmlns:w="http://schemas.openxmlformats.org/wordprocessingml/2006/main" xmlns:w14="http://schemas.microsoft.com/office/word/2010/wordml" xmlns:w15="http://schemas.microsoft.com/office/word/2012/wordml" xmlns:wpg="http://schemas.microsoft.com/office/word/2010/wordprocessingGroup" xmlns:wpi="http://schemas.microsoft.com/office/word/2010/wordprocessingInk" xmlns:wne="http://schemas.microsoft.com/office/word/2006/wordml" xmlns:wps="http://schemas.microsoft.com/office/word/2010/wordprocessingShape" mc:Ignorable="w14 w15 wp14">
   <w:footnote w:type="separator" w:id="-1">
     <w:p>
       <w:r>
@@ -4388,7 +4318,7 @@
 </file>
 
 <file path=word/header1.xml><?xml version="1.0" encoding="utf-8"?>
-<w:hdr xmlns:wpc="http://schemas.microsoft.com/office/word/2010/wordprocessingCanvas" xmlns:mc="http://schemas.openxmlformats.org/markup-compatibility/2006" xmlns:o="urn:schemas-microsoft-com:office:office" xmlns:r="http://schemas.openxmlformats.org/officeDocument/2006/relationships" xmlns:m="http://schemas.openxmlformats.org/officeDocument/2006/math" xmlns:v="urn:schemas-microsoft-com:vml" xmlns:wp14="http://schemas.microsoft.com/office/word/2010/wordprocessingDrawing" xmlns:wp="http://schemas.openxmlformats.org/drawingml/2006/wordprocessingDrawing" xmlns:w10="urn:schemas-microsoft-com:office:word" xmlns:w="http://schemas.openxmlformats.org/wordprocessingml/2006/main" xmlns:w14="http://schemas.microsoft.com/office/word/2010/wordml" xmlns:wpg="http://schemas.microsoft.com/office/word/2010/wordprocessingGroup" xmlns:wpi="http://schemas.microsoft.com/office/word/2010/wordprocessingInk" xmlns:wne="http://schemas.microsoft.com/office/word/2006/wordml" xmlns:wps="http://schemas.microsoft.com/office/word/2010/wordprocessingShape" mc:Ignorable="w14 wp14">
+<w:hdr xmlns:wpc="http://schemas.microsoft.com/office/word/2010/wordprocessingCanvas" xmlns:mc="http://schemas.openxmlformats.org/markup-compatibility/2006" xmlns:o="urn:schemas-microsoft-com:office:office" xmlns:r="http://schemas.openxmlformats.org/officeDocument/2006/relationships" xmlns:m="http://schemas.openxmlformats.org/officeDocument/2006/math" xmlns:v="urn:schemas-microsoft-com:vml" xmlns:wp14="http://schemas.microsoft.com/office/word/2010/wordprocessingDrawing" xmlns:wp="http://schemas.openxmlformats.org/drawingml/2006/wordprocessingDrawing" xmlns:w10="urn:schemas-microsoft-com:office:word" xmlns:w="http://schemas.openxmlformats.org/wordprocessingml/2006/main" xmlns:w14="http://schemas.microsoft.com/office/word/2010/wordml" xmlns:w15="http://schemas.microsoft.com/office/word/2012/wordml" xmlns:wpg="http://schemas.microsoft.com/office/word/2010/wordprocessingGroup" xmlns:wpi="http://schemas.microsoft.com/office/word/2010/wordprocessingInk" xmlns:wne="http://schemas.microsoft.com/office/word/2006/wordml" xmlns:wps="http://schemas.microsoft.com/office/word/2010/wordprocessingShape" mc:Ignorable="w14 w15 wp14">
   <w:p>
     <w:pPr>
       <w:pStyle w:val="Header"/>
@@ -4463,7 +4393,7 @@
         </mc:Choice>
         <mc:Fallback>
           <w:pict>
-            <v:line id="Line 7" o:spid="_x0000_s1026" style="position:absolute;z-index:251659264;visibility:visible;mso-wrap-style:square;mso-width-percent:0;mso-height-percent:0;mso-wrap-distance-left:9pt;mso-wrap-distance-top:0;mso-wrap-distance-right:9pt;mso-wrap-distance-bottom:0;mso-position-horizontal:absolute;mso-position-horizontal-relative:text;mso-position-vertical:absolute;mso-position-vertical-relative:text;mso-width-percent:0;mso-height-percent:0;mso-width-relative:page;mso-height-relative:page" from="-.75pt,14.25pt" to="478.5pt,14.25pt" o:gfxdata="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"/>
+            <v:line w14:anchorId="2F1ACB7B" id="Line 7" o:spid="_x0000_s1026" style="position:absolute;z-index:251659264;visibility:visible;mso-wrap-style:square;mso-width-percent:0;mso-height-percent:0;mso-wrap-distance-left:9pt;mso-wrap-distance-top:0;mso-wrap-distance-right:9pt;mso-wrap-distance-bottom:0;mso-position-horizontal:absolute;mso-position-horizontal-relative:text;mso-position-vertical:absolute;mso-position-vertical-relative:text;mso-width-percent:0;mso-height-percent:0;mso-width-relative:page;mso-height-relative:page" from="-.75pt,14.25pt" to="478.5pt,14.25pt" o:gfxdata="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"/>
           </w:pict>
         </mc:Fallback>
       </mc:AlternateContent>
@@ -4476,7 +4406,7 @@
 </file>
 
 <file path=word/header2.xml><?xml version="1.0" encoding="utf-8"?>
-<w:hdr xmlns:wpc="http://schemas.microsoft.com/office/word/2010/wordprocessingCanvas" xmlns:mc="http://schemas.openxmlformats.org/markup-compatibility/2006" xmlns:o="urn:schemas-microsoft-com:office:office" xmlns:r="http://schemas.openxmlformats.org/officeDocument/2006/relationships" xmlns:m="http://schemas.openxmlformats.org/officeDocument/2006/math" xmlns:v="urn:schemas-microsoft-com:vml" xmlns:wp14="http://schemas.microsoft.com/office/word/2010/wordprocessingDrawing" xmlns:wp="http://schemas.openxmlformats.org/drawingml/2006/wordprocessingDrawing" xmlns:w10="urn:schemas-microsoft-com:office:word" xmlns:w="http://schemas.openxmlformats.org/wordprocessingml/2006/main" xmlns:w14="http://schemas.microsoft.com/office/word/2010/wordml" xmlns:wpg="http://schemas.microsoft.com/office/word/2010/wordprocessingGroup" xmlns:wpi="http://schemas.microsoft.com/office/word/2010/wordprocessingInk" xmlns:wne="http://schemas.microsoft.com/office/word/2006/wordml" xmlns:wps="http://schemas.microsoft.com/office/word/2010/wordprocessingShape" mc:Ignorable="w14 wp14">
+<w:hdr xmlns:wpc="http://schemas.microsoft.com/office/word/2010/wordprocessingCanvas" xmlns:mc="http://schemas.openxmlformats.org/markup-compatibility/2006" xmlns:o="urn:schemas-microsoft-com:office:office" xmlns:r="http://schemas.openxmlformats.org/officeDocument/2006/relationships" xmlns:m="http://schemas.openxmlformats.org/officeDocument/2006/math" xmlns:v="urn:schemas-microsoft-com:vml" xmlns:wp14="http://schemas.microsoft.com/office/word/2010/wordprocessingDrawing" xmlns:wp="http://schemas.openxmlformats.org/drawingml/2006/wordprocessingDrawing" xmlns:w10="urn:schemas-microsoft-com:office:word" xmlns:w="http://schemas.openxmlformats.org/wordprocessingml/2006/main" xmlns:w14="http://schemas.microsoft.com/office/word/2010/wordml" xmlns:w15="http://schemas.microsoft.com/office/word/2012/wordml" xmlns:wpg="http://schemas.microsoft.com/office/word/2010/wordprocessingGroup" xmlns:wpi="http://schemas.microsoft.com/office/word/2010/wordprocessingInk" xmlns:wne="http://schemas.microsoft.com/office/word/2006/wordml" xmlns:wps="http://schemas.microsoft.com/office/word/2010/wordprocessingShape" mc:Ignorable="w14 w15 wp14">
   <w:p>
     <w:pPr>
       <w:pStyle w:val="Header"/>
@@ -4551,7 +4481,7 @@
         </mc:Choice>
         <mc:Fallback>
           <w:pict>
-            <v:line id="Line 7" o:spid="_x0000_s1026" style="position:absolute;z-index:251661312;visibility:visible;mso-wrap-style:square;mso-width-percent:0;mso-height-percent:0;mso-wrap-distance-left:9pt;mso-wrap-distance-top:0;mso-wrap-distance-right:9pt;mso-wrap-distance-bottom:0;mso-position-horizontal:absolute;mso-position-horizontal-relative:text;mso-position-vertical:absolute;mso-position-vertical-relative:text;mso-width-percent:0;mso-height-percent:0;mso-width-relative:page;mso-height-relative:page" from="-.75pt,14.25pt" to="478.5pt,14.25pt" o:gfxdata="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"/>
+            <v:line w14:anchorId="4DC64803" id="Line 7" o:spid="_x0000_s1026" style="position:absolute;z-index:251661312;visibility:visible;mso-wrap-style:square;mso-width-percent:0;mso-height-percent:0;mso-wrap-distance-left:9pt;mso-wrap-distance-top:0;mso-wrap-distance-right:9pt;mso-wrap-distance-bottom:0;mso-position-horizontal:absolute;mso-position-horizontal-relative:text;mso-position-vertical:absolute;mso-position-vertical-relative:text;mso-width-percent:0;mso-height-percent:0;mso-width-relative:page;mso-height-relative:page" from="-.75pt,14.25pt" to="478.5pt,14.25pt" o:gfxdata="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"/>
           </w:pict>
         </mc:Fallback>
       </mc:AlternateContent>
@@ -4569,8 +4499,8 @@
 </file>
 
 <file path=word/numbering.xml><?xml version="1.0" encoding="utf-8"?>
-<w:numbering xmlns:wpc="http://schemas.microsoft.com/office/word/2010/wordprocessingCanvas" xmlns:mc="http://schemas.openxmlformats.org/markup-compatibility/2006" xmlns:o="urn:schemas-microsoft-com:office:office" xmlns:r="http://schemas.openxmlformats.org/officeDocument/2006/relationships" xmlns:m="http://schemas.openxmlformats.org/officeDocument/2006/math" xmlns:v="urn:schemas-microsoft-com:vml" xmlns:wp14="http://schemas.microsoft.com/office/word/2010/wordprocessingDrawing" xmlns:wp="http://schemas.openxmlformats.org/drawingml/2006/wordprocessingDrawing" xmlns:w10="urn:schemas-microsoft-com:office:word" xmlns:w="http://schemas.openxmlformats.org/wordprocessingml/2006/main" xmlns:w14="http://schemas.microsoft.com/office/word/2010/wordml" xmlns:wpg="http://schemas.microsoft.com/office/word/2010/wordprocessingGroup" xmlns:wpi="http://schemas.microsoft.com/office/word/2010/wordprocessingInk" xmlns:wne="http://schemas.microsoft.com/office/word/2006/wordml" xmlns:wps="http://schemas.microsoft.com/office/word/2010/wordprocessingShape" mc:Ignorable="w14 wp14">
-  <w:abstractNum w:abstractNumId="0">
+<w:numbering xmlns:wpc="http://schemas.microsoft.com/office/word/2010/wordprocessingCanvas" xmlns:mc="http://schemas.openxmlformats.org/markup-compatibility/2006" xmlns:o="urn:schemas-microsoft-com:office:office" xmlns:r="http://schemas.openxmlformats.org/officeDocument/2006/relationships" xmlns:m="http://schemas.openxmlformats.org/officeDocument/2006/math" xmlns:v="urn:schemas-microsoft-com:vml" xmlns:wp14="http://schemas.microsoft.com/office/word/2010/wordprocessingDrawing" xmlns:wp="http://schemas.openxmlformats.org/drawingml/2006/wordprocessingDrawing" xmlns:w10="urn:schemas-microsoft-com:office:word" xmlns:w="http://schemas.openxmlformats.org/wordprocessingml/2006/main" xmlns:w14="http://schemas.microsoft.com/office/word/2010/wordml" xmlns:w15="http://schemas.microsoft.com/office/word/2012/wordml" xmlns:wpg="http://schemas.microsoft.com/office/word/2010/wordprocessingGroup" xmlns:wpi="http://schemas.microsoft.com/office/word/2010/wordprocessingInk" xmlns:wne="http://schemas.microsoft.com/office/word/2006/wordml" xmlns:wps="http://schemas.microsoft.com/office/word/2010/wordprocessingShape" mc:Ignorable="w14 w15 wp14">
+  <w:abstractNum w:abstractNumId="0" w15:restartNumberingAfterBreak="0">
     <w:nsid w:val="06285C91"/>
     <w:multiLevelType w:val="multilevel"/>
     <w:tmpl w:val="60003F92"/>
@@ -4710,7 +4640,7 @@
       </w:rPr>
     </w:lvl>
   </w:abstractNum>
-  <w:abstractNum w:abstractNumId="1">
+  <w:abstractNum w:abstractNumId="1" w15:restartNumberingAfterBreak="0">
     <w:nsid w:val="1ACF2CD6"/>
     <w:multiLevelType w:val="hybridMultilevel"/>
     <w:tmpl w:val="AB6CCE94"/>
@@ -4823,7 +4753,7 @@
       </w:rPr>
     </w:lvl>
   </w:abstractNum>
-  <w:abstractNum w:abstractNumId="2">
+  <w:abstractNum w:abstractNumId="2" w15:restartNumberingAfterBreak="0">
     <w:nsid w:val="242E376E"/>
     <w:multiLevelType w:val="hybridMultilevel"/>
     <w:tmpl w:val="6B2E429A"/>
@@ -4909,7 +4839,7 @@
       </w:pPr>
     </w:lvl>
   </w:abstractNum>
-  <w:abstractNum w:abstractNumId="3">
+  <w:abstractNum w:abstractNumId="3" w15:restartNumberingAfterBreak="0">
     <w:nsid w:val="26124204"/>
     <w:multiLevelType w:val="hybridMultilevel"/>
     <w:tmpl w:val="9822B99C"/>
@@ -5022,7 +4952,7 @@
       </w:rPr>
     </w:lvl>
   </w:abstractNum>
-  <w:abstractNum w:abstractNumId="4">
+  <w:abstractNum w:abstractNumId="4" w15:restartNumberingAfterBreak="0">
     <w:nsid w:val="279B2168"/>
     <w:multiLevelType w:val="multilevel"/>
     <w:tmpl w:val="9238D656"/>
@@ -5135,7 +5065,7 @@
       </w:rPr>
     </w:lvl>
   </w:abstractNum>
-  <w:abstractNum w:abstractNumId="5">
+  <w:abstractNum w:abstractNumId="5" w15:restartNumberingAfterBreak="0">
     <w:nsid w:val="4D823386"/>
     <w:multiLevelType w:val="multilevel"/>
     <w:tmpl w:val="9238D656"/>
@@ -5248,7 +5178,7 @@
       </w:rPr>
     </w:lvl>
   </w:abstractNum>
-  <w:abstractNum w:abstractNumId="6">
+  <w:abstractNum w:abstractNumId="6" w15:restartNumberingAfterBreak="0">
     <w:nsid w:val="54701528"/>
     <w:multiLevelType w:val="multilevel"/>
     <w:tmpl w:val="76C85EEA"/>
@@ -5370,7 +5300,7 @@
       </w:rPr>
     </w:lvl>
   </w:abstractNum>
-  <w:abstractNum w:abstractNumId="7">
+  <w:abstractNum w:abstractNumId="7" w15:restartNumberingAfterBreak="0">
     <w:nsid w:val="57EB1F37"/>
     <w:multiLevelType w:val="hybridMultilevel"/>
     <w:tmpl w:val="4EFC9948"/>
@@ -5483,7 +5413,7 @@
       </w:rPr>
     </w:lvl>
   </w:abstractNum>
-  <w:abstractNum w:abstractNumId="8">
+  <w:abstractNum w:abstractNumId="8" w15:restartNumberingAfterBreak="0">
     <w:nsid w:val="6F14153B"/>
     <w:multiLevelType w:val="hybridMultilevel"/>
     <w:tmpl w:val="4B7C492C"/>
@@ -5656,8 +5586,16 @@
 </w:numbering>
 </file>
 
+<file path=word/people.xml><?xml version="1.0" encoding="utf-8"?>
+<w15:people xmlns:wpc="http://schemas.microsoft.com/office/word/2010/wordprocessingCanvas" xmlns:mc="http://schemas.openxmlformats.org/markup-compatibility/2006" xmlns:o="urn:schemas-microsoft-com:office:office" xmlns:r="http://schemas.openxmlformats.org/officeDocument/2006/relationships" xmlns:m="http://schemas.openxmlformats.org/officeDocument/2006/math" xmlns:v="urn:schemas-microsoft-com:vml" xmlns:wp14="http://schemas.microsoft.com/office/word/2010/wordprocessingDrawing" xmlns:wp="http://schemas.openxmlformats.org/drawingml/2006/wordprocessingDrawing" xmlns:w10="urn:schemas-microsoft-com:office:word" xmlns:w="http://schemas.openxmlformats.org/wordprocessingml/2006/main" xmlns:w14="http://schemas.microsoft.com/office/word/2010/wordml" xmlns:w15="http://schemas.microsoft.com/office/word/2012/wordml" xmlns:wpg="http://schemas.microsoft.com/office/word/2010/wordprocessingGroup" xmlns:wpi="http://schemas.microsoft.com/office/word/2010/wordprocessingInk" xmlns:wne="http://schemas.microsoft.com/office/word/2006/wordml" xmlns:wps="http://schemas.microsoft.com/office/word/2010/wordprocessingShape" mc:Ignorable="w14 w15 wp14">
+  <w15:person w15:author="Glen">
+    <w15:presenceInfo w15:providerId="None" w15:userId="Glen"/>
+  </w15:person>
+</w15:people>
+</file>
+
 <file path=word/styles.xml><?xml version="1.0" encoding="utf-8"?>
-<w:styles xmlns:mc="http://schemas.openxmlformats.org/markup-compatibility/2006" xmlns:r="http://schemas.openxmlformats.org/officeDocument/2006/relationships" xmlns:w="http://schemas.openxmlformats.org/wordprocessingml/2006/main" xmlns:w14="http://schemas.microsoft.com/office/word/2010/wordml" mc:Ignorable="w14">
+<w:styles xmlns:mc="http://schemas.openxmlformats.org/markup-compatibility/2006" xmlns:r="http://schemas.openxmlformats.org/officeDocument/2006/relationships" xmlns:w="http://schemas.openxmlformats.org/wordprocessingml/2006/main" xmlns:w14="http://schemas.microsoft.com/office/word/2010/wordml" xmlns:w15="http://schemas.microsoft.com/office/word/2012/wordml" mc:Ignorable="w14 w15">
   <w:docDefaults>
     <w:rPrDefault>
       <w:rPr>
@@ -5673,147 +5611,378 @@
       </w:pPr>
     </w:pPrDefault>
   </w:docDefaults>
-  <w:latentStyles w:defLockedState="0" w:defUIPriority="99" w:defSemiHidden="1" w:defUnhideWhenUsed="1" w:defQFormat="0" w:count="267">
-    <w:lsdException w:name="Normal" w:semiHidden="0" w:uiPriority="0" w:unhideWhenUsed="0" w:qFormat="1"/>
-    <w:lsdException w:name="heading 1" w:semiHidden="0" w:uiPriority="9" w:unhideWhenUsed="0" w:qFormat="1"/>
-    <w:lsdException w:name="heading 2" w:uiPriority="9" w:qFormat="1"/>
-    <w:lsdException w:name="heading 3" w:uiPriority="9" w:qFormat="1"/>
-    <w:lsdException w:name="heading 4" w:uiPriority="9" w:qFormat="1"/>
-    <w:lsdException w:name="heading 5" w:uiPriority="9" w:qFormat="1"/>
-    <w:lsdException w:name="heading 6" w:uiPriority="9" w:qFormat="1"/>
-    <w:lsdException w:name="heading 7" w:uiPriority="9" w:qFormat="1"/>
-    <w:lsdException w:name="heading 8" w:uiPriority="9" w:qFormat="1"/>
-    <w:lsdException w:name="heading 9" w:uiPriority="9" w:qFormat="1"/>
-    <w:lsdException w:name="toc 1" w:uiPriority="39"/>
-    <w:lsdException w:name="toc 2" w:uiPriority="39"/>
-    <w:lsdException w:name="toc 3" w:uiPriority="39"/>
-    <w:lsdException w:name="toc 4" w:uiPriority="39"/>
-    <w:lsdException w:name="toc 5" w:uiPriority="39"/>
-    <w:lsdException w:name="toc 6" w:uiPriority="39"/>
-    <w:lsdException w:name="toc 7" w:uiPriority="39"/>
-    <w:lsdException w:name="toc 8" w:uiPriority="39"/>
-    <w:lsdException w:name="toc 9" w:uiPriority="39"/>
-    <w:lsdException w:name="annotation text" w:uiPriority="0"/>
-    <w:lsdException w:name="caption" w:uiPriority="35" w:qFormat="1"/>
-    <w:lsdException w:name="annotation reference" w:uiPriority="0"/>
-    <w:lsdException w:name="page number" w:uiPriority="0"/>
-    <w:lsdException w:name="Title" w:semiHidden="0" w:uiPriority="10" w:unhideWhenUsed="0" w:qFormat="1"/>
-    <w:lsdException w:name="Default Paragraph Font" w:uiPriority="1"/>
-    <w:lsdException w:name="Subtitle" w:semiHidden="0" w:uiPriority="0" w:unhideWhenUsed="0" w:qFormat="1"/>
-    <w:lsdException w:name="Strong" w:semiHidden="0" w:uiPriority="22" w:unhideWhenUsed="0" w:qFormat="1"/>
-    <w:lsdException w:name="Emphasis" w:semiHidden="0" w:uiPriority="20" w:unhideWhenUsed="0" w:qFormat="1"/>
-    <w:lsdException w:name="Table Grid" w:semiHidden="0" w:uiPriority="59" w:unhideWhenUsed="0"/>
-    <w:lsdException w:name="Placeholder Text" w:unhideWhenUsed="0"/>
-    <w:lsdException w:name="No Spacing" w:semiHidden="0" w:uiPriority="1" w:unhideWhenUsed="0" w:qFormat="1"/>
-    <w:lsdException w:name="Light Shading" w:semiHidden="0" w:uiPriority="60" w:unhideWhenUsed="0"/>
-    <w:lsdException w:name="Light List" w:semiHidden="0" w:uiPriority="61" w:unhideWhenUsed="0"/>
-    <w:lsdException w:name="Light Grid" w:semiHidden="0" w:uiPriority="62" w:unhideWhenUsed="0"/>
-    <w:lsdException w:name="Medium Shading 1" w:semiHidden="0" w:uiPriority="63" w:unhideWhenUsed="0"/>
-    <w:lsdException w:name="Medium Shading 2" w:semiHidden="0" w:uiPriority="64" w:unhideWhenUsed="0"/>
-    <w:lsdException w:name="Medium List 1" w:semiHidden="0" w:uiPriority="65" w:unhideWhenUsed="0"/>
-    <w:lsdException w:name="Medium List 2" w:semiHidden="0" w:uiPriority="66" w:unhideWhenUsed="0"/>
-    <w:lsdException w:name="Medium Grid 1" w:semiHidden="0" w:uiPriority="67" w:unhideWhenUsed="0"/>
-    <w:lsdException w:name="Medium Grid 2" w:semiHidden="0" w:uiPriority="68" w:unhideWhenUsed="0"/>
-    <w:lsdException w:name="Medium Grid 3" w:semiHidden="0" w:uiPriority="69" w:unhideWhenUsed="0"/>
-    <w:lsdException w:name="Dark List" w:semiHidden="0" w:uiPriority="70" w:unhideWhenUsed="0"/>
-    <w:lsdException w:name="Colorful Shading" w:semiHidden="0" w:uiPriority="71" w:unhideWhenUsed="0"/>
-    <w:lsdException w:name="Colorful List" w:semiHidden="0" w:uiPriority="72" w:unhideWhenUsed="0"/>
-    <w:lsdException w:name="Colorful Grid" w:semiHidden="0" w:uiPriority="73" w:unhideWhenUsed="0"/>
-    <w:lsdException w:name="Light Shading Accent 1" w:semiHidden="0" w:uiPriority="60" w:unhideWhenUsed="0"/>
-    <w:lsdException w:name="Light List Accent 1" w:semiHidden="0" w:uiPriority="61" w:unhideWhenUsed="0"/>
-    <w:lsdException w:name="Light Grid Accent 1" w:semiHidden="0" w:uiPriority="62" w:unhideWhenUsed="0"/>
-    <w:lsdException w:name="Medium Shading 1 Accent 1" w:semiHidden="0" w:uiPriority="63" w:unhideWhenUsed="0"/>
-    <w:lsdException w:name="Medium Shading 2 Accent 1" w:semiHidden="0" w:uiPriority="64" w:unhideWhenUsed="0"/>
-    <w:lsdException w:name="Medium List 1 Accent 1" w:semiHidden="0" w:uiPriority="65" w:unhideWhenUsed="0"/>
-    <w:lsdException w:name="Revision" w:unhideWhenUsed="0"/>
-    <w:lsdException w:name="List Paragraph" w:semiHidden="0" w:uiPriority="34" w:unhideWhenUsed="0" w:qFormat="1"/>
-    <w:lsdException w:name="Quote" w:semiHidden="0" w:uiPriority="29" w:unhideWhenUsed="0" w:qFormat="1"/>
-    <w:lsdException w:name="Intense Quote" w:semiHidden="0" w:uiPriority="30" w:unhideWhenUsed="0" w:qFormat="1"/>
-    <w:lsdException w:name="Medium List 2 Accent 1" w:semiHidden="0" w:uiPriority="66" w:unhideWhenUsed="0"/>
-    <w:lsdException w:name="Medium Grid 1 Accent 1" w:semiHidden="0" w:uiPriority="67" w:unhideWhenUsed="0"/>
-    <w:lsdException w:name="Medium Grid 2 Accent 1" w:semiHidden="0" w:uiPriority="68" w:unhideWhenUsed="0"/>
-    <w:lsdException w:name="Medium Grid 3 Accent 1" w:semiHidden="0" w:uiPriority="69" w:unhideWhenUsed="0"/>
-    <w:lsdException w:name="Dark List Accent 1" w:semiHidden="0" w:uiPriority="70" w:unhideWhenUsed="0"/>
-    <w:lsdException w:name="Colorful Shading Accent 1" w:semiHidden="0" w:uiPriority="71" w:unhideWhenUsed="0"/>
-    <w:lsdException w:name="Colorful List Accent 1" w:semiHidden="0" w:uiPriority="72" w:unhideWhenUsed="0"/>
-    <w:lsdException w:name="Colorful Grid Accent 1" w:semiHidden="0" w:uiPriority="73" w:unhideWhenUsed="0"/>
-    <w:lsdException w:name="Light Shading Accent 2" w:semiHidden="0" w:uiPriority="60" w:unhideWhenUsed="0"/>
-    <w:lsdException w:name="Light List Accent 2" w:semiHidden="0" w:uiPriority="61" w:unhideWhenUsed="0"/>
-    <w:lsdException w:name="Light Grid Accent 2" w:semiHidden="0" w:uiPriority="62" w:unhideWhenUsed="0"/>
-    <w:lsdException w:name="Medium Shading 1 Accent 2" w:semiHidden="0" w:uiPriority="63" w:unhideWhenUsed="0"/>
-    <w:lsdException w:name="Medium Shading 2 Accent 2" w:semiHidden="0" w:uiPriority="64" w:unhideWhenUsed="0"/>
-    <w:lsdException w:name="Medium List 1 Accent 2" w:semiHidden="0" w:uiPriority="65" w:unhideWhenUsed="0"/>
-    <w:lsdException w:name="Medium List 2 Accent 2" w:semiHidden="0" w:uiPriority="66" w:unhideWhenUsed="0"/>
-    <w:lsdException w:name="Medium Grid 1 Accent 2" w:semiHidden="0" w:uiPriority="67" w:unhideWhenUsed="0"/>
-    <w:lsdException w:name="Medium Grid 2 Accent 2" w:semiHidden="0" w:uiPriority="68" w:unhideWhenUsed="0"/>
-    <w:lsdException w:name="Medium Grid 3 Accent 2" w:semiHidden="0" w:uiPriority="69" w:unhideWhenUsed="0"/>
-    <w:lsdException w:name="Dark List Accent 2" w:semiHidden="0" w:uiPriority="70" w:unhideWhenUsed="0"/>
-    <w:lsdException w:name="Colorful Shading Accent 2" w:semiHidden="0" w:uiPriority="71" w:unhideWhenUsed="0"/>
-    <w:lsdException w:name="Colorful List Accent 2" w:semiHidden="0" w:uiPriority="72" w:unhideWhenUsed="0"/>
-    <w:lsdException w:name="Colorful Grid Accent 2" w:semiHidden="0" w:uiPriority="73" w:unhideWhenUsed="0"/>
-    <w:lsdException w:name="Light Shading Accent 3" w:semiHidden="0" w:uiPriority="60" w:unhideWhenUsed="0"/>
-    <w:lsdException w:name="Light List Accent 3" w:semiHidden="0" w:uiPriority="61" w:unhideWhenUsed="0"/>
-    <w:lsdException w:name="Light Grid Accent 3" w:semiHidden="0" w:uiPriority="62" w:unhideWhenUsed="0"/>
-    <w:lsdException w:name="Medium Shading 1 Accent 3" w:semiHidden="0" w:uiPriority="63" w:unhideWhenUsed="0"/>
-    <w:lsdException w:name="Medium Shading 2 Accent 3" w:semiHidden="0" w:uiPriority="64" w:unhideWhenUsed="0"/>
-    <w:lsdException w:name="Medium List 1 Accent 3" w:semiHidden="0" w:uiPriority="65" w:unhideWhenUsed="0"/>
-    <w:lsdException w:name="Medium List 2 Accent 3" w:semiHidden="0" w:uiPriority="66" w:unhideWhenUsed="0"/>
-    <w:lsdException w:name="Medium Grid 1 Accent 3" w:semiHidden="0" w:uiPriority="67" w:unhideWhenUsed="0"/>
-    <w:lsdException w:name="Medium Grid 2 Accent 3" w:semiHidden="0" w:uiPriority="68" w:unhideWhenUsed="0"/>
-    <w:lsdException w:name="Medium Grid 3 Accent 3" w:semiHidden="0" w:uiPriority="69" w:unhideWhenUsed="0"/>
-    <w:lsdException w:name="Dark List Accent 3" w:semiHidden="0" w:uiPriority="70" w:unhideWhenUsed="0"/>
-    <w:lsdException w:name="Colorful Shading Accent 3" w:semiHidden="0" w:uiPriority="71" w:unhideWhenUsed="0"/>
-    <w:lsdException w:name="Colorful List Accent 3" w:semiHidden="0" w:uiPriority="72" w:unhideWhenUsed="0"/>
-    <w:lsdException w:name="Colorful Grid Accent 3" w:semiHidden="0" w:uiPriority="73" w:unhideWhenUsed="0"/>
-    <w:lsdException w:name="Light Shading Accent 4" w:semiHidden="0" w:uiPriority="60" w:unhideWhenUsed="0"/>
-    <w:lsdException w:name="Light List Accent 4" w:semiHidden="0" w:uiPriority="61" w:unhideWhenUsed="0"/>
-    <w:lsdException w:name="Light Grid Accent 4" w:semiHidden="0" w:uiPriority="62" w:unhideWhenUsed="0"/>
-    <w:lsdException w:name="Medium Shading 1 Accent 4" w:semiHidden="0" w:uiPriority="63" w:unhideWhenUsed="0"/>
-    <w:lsdException w:name="Medium Shading 2 Accent 4" w:semiHidden="0" w:uiPriority="64" w:unhideWhenUsed="0"/>
-    <w:lsdException w:name="Medium List 1 Accent 4" w:semiHidden="0" w:uiPriority="65" w:unhideWhenUsed="0"/>
-    <w:lsdException w:name="Medium List 2 Accent 4" w:semiHidden="0" w:uiPriority="66" w:unhideWhenUsed="0"/>
-    <w:lsdException w:name="Medium Grid 1 Accent 4" w:semiHidden="0" w:uiPriority="67" w:unhideWhenUsed="0"/>
-    <w:lsdException w:name="Medium Grid 2 Accent 4" w:semiHidden="0" w:uiPriority="68" w:unhideWhenUsed="0"/>
-    <w:lsdException w:name="Medium Grid 3 Accent 4" w:semiHidden="0" w:uiPriority="69" w:unhideWhenUsed="0"/>
-    <w:lsdException w:name="Dark List Accent 4" w:semiHidden="0" w:uiPriority="70" w:unhideWhenUsed="0"/>
-    <w:lsdException w:name="Colorful Shading Accent 4" w:semiHidden="0" w:uiPriority="71" w:unhideWhenUsed="0"/>
-    <w:lsdException w:name="Colorful List Accent 4" w:semiHidden="0" w:uiPriority="72" w:unhideWhenUsed="0"/>
-    <w:lsdException w:name="Colorful Grid Accent 4" w:semiHidden="0" w:uiPriority="73" w:unhideWhenUsed="0"/>
-    <w:lsdException w:name="Light Shading Accent 5" w:semiHidden="0" w:uiPriority="60" w:unhideWhenUsed="0"/>
-    <w:lsdException w:name="Light List Accent 5" w:semiHidden="0" w:uiPriority="61" w:unhideWhenUsed="0"/>
-    <w:lsdException w:name="Light Grid Accent 5" w:semiHidden="0" w:uiPriority="62" w:unhideWhenUsed="0"/>
-    <w:lsdException w:name="Medium Shading 1 Accent 5" w:semiHidden="0" w:uiPriority="63" w:unhideWhenUsed="0"/>
-    <w:lsdException w:name="Medium Shading 2 Accent 5" w:semiHidden="0" w:uiPriority="64" w:unhideWhenUsed="0"/>
-    <w:lsdException w:name="Medium List 1 Accent 5" w:semiHidden="0" w:uiPriority="65" w:unhideWhenUsed="0"/>
-    <w:lsdException w:name="Medium List 2 Accent 5" w:semiHidden="0" w:uiPriority="66" w:unhideWhenUsed="0"/>
-    <w:lsdException w:name="Medium Grid 1 Accent 5" w:semiHidden="0" w:uiPriority="67" w:unhideWhenUsed="0"/>
-    <w:lsdException w:name="Medium Grid 2 Accent 5" w:semiHidden="0" w:uiPriority="68" w:unhideWhenUsed="0"/>
-    <w:lsdException w:name="Medium Grid 3 Accent 5" w:semiHidden="0" w:uiPriority="69" w:unhideWhenUsed="0"/>
-    <w:lsdException w:name="Dark List Accent 5" w:semiHidden="0" w:uiPriority="70" w:unhideWhenUsed="0"/>
-    <w:lsdException w:name="Colorful Shading Accent 5" w:semiHidden="0" w:uiPriority="71" w:unhideWhenUsed="0"/>
-    <w:lsdException w:name="Colorful List Accent 5" w:semiHidden="0" w:uiPriority="72" w:unhideWhenUsed="0"/>
-    <w:lsdException w:name="Colorful Grid Accent 5" w:semiHidden="0" w:uiPriority="73" w:unhideWhenUsed="0"/>
-    <w:lsdException w:name="Light Shading Accent 6" w:semiHidden="0" w:uiPriority="60" w:unhideWhenUsed="0"/>
-    <w:lsdException w:name="Light List Accent 6" w:semiHidden="0" w:uiPriority="61" w:unhideWhenUsed="0"/>
-    <w:lsdException w:name="Light Grid Accent 6" w:semiHidden="0" w:uiPriority="62" w:unhideWhenUsed="0"/>
-    <w:lsdException w:name="Medium Shading 1 Accent 6" w:semiHidden="0" w:uiPriority="63" w:unhideWhenUsed="0"/>
-    <w:lsdException w:name="Medium Shading 2 Accent 6" w:semiHidden="0" w:uiPriority="64" w:unhideWhenUsed="0"/>
-    <w:lsdException w:name="Medium List 1 Accent 6" w:semiHidden="0" w:uiPriority="65" w:unhideWhenUsed="0"/>
-    <w:lsdException w:name="Medium List 2 Accent 6" w:semiHidden="0" w:uiPriority="66" w:unhideWhenUsed="0"/>
-    <w:lsdException w:name="Medium Grid 1 Accent 6" w:semiHidden="0" w:uiPriority="67" w:unhideWhenUsed="0"/>
-    <w:lsdException w:name="Medium Grid 2 Accent 6" w:semiHidden="0" w:uiPriority="68" w:unhideWhenUsed="0"/>
-    <w:lsdException w:name="Medium Grid 3 Accent 6" w:semiHidden="0" w:uiPriority="69" w:unhideWhenUsed="0"/>
-    <w:lsdException w:name="Dark List Accent 6" w:semiHidden="0" w:uiPriority="70" w:unhideWhenUsed="0"/>
-    <w:lsdException w:name="Colorful Shading Accent 6" w:semiHidden="0" w:uiPriority="71" w:unhideWhenUsed="0"/>
-    <w:lsdException w:name="Colorful List Accent 6" w:semiHidden="0" w:uiPriority="72" w:unhideWhenUsed="0"/>
-    <w:lsdException w:name="Colorful Grid Accent 6" w:semiHidden="0" w:uiPriority="73" w:unhideWhenUsed="0"/>
-    <w:lsdException w:name="Subtle Emphasis" w:semiHidden="0" w:uiPriority="19" w:unhideWhenUsed="0" w:qFormat="1"/>
-    <w:lsdException w:name="Intense Emphasis" w:semiHidden="0" w:uiPriority="21" w:unhideWhenUsed="0" w:qFormat="1"/>
-    <w:lsdException w:name="Subtle Reference" w:semiHidden="0" w:uiPriority="31" w:unhideWhenUsed="0" w:qFormat="1"/>
-    <w:lsdException w:name="Intense Reference" w:semiHidden="0" w:uiPriority="32" w:unhideWhenUsed="0" w:qFormat="1"/>
-    <w:lsdException w:name="Book Title" w:semiHidden="0" w:uiPriority="33" w:unhideWhenUsed="0" w:qFormat="1"/>
-    <w:lsdException w:name="Bibliography" w:uiPriority="37"/>
-    <w:lsdException w:name="TOC Heading" w:uiPriority="39" w:qFormat="1"/>
+  <w:latentStyles w:defLockedState="0" w:defUIPriority="99" w:defSemiHidden="0" w:defUnhideWhenUsed="0" w:defQFormat="0" w:count="371">
+    <w:lsdException w:name="Normal" w:uiPriority="0" w:qFormat="1"/>
+    <w:lsdException w:name="heading 1" w:uiPriority="9" w:qFormat="1"/>
+    <w:lsdException w:name="heading 2" w:semiHidden="1" w:uiPriority="9" w:unhideWhenUsed="1" w:qFormat="1"/>
+    <w:lsdException w:name="heading 3" w:semiHidden="1" w:uiPriority="9" w:unhideWhenUsed="1" w:qFormat="1"/>
+    <w:lsdException w:name="heading 4" w:semiHidden="1" w:uiPriority="9" w:unhideWhenUsed="1" w:qFormat="1"/>
+    <w:lsdException w:name="heading 5" w:semiHidden="1" w:uiPriority="9" w:unhideWhenUsed="1" w:qFormat="1"/>
+    <w:lsdException w:name="heading 6" w:semiHidden="1" w:uiPriority="9" w:unhideWhenUsed="1" w:qFormat="1"/>
+    <w:lsdException w:name="heading 7" w:semiHidden="1" w:uiPriority="9" w:unhideWhenUsed="1" w:qFormat="1"/>
+    <w:lsdException w:name="heading 8" w:semiHidden="1" w:uiPriority="9" w:unhideWhenUsed="1" w:qFormat="1"/>
+    <w:lsdException w:name="heading 9" w:semiHidden="1" w:uiPriority="9" w:unhideWhenUsed="1" w:qFormat="1"/>
+    <w:lsdException w:name="index 1" w:semiHidden="1" w:unhideWhenUsed="1"/>
+    <w:lsdException w:name="index 2" w:semiHidden="1" w:unhideWhenUsed="1"/>
+    <w:lsdException w:name="index 3" w:semiHidden="1" w:unhideWhenUsed="1"/>
+    <w:lsdException w:name="index 4" w:semiHidden="1" w:unhideWhenUsed="1"/>
+    <w:lsdException w:name="index 5" w:semiHidden="1" w:unhideWhenUsed="1"/>
+    <w:lsdException w:name="index 6" w:semiHidden="1" w:unhideWhenUsed="1"/>
+    <w:lsdException w:name="index 7" w:semiHidden="1" w:unhideWhenUsed="1"/>
+    <w:lsdException w:name="index 8" w:semiHidden="1" w:unhideWhenUsed="1"/>
+    <w:lsdException w:name="index 9" w:semiHidden="1" w:unhideWhenUsed="1"/>
+    <w:lsdException w:name="toc 1" w:semiHidden="1" w:uiPriority="39" w:unhideWhenUsed="1"/>
+    <w:lsdException w:name="toc 2" w:semiHidden="1" w:uiPriority="39" w:unhideWhenUsed="1"/>
+    <w:lsdException w:name="toc 3" w:semiHidden="1" w:uiPriority="39" w:unhideWhenUsed="1"/>
+    <w:lsdException w:name="toc 4" w:semiHidden="1" w:uiPriority="39" w:unhideWhenUsed="1"/>
+    <w:lsdException w:name="toc 5" w:semiHidden="1" w:uiPriority="39" w:unhideWhenUsed="1"/>
+    <w:lsdException w:name="toc 6" w:semiHidden="1" w:uiPriority="39" w:unhideWhenUsed="1"/>
+    <w:lsdException w:name="toc 7" w:semiHidden="1" w:uiPriority="39" w:unhideWhenUsed="1"/>
+    <w:lsdException w:name="toc 8" w:semiHidden="1" w:uiPriority="39" w:unhideWhenUsed="1"/>
+    <w:lsdException w:name="toc 9" w:semiHidden="1" w:uiPriority="39" w:unhideWhenUsed="1"/>
+    <w:lsdException w:name="Normal Indent" w:semiHidden="1" w:unhideWhenUsed="1"/>
+    <w:lsdException w:name="footnote text" w:semiHidden="1" w:unhideWhenUsed="1"/>
+    <w:lsdException w:name="annotation text" w:semiHidden="1" w:uiPriority="0" w:unhideWhenUsed="1"/>
+    <w:lsdException w:name="header" w:semiHidden="1" w:unhideWhenUsed="1"/>
+    <w:lsdException w:name="footer" w:semiHidden="1" w:unhideWhenUsed="1"/>
+    <w:lsdException w:name="index heading" w:semiHidden="1" w:unhideWhenUsed="1"/>
+    <w:lsdException w:name="caption" w:semiHidden="1" w:uiPriority="35" w:unhideWhenUsed="1" w:qFormat="1"/>
+    <w:lsdException w:name="table of figures" w:semiHidden="1" w:unhideWhenUsed="1"/>
+    <w:lsdException w:name="envelope address" w:semiHidden="1" w:unhideWhenUsed="1"/>
+    <w:lsdException w:name="envelope return" w:semiHidden="1" w:unhideWhenUsed="1"/>
+    <w:lsdException w:name="footnote reference" w:semiHidden="1" w:unhideWhenUsed="1"/>
+    <w:lsdException w:name="annotation reference" w:semiHidden="1" w:uiPriority="0" w:unhideWhenUsed="1"/>
+    <w:lsdException w:name="line number" w:semiHidden="1" w:unhideWhenUsed="1"/>
+    <w:lsdException w:name="page number" w:semiHidden="1" w:uiPriority="0" w:unhideWhenUsed="1"/>
+    <w:lsdException w:name="endnote reference" w:semiHidden="1" w:unhideWhenUsed="1"/>
+    <w:lsdException w:name="endnote text" w:semiHidden="1" w:unhideWhenUsed="1"/>
+    <w:lsdException w:name="table of authorities" w:semiHidden="1" w:unhideWhenUsed="1"/>
+    <w:lsdException w:name="macro" w:semiHidden="1" w:unhideWhenUsed="1"/>
+    <w:lsdException w:name="toa heading" w:semiHidden="1" w:unhideWhenUsed="1"/>
+    <w:lsdException w:name="List" w:semiHidden="1" w:unhideWhenUsed="1"/>
+    <w:lsdException w:name="List Bullet" w:semiHidden="1" w:unhideWhenUsed="1"/>
+    <w:lsdException w:name="List Number" w:semiHidden="1" w:unhideWhenUsed="1"/>
+    <w:lsdException w:name="List 2" w:semiHidden="1" w:unhideWhenUsed="1"/>
+    <w:lsdException w:name="List 3" w:semiHidden="1" w:unhideWhenUsed="1"/>
+    <w:lsdException w:name="List 4" w:semiHidden="1" w:unhideWhenUsed="1"/>
+    <w:lsdException w:name="List 5" w:semiHidden="1" w:unhideWhenUsed="1"/>
+    <w:lsdException w:name="List Bullet 2" w:semiHidden="1" w:unhideWhenUsed="1"/>
+    <w:lsdException w:name="List Bullet 3" w:semiHidden="1" w:unhideWhenUsed="1"/>
+    <w:lsdException w:name="List Bullet 4" w:semiHidden="1" w:unhideWhenUsed="1"/>
+    <w:lsdException w:name="List Bullet 5" w:semiHidden="1" w:unhideWhenUsed="1"/>
+    <w:lsdException w:name="List Number 2" w:semiHidden="1" w:unhideWhenUsed="1"/>
+    <w:lsdException w:name="List Number 3" w:semiHidden="1" w:unhideWhenUsed="1"/>
+    <w:lsdException w:name="List Number 4" w:semiHidden="1" w:unhideWhenUsed="1"/>
+    <w:lsdException w:name="List Number 5" w:semiHidden="1" w:unhideWhenUsed="1"/>
+    <w:lsdException w:name="Title" w:uiPriority="10" w:qFormat="1"/>
+    <w:lsdException w:name="Closing" w:semiHidden="1" w:unhideWhenUsed="1"/>
+    <w:lsdException w:name="Signature" w:semiHidden="1" w:unhideWhenUsed="1"/>
+    <w:lsdException w:name="Default Paragraph Font" w:semiHidden="1" w:uiPriority="1" w:unhideWhenUsed="1"/>
+    <w:lsdException w:name="Body Text" w:semiHidden="1" w:unhideWhenUsed="1"/>
+    <w:lsdException w:name="Body Text Indent" w:semiHidden="1" w:unhideWhenUsed="1"/>
+    <w:lsdException w:name="List Continue" w:semiHidden="1" w:unhideWhenUsed="1"/>
+    <w:lsdException w:name="List Continue 2" w:semiHidden="1" w:unhideWhenUsed="1"/>
+    <w:lsdException w:name="List Continue 3" w:semiHidden="1" w:unhideWhenUsed="1"/>
+    <w:lsdException w:name="List Continue 4" w:semiHidden="1" w:unhideWhenUsed="1"/>
+    <w:lsdException w:name="List Continue 5" w:semiHidden="1" w:unhideWhenUsed="1"/>
+    <w:lsdException w:name="Message Header" w:semiHidden="1" w:unhideWhenUsed="1"/>
+    <w:lsdException w:name="Subtitle" w:uiPriority="0" w:qFormat="1"/>
+    <w:lsdException w:name="Salutation" w:semiHidden="1" w:unhideWhenUsed="1"/>
+    <w:lsdException w:name="Date" w:semiHidden="1" w:unhideWhenUsed="1"/>
+    <w:lsdException w:name="Body Text First Indent" w:semiHidden="1" w:unhideWhenUsed="1"/>
+    <w:lsdException w:name="Body Text First Indent 2" w:semiHidden="1" w:unhideWhenUsed="1"/>
+    <w:lsdException w:name="Note Heading" w:semiHidden="1" w:unhideWhenUsed="1"/>
+    <w:lsdException w:name="Body Text 2" w:semiHidden="1" w:unhideWhenUsed="1"/>
+    <w:lsdException w:name="Body Text 3" w:semiHidden="1" w:unhideWhenUsed="1"/>
+    <w:lsdException w:name="Body Text Indent 2" w:semiHidden="1" w:unhideWhenUsed="1"/>
+    <w:lsdException w:name="Body Text Indent 3" w:semiHidden="1" w:unhideWhenUsed="1"/>
+    <w:lsdException w:name="Block Text" w:semiHidden="1" w:unhideWhenUsed="1"/>
+    <w:lsdException w:name="Hyperlink" w:semiHidden="1" w:unhideWhenUsed="1"/>
+    <w:lsdException w:name="FollowedHyperlink" w:semiHidden="1" w:unhideWhenUsed="1"/>
+    <w:lsdException w:name="Strong" w:uiPriority="22" w:qFormat="1"/>
+    <w:lsdException w:name="Emphasis" w:uiPriority="20" w:qFormat="1"/>
+    <w:lsdException w:name="Document Map" w:semiHidden="1" w:unhideWhenUsed="1"/>
+    <w:lsdException w:name="Plain Text" w:semiHidden="1" w:unhideWhenUsed="1"/>
+    <w:lsdException w:name="E-mail Signature" w:semiHidden="1" w:unhideWhenUsed="1"/>
+    <w:lsdException w:name="HTML Top of Form" w:semiHidden="1" w:unhideWhenUsed="1"/>
+    <w:lsdException w:name="HTML Bottom of Form" w:semiHidden="1" w:unhideWhenUsed="1"/>
+    <w:lsdException w:name="Normal (Web)" w:semiHidden="1" w:unhideWhenUsed="1"/>
+    <w:lsdException w:name="HTML Acronym" w:semiHidden="1" w:unhideWhenUsed="1"/>
+    <w:lsdException w:name="HTML Address" w:semiHidden="1" w:unhideWhenUsed="1"/>
+    <w:lsdException w:name="HTML Cite" w:semiHidden="1" w:unhideWhenUsed="1"/>
+    <w:lsdException w:name="HTML Code" w:semiHidden="1" w:unhideWhenUsed="1"/>
+    <w:lsdException w:name="HTML Definition" w:semiHidden="1" w:unhideWhenUsed="1"/>
+    <w:lsdException w:name="HTML Keyboard" w:semiHidden="1" w:unhideWhenUsed="1"/>
+    <w:lsdException w:name="HTML Preformatted" w:semiHidden="1" w:unhideWhenUsed="1"/>
+    <w:lsdException w:name="HTML Sample" w:semiHidden="1" w:unhideWhenUsed="1"/>
+    <w:lsdException w:name="HTML Typewriter" w:semiHidden="1" w:unhideWhenUsed="1"/>
+    <w:lsdException w:name="HTML Variable" w:semiHidden="1" w:unhideWhenUsed="1"/>
+    <w:lsdException w:name="Normal Table" w:semiHidden="1" w:unhideWhenUsed="1"/>
+    <w:lsdException w:name="annotation subject" w:semiHidden="1" w:unhideWhenUsed="1"/>
+    <w:lsdException w:name="No List" w:semiHidden="1" w:unhideWhenUsed="1"/>
+    <w:lsdException w:name="Outline List 1" w:semiHidden="1" w:unhideWhenUsed="1"/>
+    <w:lsdException w:name="Outline List 2" w:semiHidden="1" w:unhideWhenUsed="1"/>
+    <w:lsdException w:name="Outline List 3" w:semiHidden="1" w:unhideWhenUsed="1"/>
+    <w:lsdException w:name="Table Simple 1" w:semiHidden="1" w:unhideWhenUsed="1"/>
+    <w:lsdException w:name="Table Simple 2" w:semiHidden="1" w:unhideWhenUsed="1"/>
+    <w:lsdException w:name="Table Simple 3" w:semiHidden="1" w:unhideWhenUsed="1"/>
+    <w:lsdException w:name="Table Classic 1" w:semiHidden="1" w:unhideWhenUsed="1"/>
+    <w:lsdException w:name="Table Classic 2" w:semiHidden="1" w:unhideWhenUsed="1"/>
+    <w:lsdException w:name="Table Classic 3" w:semiHidden="1" w:unhideWhenUsed="1"/>
+    <w:lsdException w:name="Table Classic 4" w:semiHidden="1" w:unhideWhenUsed="1"/>
+    <w:lsdException w:name="Table Colorful 1" w:semiHidden="1" w:unhideWhenUsed="1"/>
+    <w:lsdException w:name="Table Colorful 2" w:semiHidden="1" w:unhideWhenUsed="1"/>
+    <w:lsdException w:name="Table Colorful 3" w:semiHidden="1" w:unhideWhenUsed="1"/>
+    <w:lsdException w:name="Table Columns 1" w:semiHidden="1" w:unhideWhenUsed="1"/>
+    <w:lsdException w:name="Table Columns 2" w:semiHidden="1" w:unhideWhenUsed="1"/>
+    <w:lsdException w:name="Table Columns 3" w:semiHidden="1" w:unhideWhenUsed="1"/>
+    <w:lsdException w:name="Table Columns 4" w:semiHidden="1" w:unhideWhenUsed="1"/>
+    <w:lsdException w:name="Table Columns 5" w:semiHidden="1" w:unhideWhenUsed="1"/>
+    <w:lsdException w:name="Table Grid 1" w:semiHidden="1" w:unhideWhenUsed="1"/>
+    <w:lsdException w:name="Table Grid 2" w:semiHidden="1" w:unhideWhenUsed="1"/>
+    <w:lsdException w:name="Table Grid 3" w:semiHidden="1" w:unhideWhenUsed="1"/>
+    <w:lsdException w:name="Table Grid 4" w:semiHidden="1" w:unhideWhenUsed="1"/>
+    <w:lsdException w:name="Table Grid 5" w:semiHidden="1" w:unhideWhenUsed="1"/>
+    <w:lsdException w:name="Table Grid 6" w:semiHidden="1" w:unhideWhenUsed="1"/>
+    <w:lsdException w:name="Table Grid 7" w:semiHidden="1" w:unhideWhenUsed="1"/>
+    <w:lsdException w:name="Table Grid 8" w:semiHidden="1" w:unhideWhenUsed="1"/>
+    <w:lsdException w:name="Table List 1" w:semiHidden="1" w:unhideWhenUsed="1"/>
+    <w:lsdException w:name="Table List 2" w:semiHidden="1" w:unhideWhenUsed="1"/>
+    <w:lsdException w:name="Table List 3" w:semiHidden="1" w:unhideWhenUsed="1"/>
+    <w:lsdException w:name="Table List 4" w:semiHidden="1" w:unhideWhenUsed="1"/>
+    <w:lsdException w:name="Table List 5" w:semiHidden="1" w:unhideWhenUsed="1"/>
+    <w:lsdException w:name="Table List 6" w:semiHidden="1" w:unhideWhenUsed="1"/>
+    <w:lsdException w:name="Table List 7" w:semiHidden="1" w:unhideWhenUsed="1"/>
+    <w:lsdException w:name="Table List 8" w:semiHidden="1" w:unhideWhenUsed="1"/>
+    <w:lsdException w:name="Table 3D effects 1" w:semiHidden="1" w:unhideWhenUsed="1"/>
+    <w:lsdException w:name="Table 3D effects 2" w:semiHidden="1" w:unhideWhenUsed="1"/>
+    <w:lsdException w:name="Table 3D effects 3" w:semiHidden="1" w:unhideWhenUsed="1"/>
+    <w:lsdException w:name="Table Contemporary" w:semiHidden="1" w:unhideWhenUsed="1"/>
+    <w:lsdException w:name="Table Elegant" w:semiHidden="1" w:unhideWhenUsed="1"/>
+    <w:lsdException w:name="Table Professional" w:semiHidden="1" w:unhideWhenUsed="1"/>
+    <w:lsdException w:name="Table Subtle 1" w:semiHidden="1" w:unhideWhenUsed="1"/>
+    <w:lsdException w:name="Table Subtle 2" w:semiHidden="1" w:unhideWhenUsed="1"/>
+    <w:lsdException w:name="Table Web 1" w:semiHidden="1" w:unhideWhenUsed="1"/>
+    <w:lsdException w:name="Table Web 2" w:semiHidden="1" w:unhideWhenUsed="1"/>
+    <w:lsdException w:name="Table Web 3" w:semiHidden="1" w:unhideWhenUsed="1"/>
+    <w:lsdException w:name="Balloon Text" w:semiHidden="1" w:unhideWhenUsed="1"/>
+    <w:lsdException w:name="Table Grid" w:uiPriority="59"/>
+    <w:lsdException w:name="Table Theme" w:semiHidden="1" w:unhideWhenUsed="1"/>
+    <w:lsdException w:name="Placeholder Text" w:semiHidden="1"/>
+    <w:lsdException w:name="No Spacing" w:uiPriority="1" w:qFormat="1"/>
+    <w:lsdException w:name="Light Shading" w:uiPriority="60"/>
+    <w:lsdException w:name="Light List" w:uiPriority="61"/>
+    <w:lsdException w:name="Light Grid" w:uiPriority="62"/>
+    <w:lsdException w:name="Medium Shading 1" w:uiPriority="63"/>
+    <w:lsdException w:name="Medium Shading 2" w:uiPriority="64"/>
+    <w:lsdException w:name="Medium List 1" w:uiPriority="65"/>
+    <w:lsdException w:name="Medium List 2" w:uiPriority="66"/>
+    <w:lsdException w:name="Medium Grid 1" w:uiPriority="67"/>
+    <w:lsdException w:name="Medium Grid 2" w:uiPriority="68"/>
+    <w:lsdException w:name="Medium Grid 3" w:uiPriority="69"/>
+    <w:lsdException w:name="Dark List" w:uiPriority="70"/>
+    <w:lsdException w:name="Colorful Shading" w:uiPriority="71"/>
+    <w:lsdException w:name="Colorful List" w:uiPriority="72"/>
+    <w:lsdException w:name="Colorful Grid" w:uiPriority="73"/>
+    <w:lsdException w:name="Light Shading Accent 1" w:uiPriority="60"/>
+    <w:lsdException w:name="Light List Accent 1" w:uiPriority="61"/>
+    <w:lsdException w:name="Light Grid Accent 1" w:uiPriority="62"/>
+    <w:lsdException w:name="Medium Shading 1 Accent 1" w:uiPriority="63"/>
+    <w:lsdException w:name="Medium Shading 2 Accent 1" w:uiPriority="64"/>
+    <w:lsdException w:name="Medium List 1 Accent 1" w:uiPriority="65"/>
+    <w:lsdException w:name="Revision" w:semiHidden="1"/>
+    <w:lsdException w:name="List Paragraph" w:uiPriority="34" w:qFormat="1"/>
+    <w:lsdException w:name="Quote" w:uiPriority="29" w:qFormat="1"/>
+    <w:lsdException w:name="Intense Quote" w:uiPriority="30" w:qFormat="1"/>
+    <w:lsdException w:name="Medium List 2 Accent 1" w:uiPriority="66"/>
+    <w:lsdException w:name="Medium Grid 1 Accent 1" w:uiPriority="67"/>
+    <w:lsdException w:name="Medium Grid 2 Accent 1" w:uiPriority="68"/>
+    <w:lsdException w:name="Medium Grid 3 Accent 1" w:uiPriority="69"/>
+    <w:lsdException w:name="Dark List Accent 1" w:uiPriority="70"/>
+    <w:lsdException w:name="Colorful Shading Accent 1" w:uiPriority="71"/>
+    <w:lsdException w:name="Colorful List Accent 1" w:uiPriority="72"/>
+    <w:lsdException w:name="Colorful Grid Accent 1" w:uiPriority="73"/>
+    <w:lsdException w:name="Light Shading Accent 2" w:uiPriority="60"/>
+    <w:lsdException w:name="Light List Accent 2" w:uiPriority="61"/>
+    <w:lsdException w:name="Light Grid Accent 2" w:uiPriority="62"/>
+    <w:lsdException w:name="Medium Shading 1 Accent 2" w:uiPriority="63"/>
+    <w:lsdException w:name="Medium Shading 2 Accent 2" w:uiPriority="64"/>
+    <w:lsdException w:name="Medium List 1 Accent 2" w:uiPriority="65"/>
+    <w:lsdException w:name="Medium List 2 Accent 2" w:uiPriority="66"/>
+    <w:lsdException w:name="Medium Grid 1 Accent 2" w:uiPriority="67"/>
+    <w:lsdException w:name="Medium Grid 2 Accent 2" w:uiPriority="68"/>
+    <w:lsdException w:name="Medium Grid 3 Accent 2" w:uiPriority="69"/>
+    <w:lsdException w:name="Dark List Accent 2" w:uiPriority="70"/>
+    <w:lsdException w:name="Colorful Shading Accent 2" w:uiPriority="71"/>
+    <w:lsdException w:name="Colorful List Accent 2" w:uiPriority="72"/>
+    <w:lsdException w:name="Colorful Grid Accent 2" w:uiPriority="73"/>
+    <w:lsdException w:name="Light Shading Accent 3" w:uiPriority="60"/>
+    <w:lsdException w:name="Light List Accent 3" w:uiPriority="61"/>
+    <w:lsdException w:name="Light Grid Accent 3" w:uiPriority="62"/>
+    <w:lsdException w:name="Medium Shading 1 Accent 3" w:uiPriority="63"/>
+    <w:lsdException w:name="Medium Shading 2 Accent 3" w:uiPriority="64"/>
+    <w:lsdException w:name="Medium List 1 Accent 3" w:uiPriority="65"/>
+    <w:lsdException w:name="Medium List 2 Accent 3" w:uiPriority="66"/>
+    <w:lsdException w:name="Medium Grid 1 Accent 3" w:uiPriority="67"/>
+    <w:lsdException w:name="Medium Grid 2 Accent 3" w:uiPriority="68"/>
+    <w:lsdException w:name="Medium Grid 3 Accent 3" w:uiPriority="69"/>
+    <w:lsdException w:name="Dark List Accent 3" w:uiPriority="70"/>
+    <w:lsdException w:name="Colorful Shading Accent 3" w:uiPriority="71"/>
+    <w:lsdException w:name="Colorful List Accent 3" w:uiPriority="72"/>
+    <w:lsdException w:name="Colorful Grid Accent 3" w:uiPriority="73"/>
+    <w:lsdException w:name="Light Shading Accent 4" w:uiPriority="60"/>
+    <w:lsdException w:name="Light List Accent 4" w:uiPriority="61"/>
+    <w:lsdException w:name="Light Grid Accent 4" w:uiPriority="62"/>
+    <w:lsdException w:name="Medium Shading 1 Accent 4" w:uiPriority="63"/>
+    <w:lsdException w:name="Medium Shading 2 Accent 4" w:uiPriority="64"/>
+    <w:lsdException w:name="Medium List 1 Accent 4" w:uiPriority="65"/>
+    <w:lsdException w:name="Medium List 2 Accent 4" w:uiPriority="66"/>
+    <w:lsdException w:name="Medium Grid 1 Accent 4" w:uiPriority="67"/>
+    <w:lsdException w:name="Medium Grid 2 Accent 4" w:uiPriority="68"/>
+    <w:lsdException w:name="Medium Grid 3 Accent 4" w:uiPriority="69"/>
+    <w:lsdException w:name="Dark List Accent 4" w:uiPriority="70"/>
+    <w:lsdException w:name="Colorful Shading Accent 4" w:uiPriority="71"/>
+    <w:lsdException w:name="Colorful List Accent 4" w:uiPriority="72"/>
+    <w:lsdException w:name="Colorful Grid Accent 4" w:uiPriority="73"/>
+    <w:lsdException w:name="Light Shading Accent 5" w:uiPriority="60"/>
+    <w:lsdException w:name="Light List Accent 5" w:uiPriority="61"/>
+    <w:lsdException w:name="Light Grid Accent 5" w:uiPriority="62"/>
+    <w:lsdException w:name="Medium Shading 1 Accent 5" w:uiPriority="63"/>
+    <w:lsdException w:name="Medium Shading 2 Accent 5" w:uiPriority="64"/>
+    <w:lsdException w:name="Medium List 1 Accent 5" w:uiPriority="65"/>
+    <w:lsdException w:name="Medium List 2 Accent 5" w:uiPriority="66"/>
+    <w:lsdException w:name="Medium Grid 1 Accent 5" w:uiPriority="67"/>
+    <w:lsdException w:name="Medium Grid 2 Accent 5" w:uiPriority="68"/>
+    <w:lsdException w:name="Medium Grid 3 Accent 5" w:uiPriority="69"/>
+    <w:lsdException w:name="Dark List Accent 5" w:uiPriority="70"/>
+    <w:lsdException w:name="Colorful Shading Accent 5" w:uiPriority="71"/>
+    <w:lsdException w:name="Colorful List Accent 5" w:uiPriority="72"/>
+    <w:lsdException w:name="Colorful Grid Accent 5" w:uiPriority="73"/>
+    <w:lsdException w:name="Light Shading Accent 6" w:uiPriority="60"/>
+    <w:lsdException w:name="Light List Accent 6" w:uiPriority="61"/>
+    <w:lsdException w:name="Light Grid Accent 6" w:uiPriority="62"/>
+    <w:lsdException w:name="Medium Shading 1 Accent 6" w:uiPriority="63"/>
+    <w:lsdException w:name="Medium Shading 2 Accent 6" w:uiPriority="64"/>
+    <w:lsdException w:name="Medium List 1 Accent 6" w:uiPriority="65"/>
+    <w:lsdException w:name="Medium List 2 Accent 6" w:uiPriority="66"/>
+    <w:lsdException w:name="Medium Grid 1 Accent 6" w:uiPriority="67"/>
+    <w:lsdException w:name="Medium Grid 2 Accent 6" w:uiPriority="68"/>
+    <w:lsdException w:name="Medium Grid 3 Accent 6" w:uiPriority="69"/>
+    <w:lsdException w:name="Dark List Accent 6" w:uiPriority="70"/>
+    <w:lsdException w:name="Colorful Shading Accent 6" w:uiPriority="71"/>
+    <w:lsdException w:name="Colorful List Accent 6" w:uiPriority="72"/>
+    <w:lsdException w:name="Colorful Grid Accent 6" w:uiPriority="73"/>
+    <w:lsdException w:name="Subtle Emphasis" w:uiPriority="19" w:qFormat="1"/>
+    <w:lsdException w:name="Intense Emphasis" w:uiPriority="21" w:qFormat="1"/>
+    <w:lsdException w:name="Subtle Reference" w:uiPriority="31" w:qFormat="1"/>
+    <w:lsdException w:name="Intense Reference" w:uiPriority="32" w:qFormat="1"/>
+    <w:lsdException w:name="Book Title" w:uiPriority="33" w:qFormat="1"/>
+    <w:lsdException w:name="Bibliography" w:semiHidden="1" w:uiPriority="37" w:unhideWhenUsed="1"/>
+    <w:lsdException w:name="TOC Heading" w:semiHidden="1" w:uiPriority="39" w:unhideWhenUsed="1" w:qFormat="1"/>
+    <w:lsdException w:name="Plain Table 1" w:uiPriority="41"/>
+    <w:lsdException w:name="Plain Table 2" w:uiPriority="42"/>
+    <w:lsdException w:name="Plain Table 3" w:uiPriority="43"/>
+    <w:lsdException w:name="Plain Table 4" w:uiPriority="44"/>
+    <w:lsdException w:name="Plain Table 5" w:uiPriority="45"/>
+    <w:lsdException w:name="Grid Table Light" w:uiPriority="40"/>
+    <w:lsdException w:name="Grid Table 1 Light" w:uiPriority="46"/>
+    <w:lsdException w:name="Grid Table 2" w:uiPriority="47"/>
+    <w:lsdException w:name="Grid Table 3" w:uiPriority="48"/>
+    <w:lsdException w:name="Grid Table 4" w:uiPriority="49"/>
+    <w:lsdException w:name="Grid Table 5 Dark" w:uiPriority="50"/>
+    <w:lsdException w:name="Grid Table 6 Colorful" w:uiPriority="51"/>
+    <w:lsdException w:name="Grid Table 7 Colorful" w:uiPriority="52"/>
+    <w:lsdException w:name="Grid Table 1 Light Accent 1" w:uiPriority="46"/>
+    <w:lsdException w:name="Grid Table 2 Accent 1" w:uiPriority="47"/>
+    <w:lsdException w:name="Grid Table 3 Accent 1" w:uiPriority="48"/>
+    <w:lsdException w:name="Grid Table 4 Accent 1" w:uiPriority="49"/>
+    <w:lsdException w:name="Grid Table 5 Dark Accent 1" w:uiPriority="50"/>
+    <w:lsdException w:name="Grid Table 6 Colorful Accent 1" w:uiPriority="51"/>
+    <w:lsdException w:name="Grid Table 7 Colorful Accent 1" w:uiPriority="52"/>
+    <w:lsdException w:name="Grid Table 1 Light Accent 2" w:uiPriority="46"/>
+    <w:lsdException w:name="Grid Table 2 Accent 2" w:uiPriority="47"/>
+    <w:lsdException w:name="Grid Table 3 Accent 2" w:uiPriority="48"/>
+    <w:lsdException w:name="Grid Table 4 Accent 2" w:uiPriority="49"/>
+    <w:lsdException w:name="Grid Table 5 Dark Accent 2" w:uiPriority="50"/>
+    <w:lsdException w:name="Grid Table 6 Colorful Accent 2" w:uiPriority="51"/>
+    <w:lsdException w:name="Grid Table 7 Colorful Accent 2" w:uiPriority="52"/>
+    <w:lsdException w:name="Grid Table 1 Light Accent 3" w:uiPriority="46"/>
+    <w:lsdException w:name="Grid Table 2 Accent 3" w:uiPriority="47"/>
+    <w:lsdException w:name="Grid Table 3 Accent 3" w:uiPriority="48"/>
+    <w:lsdException w:name="Grid Table 4 Accent 3" w:uiPriority="49"/>
+    <w:lsdException w:name="Grid Table 5 Dark Accent 3" w:uiPriority="50"/>
+    <w:lsdException w:name="Grid Table 6 Colorful Accent 3" w:uiPriority="51"/>
+    <w:lsdException w:name="Grid Table 7 Colorful Accent 3" w:uiPriority="52"/>
+    <w:lsdException w:name="Grid Table 1 Light Accent 4" w:uiPriority="46"/>
+    <w:lsdException w:name="Grid Table 2 Accent 4" w:uiPriority="47"/>
+    <w:lsdException w:name="Grid Table 3 Accent 4" w:uiPriority="48"/>
+    <w:lsdException w:name="Grid Table 4 Accent 4" w:uiPriority="49"/>
+    <w:lsdException w:name="Grid Table 5 Dark Accent 4" w:uiPriority="50"/>
+    <w:lsdException w:name="Grid Table 6 Colorful Accent 4" w:uiPriority="51"/>
+    <w:lsdException w:name="Grid Table 7 Colorful Accent 4" w:uiPriority="52"/>
+    <w:lsdException w:name="Grid Table 1 Light Accent 5" w:uiPriority="46"/>
+    <w:lsdException w:name="Grid Table 2 Accent 5" w:uiPriority="47"/>
+    <w:lsdException w:name="Grid Table 3 Accent 5" w:uiPriority="48"/>
+    <w:lsdException w:name="Grid Table 4 Accent 5" w:uiPriority="49"/>
+    <w:lsdException w:name="Grid Table 5 Dark Accent 5" w:uiPriority="50"/>
+    <w:lsdException w:name="Grid Table 6 Colorful Accent 5" w:uiPriority="51"/>
+    <w:lsdException w:name="Grid Table 7 Colorful Accent 5" w:uiPriority="52"/>
+    <w:lsdException w:name="Grid Table 1 Light Accent 6" w:uiPriority="46"/>
+    <w:lsdException w:name="Grid Table 2 Accent 6" w:uiPriority="47"/>
+    <w:lsdException w:name="Grid Table 3 Accent 6" w:uiPriority="48"/>
+    <w:lsdException w:name="Grid Table 4 Accent 6" w:uiPriority="49"/>
+    <w:lsdException w:name="Grid Table 5 Dark Accent 6" w:uiPriority="50"/>
+    <w:lsdException w:name="Grid Table 6 Colorful Accent 6" w:uiPriority="51"/>
+    <w:lsdException w:name="Grid Table 7 Colorful Accent 6" w:uiPriority="52"/>
+    <w:lsdException w:name="List Table 1 Light" w:uiPriority="46"/>
+    <w:lsdException w:name="List Table 2" w:uiPriority="47"/>
+    <w:lsdException w:name="List Table 3" w:uiPriority="48"/>
+    <w:lsdException w:name="List Table 4" w:uiPriority="49"/>
+    <w:lsdException w:name="List Table 5 Dark" w:uiPriority="50"/>
+    <w:lsdException w:name="List Table 6 Colorful" w:uiPriority="51"/>
+    <w:lsdException w:name="List Table 7 Colorful" w:uiPriority="52"/>
+    <w:lsdException w:name="List Table 1 Light Accent 1" w:uiPriority="46"/>
+    <w:lsdException w:name="List Table 2 Accent 1" w:uiPriority="47"/>
+    <w:lsdException w:name="List Table 3 Accent 1" w:uiPriority="48"/>
+    <w:lsdException w:name="List Table 4 Accent 1" w:uiPriority="49"/>
+    <w:lsdException w:name="List Table 5 Dark Accent 1" w:uiPriority="50"/>
+    <w:lsdException w:name="List Table 6 Colorful Accent 1" w:uiPriority="51"/>
+    <w:lsdException w:name="List Table 7 Colorful Accent 1" w:uiPriority="52"/>
+    <w:lsdException w:name="List Table 1 Light Accent 2" w:uiPriority="46"/>
+    <w:lsdException w:name="List Table 2 Accent 2" w:uiPriority="47"/>
+    <w:lsdException w:name="List Table 3 Accent 2" w:uiPriority="48"/>
+    <w:lsdException w:name="List Table 4 Accent 2" w:uiPriority="49"/>
+    <w:lsdException w:name="List Table 5 Dark Accent 2" w:uiPriority="50"/>
+    <w:lsdException w:name="List Table 6 Colorful Accent 2" w:uiPriority="51"/>
+    <w:lsdException w:name="List Table 7 Colorful Accent 2" w:uiPriority="52"/>
+    <w:lsdException w:name="List Table 1 Light Accent 3" w:uiPriority="46"/>
+    <w:lsdException w:name="List Table 2 Accent 3" w:uiPriority="47"/>
+    <w:lsdException w:name="List Table 3 Accent 3" w:uiPriority="48"/>
+    <w:lsdException w:name="List Table 4 Accent 3" w:uiPriority="49"/>
+    <w:lsdException w:name="List Table 5 Dark Accent 3" w:uiPriority="50"/>
+    <w:lsdException w:name="List Table 6 Colorful Accent 3" w:uiPriority="51"/>
+    <w:lsdException w:name="List Table 7 Colorful Accent 3" w:uiPriority="52"/>
+    <w:lsdException w:name="List Table 1 Light Accent 4" w:uiPriority="46"/>
+    <w:lsdException w:name="List Table 2 Accent 4" w:uiPriority="47"/>
+    <w:lsdException w:name="List Table 3 Accent 4" w:uiPriority="48"/>
+    <w:lsdException w:name="List Table 4 Accent 4" w:uiPriority="49"/>
+    <w:lsdException w:name="List Table 5 Dark Accent 4" w:uiPriority="50"/>
+    <w:lsdException w:name="List Table 6 Colorful Accent 4" w:uiPriority="51"/>
+    <w:lsdException w:name="List Table 7 Colorful Accent 4" w:uiPriority="52"/>
+    <w:lsdException w:name="List Table 1 Light Accent 5" w:uiPriority="46"/>
+    <w:lsdException w:name="List Table 2 Accent 5" w:uiPriority="47"/>
+    <w:lsdException w:name="List Table 3 Accent 5" w:uiPriority="48"/>
+    <w:lsdException w:name="List Table 4 Accent 5" w:uiPriority="49"/>
+    <w:lsdException w:name="List Table 5 Dark Accent 5" w:uiPriority="50"/>
+    <w:lsdException w:name="List Table 6 Colorful Accent 5" w:uiPriority="51"/>
+    <w:lsdException w:name="List Table 7 Colorful Accent 5" w:uiPriority="52"/>
+    <w:lsdException w:name="List Table 1 Light Accent 6" w:uiPriority="46"/>
+    <w:lsdException w:name="List Table 2 Accent 6" w:uiPriority="47"/>
+    <w:lsdException w:name="List Table 3 Accent 6" w:uiPriority="48"/>
+    <w:lsdException w:name="List Table 4 Accent 6" w:uiPriority="49"/>
+    <w:lsdException w:name="List Table 5 Dark Accent 6" w:uiPriority="50"/>
+    <w:lsdException w:name="List Table 6 Colorful Accent 6" w:uiPriority="51"/>
+    <w:lsdException w:name="List Table 7 Colorful Accent 6" w:uiPriority="52"/>
   </w:latentStyles>
   <w:style w:type="paragraph" w:default="1" w:styleId="Normal">
     <w:name w:val="Normal"/>
@@ -6069,6 +6238,7 @@
   <w:style w:type="character" w:default="1" w:styleId="DefaultParagraphFont">
     <w:name w:val="Default Paragraph Font"/>
     <w:uiPriority w:val="1"/>
+    <w:semiHidden/>
     <w:unhideWhenUsed/>
   </w:style>
   <w:style w:type="table" w:default="1" w:styleId="TableNormal">
@@ -7021,1373 +7191,8 @@
 </w:styles>
 </file>
 
-<file path=word/stylesWithEffects.xml><?xml version="1.0" encoding="utf-8"?>
-<w:styles xmlns:wpc="http://schemas.microsoft.com/office/word/2010/wordprocessingCanvas" xmlns:mc="http://schemas.openxmlformats.org/markup-compatibility/2006" xmlns:o="urn:schemas-microsoft-com:office:office" xmlns:r="http://schemas.openxmlformats.org/officeDocument/2006/relationships" xmlns:m="http://schemas.openxmlformats.org/officeDocument/2006/math" xmlns:v="urn:schemas-microsoft-com:vml" xmlns:wp14="http://schemas.microsoft.com/office/word/2010/wordprocessingDrawing" xmlns:wp="http://schemas.openxmlformats.org/drawingml/2006/wordprocessingDrawing" xmlns:w10="urn:schemas-microsoft-com:office:word" xmlns:w="http://schemas.openxmlformats.org/wordprocessingml/2006/main" xmlns:w14="http://schemas.microsoft.com/office/word/2010/wordml" xmlns:wpg="http://schemas.microsoft.com/office/word/2010/wordprocessingGroup" xmlns:wpi="http://schemas.microsoft.com/office/word/2010/wordprocessingInk" xmlns:wne="http://schemas.microsoft.com/office/word/2006/wordml" xmlns:wps="http://schemas.microsoft.com/office/word/2010/wordprocessingShape" mc:Ignorable="w14 wp14">
-  <w:docDefaults>
-    <w:rPrDefault>
-      <w:rPr>
-        <w:rFonts w:asciiTheme="minorHAnsi" w:eastAsiaTheme="minorHAnsi" w:hAnsiTheme="minorHAnsi" w:cstheme="minorBidi"/>
-        <w:sz w:val="22"/>
-        <w:szCs w:val="22"/>
-        <w:lang w:val="en-US" w:eastAsia="en-US" w:bidi="ar-SA"/>
-      </w:rPr>
-    </w:rPrDefault>
-    <w:pPrDefault>
-      <w:pPr>
-        <w:spacing w:after="200" w:line="276" w:lineRule="auto"/>
-      </w:pPr>
-    </w:pPrDefault>
-  </w:docDefaults>
-  <w:latentStyles w:defLockedState="0" w:defUIPriority="99" w:defSemiHidden="1" w:defUnhideWhenUsed="1" w:defQFormat="0" w:count="267">
-    <w:lsdException w:name="Normal" w:semiHidden="0" w:uiPriority="0" w:unhideWhenUsed="0" w:qFormat="1"/>
-    <w:lsdException w:name="heading 1" w:semiHidden="0" w:uiPriority="9" w:unhideWhenUsed="0" w:qFormat="1"/>
-    <w:lsdException w:name="heading 2" w:uiPriority="9" w:qFormat="1"/>
-    <w:lsdException w:name="heading 3" w:uiPriority="9" w:qFormat="1"/>
-    <w:lsdException w:name="heading 4" w:uiPriority="9" w:qFormat="1"/>
-    <w:lsdException w:name="heading 5" w:uiPriority="9" w:qFormat="1"/>
-    <w:lsdException w:name="heading 6" w:uiPriority="9" w:qFormat="1"/>
-    <w:lsdException w:name="heading 7" w:uiPriority="9" w:qFormat="1"/>
-    <w:lsdException w:name="heading 8" w:uiPriority="9" w:qFormat="1"/>
-    <w:lsdException w:name="heading 9" w:uiPriority="9" w:qFormat="1"/>
-    <w:lsdException w:name="toc 1" w:uiPriority="39"/>
-    <w:lsdException w:name="toc 2" w:uiPriority="39"/>
-    <w:lsdException w:name="toc 3" w:uiPriority="39"/>
-    <w:lsdException w:name="toc 4" w:uiPriority="39"/>
-    <w:lsdException w:name="toc 5" w:uiPriority="39"/>
-    <w:lsdException w:name="toc 6" w:uiPriority="39"/>
-    <w:lsdException w:name="toc 7" w:uiPriority="39"/>
-    <w:lsdException w:name="toc 8" w:uiPriority="39"/>
-    <w:lsdException w:name="toc 9" w:uiPriority="39"/>
-    <w:lsdException w:name="annotation text" w:uiPriority="0"/>
-    <w:lsdException w:name="caption" w:uiPriority="35" w:qFormat="1"/>
-    <w:lsdException w:name="annotation reference" w:uiPriority="0"/>
-    <w:lsdException w:name="page number" w:uiPriority="0"/>
-    <w:lsdException w:name="Title" w:semiHidden="0" w:uiPriority="10" w:unhideWhenUsed="0" w:qFormat="1"/>
-    <w:lsdException w:name="Default Paragraph Font" w:uiPriority="1"/>
-    <w:lsdException w:name="Subtitle" w:semiHidden="0" w:uiPriority="0" w:unhideWhenUsed="0" w:qFormat="1"/>
-    <w:lsdException w:name="Strong" w:semiHidden="0" w:uiPriority="22" w:unhideWhenUsed="0" w:qFormat="1"/>
-    <w:lsdException w:name="Emphasis" w:semiHidden="0" w:uiPriority="20" w:unhideWhenUsed="0" w:qFormat="1"/>
-    <w:lsdException w:name="Table Grid" w:semiHidden="0" w:uiPriority="59" w:unhideWhenUsed="0"/>
-    <w:lsdException w:name="Placeholder Text" w:unhideWhenUsed="0"/>
-    <w:lsdException w:name="No Spacing" w:semiHidden="0" w:uiPriority="1" w:unhideWhenUsed="0" w:qFormat="1"/>
-    <w:lsdException w:name="Light Shading" w:semiHidden="0" w:uiPriority="60" w:unhideWhenUsed="0"/>
-    <w:lsdException w:name="Light List" w:semiHidden="0" w:uiPriority="61" w:unhideWhenUsed="0"/>
-    <w:lsdException w:name="Light Grid" w:semiHidden="0" w:uiPriority="62" w:unhideWhenUsed="0"/>
-    <w:lsdException w:name="Medium Shading 1" w:semiHidden="0" w:uiPriority="63" w:unhideWhenUsed="0"/>
-    <w:lsdException w:name="Medium Shading 2" w:semiHidden="0" w:uiPriority="64" w:unhideWhenUsed="0"/>
-    <w:lsdException w:name="Medium List 1" w:semiHidden="0" w:uiPriority="65" w:unhideWhenUsed="0"/>
-    <w:lsdException w:name="Medium List 2" w:semiHidden="0" w:uiPriority="66" w:unhideWhenUsed="0"/>
-    <w:lsdException w:name="Medium Grid 1" w:semiHidden="0" w:uiPriority="67" w:unhideWhenUsed="0"/>
-    <w:lsdException w:name="Medium Grid 2" w:semiHidden="0" w:uiPriority="68" w:unhideWhenUsed="0"/>
-    <w:lsdException w:name="Medium Grid 3" w:semiHidden="0" w:uiPriority="69" w:unhideWhenUsed="0"/>
-    <w:lsdException w:name="Dark List" w:semiHidden="0" w:uiPriority="70" w:unhideWhenUsed="0"/>
-    <w:lsdException w:name="Colorful Shading" w:semiHidden="0" w:uiPriority="71" w:unhideWhenUsed="0"/>
-    <w:lsdException w:name="Colorful List" w:semiHidden="0" w:uiPriority="72" w:unhideWhenUsed="0"/>
-    <w:lsdException w:name="Colorful Grid" w:semiHidden="0" w:uiPriority="73" w:unhideWhenUsed="0"/>
-    <w:lsdException w:name="Light Shading Accent 1" w:semiHidden="0" w:uiPriority="60" w:unhideWhenUsed="0"/>
-    <w:lsdException w:name="Light List Accent 1" w:semiHidden="0" w:uiPriority="61" w:unhideWhenUsed="0"/>
-    <w:lsdException w:name="Light Grid Accent 1" w:semiHidden="0" w:uiPriority="62" w:unhideWhenUsed="0"/>
-    <w:lsdException w:name="Medium Shading 1 Accent 1" w:semiHidden="0" w:uiPriority="63" w:unhideWhenUsed="0"/>
-    <w:lsdException w:name="Medium Shading 2 Accent 1" w:semiHidden="0" w:uiPriority="64" w:unhideWhenUsed="0"/>
-    <w:lsdException w:name="Medium List 1 Accent 1" w:semiHidden="0" w:uiPriority="65" w:unhideWhenUsed="0"/>
-    <w:lsdException w:name="Revision" w:unhideWhenUsed="0"/>
-    <w:lsdException w:name="List Paragraph" w:semiHidden="0" w:uiPriority="34" w:unhideWhenUsed="0" w:qFormat="1"/>
-    <w:lsdException w:name="Quote" w:semiHidden="0" w:uiPriority="29" w:unhideWhenUsed="0" w:qFormat="1"/>
-    <w:lsdException w:name="Intense Quote" w:semiHidden="0" w:uiPriority="30" w:unhideWhenUsed="0" w:qFormat="1"/>
-    <w:lsdException w:name="Medium List 2 Accent 1" w:semiHidden="0" w:uiPriority="66" w:unhideWhenUsed="0"/>
-    <w:lsdException w:name="Medium Grid 1 Accent 1" w:semiHidden="0" w:uiPriority="67" w:unhideWhenUsed="0"/>
-    <w:lsdException w:name="Medium Grid 2 Accent 1" w:semiHidden="0" w:uiPriority="68" w:unhideWhenUsed="0"/>
-    <w:lsdException w:name="Medium Grid 3 Accent 1" w:semiHidden="0" w:uiPriority="69" w:unhideWhenUsed="0"/>
-    <w:lsdException w:name="Dark List Accent 1" w:semiHidden="0" w:uiPriority="70" w:unhideWhenUsed="0"/>
-    <w:lsdException w:name="Colorful Shading Accent 1" w:semiHidden="0" w:uiPriority="71" w:unhideWhenUsed="0"/>
-    <w:lsdException w:name="Colorful List Accent 1" w:semiHidden="0" w:uiPriority="72" w:unhideWhenUsed="0"/>
-    <w:lsdException w:name="Colorful Grid Accent 1" w:semiHidden="0" w:uiPriority="73" w:unhideWhenUsed="0"/>
-    <w:lsdException w:name="Light Shading Accent 2" w:semiHidden="0" w:uiPriority="60" w:unhideWhenUsed="0"/>
-    <w:lsdException w:name="Light List Accent 2" w:semiHidden="0" w:uiPriority="61" w:unhideWhenUsed="0"/>
-    <w:lsdException w:name="Light Grid Accent 2" w:semiHidden="0" w:uiPriority="62" w:unhideWhenUsed="0"/>
-    <w:lsdException w:name="Medium Shading 1 Accent 2" w:semiHidden="0" w:uiPriority="63" w:unhideWhenUsed="0"/>
-    <w:lsdException w:name="Medium Shading 2 Accent 2" w:semiHidden="0" w:uiPriority="64" w:unhideWhenUsed="0"/>
-    <w:lsdException w:name="Medium List 1 Accent 2" w:semiHidden="0" w:uiPriority="65" w:unhideWhenUsed="0"/>
-    <w:lsdException w:name="Medium List 2 Accent 2" w:semiHidden="0" w:uiPriority="66" w:unhideWhenUsed="0"/>
-    <w:lsdException w:name="Medium Grid 1 Accent 2" w:semiHidden="0" w:uiPriority="67" w:unhideWhenUsed="0"/>
-    <w:lsdException w:name="Medium Grid 2 Accent 2" w:semiHidden="0" w:uiPriority="68" w:unhideWhenUsed="0"/>
-    <w:lsdException w:name="Medium Grid 3 Accent 2" w:semiHidden="0" w:uiPriority="69" w:unhideWhenUsed="0"/>
-    <w:lsdException w:name="Dark List Accent 2" w:semiHidden="0" w:uiPriority="70" w:unhideWhenUsed="0"/>
-    <w:lsdException w:name="Colorful Shading Accent 2" w:semiHidden="0" w:uiPriority="71" w:unhideWhenUsed="0"/>
-    <w:lsdException w:name="Colorful List Accent 2" w:semiHidden="0" w:uiPriority="72" w:unhideWhenUsed="0"/>
-    <w:lsdException w:name="Colorful Grid Accent 2" w:semiHidden="0" w:uiPriority="73" w:unhideWhenUsed="0"/>
-    <w:lsdException w:name="Light Shading Accent 3" w:semiHidden="0" w:uiPriority="60" w:unhideWhenUsed="0"/>
-    <w:lsdException w:name="Light List Accent 3" w:semiHidden="0" w:uiPriority="61" w:unhideWhenUsed="0"/>
-    <w:lsdException w:name="Light Grid Accent 3" w:semiHidden="0" w:uiPriority="62" w:unhideWhenUsed="0"/>
-    <w:lsdException w:name="Medium Shading 1 Accent 3" w:semiHidden="0" w:uiPriority="63" w:unhideWhenUsed="0"/>
-    <w:lsdException w:name="Medium Shading 2 Accent 3" w:semiHidden="0" w:uiPriority="64" w:unhideWhenUsed="0"/>
-    <w:lsdException w:name="Medium List 1 Accent 3" w:semiHidden="0" w:uiPriority="65" w:unhideWhenUsed="0"/>
-    <w:lsdException w:name="Medium List 2 Accent 3" w:semiHidden="0" w:uiPriority="66" w:unhideWhenUsed="0"/>
-    <w:lsdException w:name="Medium Grid 1 Accent 3" w:semiHidden="0" w:uiPriority="67" w:unhideWhenUsed="0"/>
-    <w:lsdException w:name="Medium Grid 2 Accent 3" w:semiHidden="0" w:uiPriority="68" w:unhideWhenUsed="0"/>
-    <w:lsdException w:name="Medium Grid 3 Accent 3" w:semiHidden="0" w:uiPriority="69" w:unhideWhenUsed="0"/>
-    <w:lsdException w:name="Dark List Accent 3" w:semiHidden="0" w:uiPriority="70" w:unhideWhenUsed="0"/>
-    <w:lsdException w:name="Colorful Shading Accent 3" w:semiHidden="0" w:uiPriority="71" w:unhideWhenUsed="0"/>
-    <w:lsdException w:name="Colorful List Accent 3" w:semiHidden="0" w:uiPriority="72" w:unhideWhenUsed="0"/>
-    <w:lsdException w:name="Colorful Grid Accent 3" w:semiHidden="0" w:uiPriority="73" w:unhideWhenUsed="0"/>
-    <w:lsdException w:name="Light Shading Accent 4" w:semiHidden="0" w:uiPriority="60" w:unhideWhenUsed="0"/>
-    <w:lsdException w:name="Light List Accent 4" w:semiHidden="0" w:uiPriority="61" w:unhideWhenUsed="0"/>
-    <w:lsdException w:name="Light Grid Accent 4" w:semiHidden="0" w:uiPriority="62" w:unhideWhenUsed="0"/>
-    <w:lsdException w:name="Medium Shading 1 Accent 4" w:semiHidden="0" w:uiPriority="63" w:unhideWhenUsed="0"/>
-    <w:lsdException w:name="Medium Shading 2 Accent 4" w:semiHidden="0" w:uiPriority="64" w:unhideWhenUsed="0"/>
-    <w:lsdException w:name="Medium List 1 Accent 4" w:semiHidden="0" w:uiPriority="65" w:unhideWhenUsed="0"/>
-    <w:lsdException w:name="Medium List 2 Accent 4" w:semiHidden="0" w:uiPriority="66" w:unhideWhenUsed="0"/>
-    <w:lsdException w:name="Medium Grid 1 Accent 4" w:semiHidden="0" w:uiPriority="67" w:unhideWhenUsed="0"/>
-    <w:lsdException w:name="Medium Grid 2 Accent 4" w:semiHidden="0" w:uiPriority="68" w:unhideWhenUsed="0"/>
-    <w:lsdException w:name="Medium Grid 3 Accent 4" w:semiHidden="0" w:uiPriority="69" w:unhideWhenUsed="0"/>
-    <w:lsdException w:name="Dark List Accent 4" w:semiHidden="0" w:uiPriority="70" w:unhideWhenUsed="0"/>
-    <w:lsdException w:name="Colorful Shading Accent 4" w:semiHidden="0" w:uiPriority="71" w:unhideWhenUsed="0"/>
-    <w:lsdException w:name="Colorful List Accent 4" w:semiHidden="0" w:uiPriority="72" w:unhideWhenUsed="0"/>
-    <w:lsdException w:name="Colorful Grid Accent 4" w:semiHidden="0" w:uiPriority="73" w:unhideWhenUsed="0"/>
-    <w:lsdException w:name="Light Shading Accent 5" w:semiHidden="0" w:uiPriority="60" w:unhideWhenUsed="0"/>
-    <w:lsdException w:name="Light List Accent 5" w:semiHidden="0" w:uiPriority="61" w:unhideWhenUsed="0"/>
-    <w:lsdException w:name="Light Grid Accent 5" w:semiHidden="0" w:uiPriority="62" w:unhideWhenUsed="0"/>
-    <w:lsdException w:name="Medium Shading 1 Accent 5" w:semiHidden="0" w:uiPriority="63" w:unhideWhenUsed="0"/>
-    <w:lsdException w:name="Medium Shading 2 Accent 5" w:semiHidden="0" w:uiPriority="64" w:unhideWhenUsed="0"/>
-    <w:lsdException w:name="Medium List 1 Accent 5" w:semiHidden="0" w:uiPriority="65" w:unhideWhenUsed="0"/>
-    <w:lsdException w:name="Medium List 2 Accent 5" w:semiHidden="0" w:uiPriority="66" w:unhideWhenUsed="0"/>
-    <w:lsdException w:name="Medium Grid 1 Accent 5" w:semiHidden="0" w:uiPriority="67" w:unhideWhenUsed="0"/>
-    <w:lsdException w:name="Medium Grid 2 Accent 5" w:semiHidden="0" w:uiPriority="68" w:unhideWhenUsed="0"/>
-    <w:lsdException w:name="Medium Grid 3 Accent 5" w:semiHidden="0" w:uiPriority="69" w:unhideWhenUsed="0"/>
-    <w:lsdException w:name="Dark List Accent 5" w:semiHidden="0" w:uiPriority="70" w:unhideWhenUsed="0"/>
-    <w:lsdException w:name="Colorful Shading Accent 5" w:semiHidden="0" w:uiPriority="71" w:unhideWhenUsed="0"/>
-    <w:lsdException w:name="Colorful List Accent 5" w:semiHidden="0" w:uiPriority="72" w:unhideWhenUsed="0"/>
-    <w:lsdException w:name="Colorful Grid Accent 5" w:semiHidden="0" w:uiPriority="73" w:unhideWhenUsed="0"/>
-    <w:lsdException w:name="Light Shading Accent 6" w:semiHidden="0" w:uiPriority="60" w:unhideWhenUsed="0"/>
-    <w:lsdException w:name="Light List Accent 6" w:semiHidden="0" w:uiPriority="61" w:unhideWhenUsed="0"/>
-    <w:lsdException w:name="Light Grid Accent 6" w:semiHidden="0" w:uiPriority="62" w:unhideWhenUsed="0"/>
-    <w:lsdException w:name="Medium Shading 1 Accent 6" w:semiHidden="0" w:uiPriority="63" w:unhideWhenUsed="0"/>
-    <w:lsdException w:name="Medium Shading 2 Accent 6" w:semiHidden="0" w:uiPriority="64" w:unhideWhenUsed="0"/>
-    <w:lsdException w:name="Medium List 1 Accent 6" w:semiHidden="0" w:uiPriority="65" w:unhideWhenUsed="0"/>
-    <w:lsdException w:name="Medium List 2 Accent 6" w:semiHidden="0" w:uiPriority="66" w:unhideWhenUsed="0"/>
-    <w:lsdException w:name="Medium Grid 1 Accent 6" w:semiHidden="0" w:uiPriority="67" w:unhideWhenUsed="0"/>
-    <w:lsdException w:name="Medium Grid 2 Accent 6" w:semiHidden="0" w:uiPriority="68" w:unhideWhenUsed="0"/>
-    <w:lsdException w:name="Medium Grid 3 Accent 6" w:semiHidden="0" w:uiPriority="69" w:unhideWhenUsed="0"/>
-    <w:lsdException w:name="Dark List Accent 6" w:semiHidden="0" w:uiPriority="70" w:unhideWhenUsed="0"/>
-    <w:lsdException w:name="Colorful Shading Accent 6" w:semiHidden="0" w:uiPriority="71" w:unhideWhenUsed="0"/>
-    <w:lsdException w:name="Colorful List Accent 6" w:semiHidden="0" w:uiPriority="72" w:unhideWhenUsed="0"/>
-    <w:lsdException w:name="Colorful Grid Accent 6" w:semiHidden="0" w:uiPriority="73" w:unhideWhenUsed="0"/>
-    <w:lsdException w:name="Subtle Emphasis" w:semiHidden="0" w:uiPriority="19" w:unhideWhenUsed="0" w:qFormat="1"/>
-    <w:lsdException w:name="Intense Emphasis" w:semiHidden="0" w:uiPriority="21" w:unhideWhenUsed="0" w:qFormat="1"/>
-    <w:lsdException w:name="Subtle Reference" w:semiHidden="0" w:uiPriority="31" w:unhideWhenUsed="0" w:qFormat="1"/>
-    <w:lsdException w:name="Intense Reference" w:semiHidden="0" w:uiPriority="32" w:unhideWhenUsed="0" w:qFormat="1"/>
-    <w:lsdException w:name="Book Title" w:semiHidden="0" w:uiPriority="33" w:unhideWhenUsed="0" w:qFormat="1"/>
-    <w:lsdException w:name="Bibliography" w:uiPriority="37"/>
-    <w:lsdException w:name="TOC Heading" w:uiPriority="39" w:qFormat="1"/>
-  </w:latentStyles>
-  <w:style w:type="paragraph" w:default="1" w:styleId="Normal">
-    <w:name w:val="Normal"/>
-    <w:qFormat/>
-    <w:rsid w:val="00462789"/>
-    <w:rPr>
-      <w:rFonts w:ascii="Times New Roman" w:hAnsi="Times New Roman" w:cs="Times New Roman"/>
-      <w:sz w:val="24"/>
-      <w:szCs w:val="24"/>
-    </w:rPr>
-  </w:style>
-  <w:style w:type="paragraph" w:styleId="Heading1">
-    <w:name w:val="heading 1"/>
-    <w:basedOn w:val="Normal"/>
-    <w:next w:val="Normal"/>
-    <w:link w:val="Heading1Char"/>
-    <w:uiPriority w:val="9"/>
-    <w:qFormat/>
-    <w:rsid w:val="00462789"/>
-    <w:pPr>
-      <w:keepNext/>
-      <w:keepLines/>
-      <w:numPr>
-        <w:numId w:val="1"/>
-      </w:numPr>
-      <w:spacing w:before="480" w:after="0"/>
-      <w:outlineLvl w:val="0"/>
-    </w:pPr>
-    <w:rPr>
-      <w:rFonts w:asciiTheme="majorHAnsi" w:eastAsiaTheme="majorEastAsia" w:hAnsiTheme="majorHAnsi" w:cstheme="majorBidi"/>
-      <w:b/>
-      <w:bCs/>
-      <w:color w:val="365F91" w:themeColor="accent1" w:themeShade="BF"/>
-      <w:sz w:val="36"/>
-      <w:szCs w:val="36"/>
-    </w:rPr>
-  </w:style>
-  <w:style w:type="paragraph" w:styleId="Heading2">
-    <w:name w:val="heading 2"/>
-    <w:basedOn w:val="Normal"/>
-    <w:next w:val="Normal"/>
-    <w:link w:val="Heading2Char"/>
-    <w:uiPriority w:val="9"/>
-    <w:unhideWhenUsed/>
-    <w:qFormat/>
-    <w:rsid w:val="00462789"/>
-    <w:pPr>
-      <w:keepNext/>
-      <w:keepLines/>
-      <w:numPr>
-        <w:ilvl w:val="1"/>
-        <w:numId w:val="1"/>
-      </w:numPr>
-      <w:spacing w:before="200" w:after="0"/>
-      <w:outlineLvl w:val="1"/>
-    </w:pPr>
-    <w:rPr>
-      <w:rFonts w:asciiTheme="majorHAnsi" w:eastAsiaTheme="majorEastAsia" w:hAnsiTheme="majorHAnsi" w:cstheme="majorBidi"/>
-      <w:b/>
-      <w:bCs/>
-      <w:color w:val="4F81BD" w:themeColor="accent1"/>
-      <w:sz w:val="28"/>
-      <w:szCs w:val="28"/>
-    </w:rPr>
-  </w:style>
-  <w:style w:type="paragraph" w:styleId="Heading3">
-    <w:name w:val="heading 3"/>
-    <w:basedOn w:val="Normal"/>
-    <w:next w:val="Normal"/>
-    <w:link w:val="Heading3Char"/>
-    <w:uiPriority w:val="9"/>
-    <w:unhideWhenUsed/>
-    <w:qFormat/>
-    <w:rsid w:val="0039305F"/>
-    <w:pPr>
-      <w:numPr>
-        <w:ilvl w:val="2"/>
-        <w:numId w:val="1"/>
-      </w:numPr>
-      <w:spacing w:before="120" w:after="120"/>
-      <w:ind w:left="1170" w:hanging="810"/>
-      <w:contextualSpacing/>
-      <w:outlineLvl w:val="2"/>
-    </w:pPr>
-    <w:rPr>
-      <w:rFonts w:asciiTheme="majorHAnsi" w:eastAsiaTheme="majorEastAsia" w:hAnsiTheme="majorHAnsi" w:cstheme="majorBidi"/>
-      <w:b/>
-      <w:bCs/>
-    </w:rPr>
-  </w:style>
-  <w:style w:type="paragraph" w:styleId="Heading4">
-    <w:name w:val="heading 4"/>
-    <w:basedOn w:val="Normal"/>
-    <w:next w:val="Normal"/>
-    <w:link w:val="Heading4Char"/>
-    <w:uiPriority w:val="9"/>
-    <w:unhideWhenUsed/>
-    <w:qFormat/>
-    <w:rsid w:val="00C73D21"/>
-    <w:pPr>
-      <w:keepNext/>
-      <w:keepLines/>
-      <w:numPr>
-        <w:ilvl w:val="3"/>
-        <w:numId w:val="1"/>
-      </w:numPr>
-      <w:spacing w:before="200" w:after="0"/>
-      <w:ind w:hanging="324"/>
-      <w:outlineLvl w:val="3"/>
-    </w:pPr>
-    <w:rPr>
-      <w:rFonts w:asciiTheme="majorHAnsi" w:eastAsiaTheme="majorEastAsia" w:hAnsiTheme="majorHAnsi" w:cstheme="majorBidi"/>
-      <w:bCs/>
-      <w:i/>
-      <w:iCs/>
-    </w:rPr>
-  </w:style>
-  <w:style w:type="paragraph" w:styleId="Heading5">
-    <w:name w:val="heading 5"/>
-    <w:basedOn w:val="Normal"/>
-    <w:next w:val="Normal"/>
-    <w:link w:val="Heading5Char"/>
-    <w:uiPriority w:val="9"/>
-    <w:semiHidden/>
-    <w:unhideWhenUsed/>
-    <w:qFormat/>
-    <w:rsid w:val="00462789"/>
-    <w:pPr>
-      <w:keepNext/>
-      <w:keepLines/>
-      <w:numPr>
-        <w:ilvl w:val="4"/>
-        <w:numId w:val="1"/>
-      </w:numPr>
-      <w:spacing w:before="200" w:after="0"/>
-      <w:outlineLvl w:val="4"/>
-    </w:pPr>
-    <w:rPr>
-      <w:rFonts w:asciiTheme="majorHAnsi" w:eastAsiaTheme="majorEastAsia" w:hAnsiTheme="majorHAnsi" w:cstheme="majorBidi"/>
-      <w:color w:val="243F60" w:themeColor="accent1" w:themeShade="7F"/>
-    </w:rPr>
-  </w:style>
-  <w:style w:type="paragraph" w:styleId="Heading6">
-    <w:name w:val="heading 6"/>
-    <w:basedOn w:val="Normal"/>
-    <w:next w:val="Normal"/>
-    <w:link w:val="Heading6Char"/>
-    <w:uiPriority w:val="9"/>
-    <w:semiHidden/>
-    <w:unhideWhenUsed/>
-    <w:qFormat/>
-    <w:rsid w:val="00462789"/>
-    <w:pPr>
-      <w:keepNext/>
-      <w:keepLines/>
-      <w:numPr>
-        <w:ilvl w:val="5"/>
-        <w:numId w:val="1"/>
-      </w:numPr>
-      <w:spacing w:before="200" w:after="0"/>
-      <w:outlineLvl w:val="5"/>
-    </w:pPr>
-    <w:rPr>
-      <w:rFonts w:asciiTheme="majorHAnsi" w:eastAsiaTheme="majorEastAsia" w:hAnsiTheme="majorHAnsi" w:cstheme="majorBidi"/>
-      <w:i/>
-      <w:iCs/>
-      <w:color w:val="243F60" w:themeColor="accent1" w:themeShade="7F"/>
-    </w:rPr>
-  </w:style>
-  <w:style w:type="paragraph" w:styleId="Heading7">
-    <w:name w:val="heading 7"/>
-    <w:basedOn w:val="Normal"/>
-    <w:next w:val="Normal"/>
-    <w:link w:val="Heading7Char"/>
-    <w:uiPriority w:val="9"/>
-    <w:semiHidden/>
-    <w:unhideWhenUsed/>
-    <w:qFormat/>
-    <w:rsid w:val="00462789"/>
-    <w:pPr>
-      <w:keepNext/>
-      <w:keepLines/>
-      <w:numPr>
-        <w:ilvl w:val="6"/>
-        <w:numId w:val="1"/>
-      </w:numPr>
-      <w:spacing w:before="200" w:after="0"/>
-      <w:outlineLvl w:val="6"/>
-    </w:pPr>
-    <w:rPr>
-      <w:rFonts w:asciiTheme="majorHAnsi" w:eastAsiaTheme="majorEastAsia" w:hAnsiTheme="majorHAnsi" w:cstheme="majorBidi"/>
-      <w:i/>
-      <w:iCs/>
-      <w:color w:val="404040" w:themeColor="text1" w:themeTint="BF"/>
-    </w:rPr>
-  </w:style>
-  <w:style w:type="paragraph" w:styleId="Heading8">
-    <w:name w:val="heading 8"/>
-    <w:basedOn w:val="Normal"/>
-    <w:next w:val="Normal"/>
-    <w:link w:val="Heading8Char"/>
-    <w:uiPriority w:val="9"/>
-    <w:semiHidden/>
-    <w:unhideWhenUsed/>
-    <w:qFormat/>
-    <w:rsid w:val="00462789"/>
-    <w:pPr>
-      <w:keepNext/>
-      <w:keepLines/>
-      <w:numPr>
-        <w:ilvl w:val="7"/>
-        <w:numId w:val="1"/>
-      </w:numPr>
-      <w:spacing w:before="200" w:after="0"/>
-      <w:outlineLvl w:val="7"/>
-    </w:pPr>
-    <w:rPr>
-      <w:rFonts w:asciiTheme="majorHAnsi" w:eastAsiaTheme="majorEastAsia" w:hAnsiTheme="majorHAnsi" w:cstheme="majorBidi"/>
-      <w:color w:val="404040" w:themeColor="text1" w:themeTint="BF"/>
-      <w:sz w:val="20"/>
-      <w:szCs w:val="20"/>
-    </w:rPr>
-  </w:style>
-  <w:style w:type="paragraph" w:styleId="Heading9">
-    <w:name w:val="heading 9"/>
-    <w:basedOn w:val="Normal"/>
-    <w:next w:val="Normal"/>
-    <w:link w:val="Heading9Char"/>
-    <w:uiPriority w:val="9"/>
-    <w:semiHidden/>
-    <w:unhideWhenUsed/>
-    <w:qFormat/>
-    <w:rsid w:val="00462789"/>
-    <w:pPr>
-      <w:keepNext/>
-      <w:keepLines/>
-      <w:numPr>
-        <w:ilvl w:val="8"/>
-        <w:numId w:val="1"/>
-      </w:numPr>
-      <w:spacing w:before="200" w:after="0"/>
-      <w:outlineLvl w:val="8"/>
-    </w:pPr>
-    <w:rPr>
-      <w:rFonts w:asciiTheme="majorHAnsi" w:eastAsiaTheme="majorEastAsia" w:hAnsiTheme="majorHAnsi" w:cstheme="majorBidi"/>
-      <w:i/>
-      <w:iCs/>
-      <w:color w:val="404040" w:themeColor="text1" w:themeTint="BF"/>
-      <w:sz w:val="20"/>
-      <w:szCs w:val="20"/>
-    </w:rPr>
-  </w:style>
-  <w:style w:type="character" w:default="1" w:styleId="DefaultParagraphFont">
-    <w:name w:val="Default Paragraph Font"/>
-    <w:uiPriority w:val="1"/>
-    <w:unhideWhenUsed/>
-  </w:style>
-  <w:style w:type="table" w:default="1" w:styleId="TableNormal">
-    <w:name w:val="Normal Table"/>
-    <w:uiPriority w:val="99"/>
-    <w:semiHidden/>
-    <w:unhideWhenUsed/>
-    <w:tblPr>
-      <w:tblInd w:w="0" w:type="dxa"/>
-      <w:tblCellMar>
-        <w:top w:w="0" w:type="dxa"/>
-        <w:left w:w="108" w:type="dxa"/>
-        <w:bottom w:w="0" w:type="dxa"/>
-        <w:right w:w="108" w:type="dxa"/>
-      </w:tblCellMar>
-    </w:tblPr>
-  </w:style>
-  <w:style w:type="numbering" w:default="1" w:styleId="NoList">
-    <w:name w:val="No List"/>
-    <w:uiPriority w:val="99"/>
-    <w:semiHidden/>
-    <w:unhideWhenUsed/>
-  </w:style>
-  <w:style w:type="paragraph" w:styleId="NoSpacing">
-    <w:name w:val="No Spacing"/>
-    <w:link w:val="NoSpacingChar"/>
-    <w:uiPriority w:val="1"/>
-    <w:qFormat/>
-    <w:rsid w:val="00462789"/>
-    <w:pPr>
-      <w:spacing w:after="0" w:line="240" w:lineRule="auto"/>
-    </w:pPr>
-    <w:rPr>
-      <w:rFonts w:eastAsiaTheme="minorEastAsia"/>
-      <w:lang w:eastAsia="ja-JP"/>
-    </w:rPr>
-  </w:style>
-  <w:style w:type="character" w:customStyle="1" w:styleId="NoSpacingChar">
-    <w:name w:val="No Spacing Char"/>
-    <w:basedOn w:val="DefaultParagraphFont"/>
-    <w:link w:val="NoSpacing"/>
-    <w:uiPriority w:val="1"/>
-    <w:rsid w:val="00462789"/>
-    <w:rPr>
-      <w:rFonts w:eastAsiaTheme="minorEastAsia"/>
-      <w:lang w:eastAsia="ja-JP"/>
-    </w:rPr>
-  </w:style>
-  <w:style w:type="paragraph" w:styleId="BalloonText">
-    <w:name w:val="Balloon Text"/>
-    <w:basedOn w:val="Normal"/>
-    <w:link w:val="BalloonTextChar"/>
-    <w:uiPriority w:val="99"/>
-    <w:semiHidden/>
-    <w:unhideWhenUsed/>
-    <w:rsid w:val="00462789"/>
-    <w:pPr>
-      <w:spacing w:after="0" w:line="240" w:lineRule="auto"/>
-    </w:pPr>
-    <w:rPr>
-      <w:rFonts w:ascii="Tahoma" w:hAnsi="Tahoma" w:cs="Tahoma"/>
-      <w:sz w:val="16"/>
-      <w:szCs w:val="16"/>
-    </w:rPr>
-  </w:style>
-  <w:style w:type="character" w:customStyle="1" w:styleId="BalloonTextChar">
-    <w:name w:val="Balloon Text Char"/>
-    <w:basedOn w:val="DefaultParagraphFont"/>
-    <w:link w:val="BalloonText"/>
-    <w:uiPriority w:val="99"/>
-    <w:semiHidden/>
-    <w:rsid w:val="00462789"/>
-    <w:rPr>
-      <w:rFonts w:ascii="Tahoma" w:hAnsi="Tahoma" w:cs="Tahoma"/>
-      <w:sz w:val="16"/>
-      <w:szCs w:val="16"/>
-    </w:rPr>
-  </w:style>
-  <w:style w:type="paragraph" w:styleId="Title">
-    <w:name w:val="Title"/>
-    <w:basedOn w:val="Normal"/>
-    <w:next w:val="Normal"/>
-    <w:link w:val="TitleChar"/>
-    <w:uiPriority w:val="10"/>
-    <w:qFormat/>
-    <w:rsid w:val="00462789"/>
-    <w:pPr>
-      <w:pBdr>
-        <w:bottom w:val="single" w:sz="8" w:space="4" w:color="4F81BD" w:themeColor="accent1"/>
-      </w:pBdr>
-      <w:spacing w:after="300" w:line="240" w:lineRule="auto"/>
-      <w:contextualSpacing/>
-    </w:pPr>
-    <w:rPr>
-      <w:rFonts w:asciiTheme="majorHAnsi" w:eastAsiaTheme="majorEastAsia" w:hAnsiTheme="majorHAnsi" w:cstheme="majorBidi"/>
-      <w:color w:val="17365D" w:themeColor="text2" w:themeShade="BF"/>
-      <w:spacing w:val="5"/>
-      <w:kern w:val="28"/>
-      <w:sz w:val="52"/>
-      <w:szCs w:val="52"/>
-      <w:lang w:eastAsia="ja-JP"/>
-    </w:rPr>
-  </w:style>
-  <w:style w:type="character" w:customStyle="1" w:styleId="TitleChar">
-    <w:name w:val="Title Char"/>
-    <w:basedOn w:val="DefaultParagraphFont"/>
-    <w:link w:val="Title"/>
-    <w:uiPriority w:val="10"/>
-    <w:rsid w:val="00462789"/>
-    <w:rPr>
-      <w:rFonts w:asciiTheme="majorHAnsi" w:eastAsiaTheme="majorEastAsia" w:hAnsiTheme="majorHAnsi" w:cstheme="majorBidi"/>
-      <w:color w:val="17365D" w:themeColor="text2" w:themeShade="BF"/>
-      <w:spacing w:val="5"/>
-      <w:kern w:val="28"/>
-      <w:sz w:val="52"/>
-      <w:szCs w:val="52"/>
-      <w:lang w:eastAsia="ja-JP"/>
-    </w:rPr>
-  </w:style>
-  <w:style w:type="paragraph" w:styleId="Subtitle">
-    <w:name w:val="Subtitle"/>
-    <w:basedOn w:val="Normal"/>
-    <w:next w:val="Normal"/>
-    <w:link w:val="SubtitleChar"/>
-    <w:qFormat/>
-    <w:rsid w:val="00462789"/>
-    <w:pPr>
-      <w:numPr>
-        <w:ilvl w:val="1"/>
-      </w:numPr>
-    </w:pPr>
-    <w:rPr>
-      <w:rFonts w:asciiTheme="majorHAnsi" w:eastAsiaTheme="majorEastAsia" w:hAnsiTheme="majorHAnsi" w:cstheme="majorBidi"/>
-      <w:i/>
-      <w:iCs/>
-      <w:color w:val="4F81BD" w:themeColor="accent1"/>
-      <w:spacing w:val="15"/>
-      <w:lang w:eastAsia="ja-JP"/>
-    </w:rPr>
-  </w:style>
-  <w:style w:type="character" w:customStyle="1" w:styleId="SubtitleChar">
-    <w:name w:val="Subtitle Char"/>
-    <w:basedOn w:val="DefaultParagraphFont"/>
-    <w:link w:val="Subtitle"/>
-    <w:uiPriority w:val="11"/>
-    <w:rsid w:val="00462789"/>
-    <w:rPr>
-      <w:rFonts w:asciiTheme="majorHAnsi" w:eastAsiaTheme="majorEastAsia" w:hAnsiTheme="majorHAnsi" w:cstheme="majorBidi"/>
-      <w:i/>
-      <w:iCs/>
-      <w:color w:val="4F81BD" w:themeColor="accent1"/>
-      <w:spacing w:val="15"/>
-      <w:sz w:val="24"/>
-      <w:szCs w:val="24"/>
-      <w:lang w:eastAsia="ja-JP"/>
-    </w:rPr>
-  </w:style>
-  <w:style w:type="character" w:customStyle="1" w:styleId="Heading1Char">
-    <w:name w:val="Heading 1 Char"/>
-    <w:basedOn w:val="DefaultParagraphFont"/>
-    <w:link w:val="Heading1"/>
-    <w:uiPriority w:val="9"/>
-    <w:rsid w:val="00462789"/>
-    <w:rPr>
-      <w:rFonts w:asciiTheme="majorHAnsi" w:eastAsiaTheme="majorEastAsia" w:hAnsiTheme="majorHAnsi" w:cstheme="majorBidi"/>
-      <w:b/>
-      <w:bCs/>
-      <w:color w:val="365F91" w:themeColor="accent1" w:themeShade="BF"/>
-      <w:sz w:val="36"/>
-      <w:szCs w:val="36"/>
-    </w:rPr>
-  </w:style>
-  <w:style w:type="paragraph" w:styleId="TOCHeading">
-    <w:name w:val="TOC Heading"/>
-    <w:basedOn w:val="Heading1"/>
-    <w:next w:val="Normal"/>
-    <w:uiPriority w:val="39"/>
-    <w:unhideWhenUsed/>
-    <w:qFormat/>
-    <w:rsid w:val="00462789"/>
-    <w:pPr>
-      <w:outlineLvl w:val="9"/>
-    </w:pPr>
-    <w:rPr>
-      <w:lang w:eastAsia="ja-JP"/>
-    </w:rPr>
-  </w:style>
-  <w:style w:type="paragraph" w:styleId="Header">
-    <w:name w:val="header"/>
-    <w:basedOn w:val="Normal"/>
-    <w:link w:val="HeaderChar"/>
-    <w:uiPriority w:val="99"/>
-    <w:unhideWhenUsed/>
-    <w:rsid w:val="00462789"/>
-    <w:pPr>
-      <w:tabs>
-        <w:tab w:val="center" w:pos="4680"/>
-        <w:tab w:val="right" w:pos="9360"/>
-      </w:tabs>
-      <w:spacing w:after="0" w:line="240" w:lineRule="auto"/>
-    </w:pPr>
-  </w:style>
-  <w:style w:type="character" w:customStyle="1" w:styleId="HeaderChar">
-    <w:name w:val="Header Char"/>
-    <w:basedOn w:val="DefaultParagraphFont"/>
-    <w:link w:val="Header"/>
-    <w:uiPriority w:val="99"/>
-    <w:rsid w:val="00462789"/>
-  </w:style>
-  <w:style w:type="paragraph" w:styleId="Footer">
-    <w:name w:val="footer"/>
-    <w:basedOn w:val="Normal"/>
-    <w:link w:val="FooterChar"/>
-    <w:uiPriority w:val="99"/>
-    <w:unhideWhenUsed/>
-    <w:rsid w:val="00462789"/>
-    <w:pPr>
-      <w:tabs>
-        <w:tab w:val="center" w:pos="4680"/>
-        <w:tab w:val="right" w:pos="9360"/>
-      </w:tabs>
-      <w:spacing w:after="0" w:line="240" w:lineRule="auto"/>
-    </w:pPr>
-  </w:style>
-  <w:style w:type="character" w:customStyle="1" w:styleId="FooterChar">
-    <w:name w:val="Footer Char"/>
-    <w:basedOn w:val="DefaultParagraphFont"/>
-    <w:link w:val="Footer"/>
-    <w:uiPriority w:val="99"/>
-    <w:rsid w:val="00462789"/>
-  </w:style>
-  <w:style w:type="character" w:styleId="PageNumber">
-    <w:name w:val="page number"/>
-    <w:basedOn w:val="DefaultParagraphFont"/>
-    <w:rsid w:val="00462789"/>
-  </w:style>
-  <w:style w:type="character" w:customStyle="1" w:styleId="Heading2Char">
-    <w:name w:val="Heading 2 Char"/>
-    <w:basedOn w:val="DefaultParagraphFont"/>
-    <w:link w:val="Heading2"/>
-    <w:uiPriority w:val="9"/>
-    <w:rsid w:val="00462789"/>
-    <w:rPr>
-      <w:rFonts w:asciiTheme="majorHAnsi" w:eastAsiaTheme="majorEastAsia" w:hAnsiTheme="majorHAnsi" w:cstheme="majorBidi"/>
-      <w:b/>
-      <w:bCs/>
-      <w:color w:val="4F81BD" w:themeColor="accent1"/>
-      <w:sz w:val="28"/>
-      <w:szCs w:val="28"/>
-    </w:rPr>
-  </w:style>
-  <w:style w:type="character" w:customStyle="1" w:styleId="Heading3Char">
-    <w:name w:val="Heading 3 Char"/>
-    <w:basedOn w:val="DefaultParagraphFont"/>
-    <w:link w:val="Heading3"/>
-    <w:uiPriority w:val="9"/>
-    <w:rsid w:val="0039305F"/>
-    <w:rPr>
-      <w:rFonts w:asciiTheme="majorHAnsi" w:eastAsiaTheme="majorEastAsia" w:hAnsiTheme="majorHAnsi" w:cstheme="majorBidi"/>
-      <w:b/>
-      <w:bCs/>
-      <w:sz w:val="24"/>
-      <w:szCs w:val="24"/>
-    </w:rPr>
-  </w:style>
-  <w:style w:type="character" w:customStyle="1" w:styleId="Heading4Char">
-    <w:name w:val="Heading 4 Char"/>
-    <w:basedOn w:val="DefaultParagraphFont"/>
-    <w:link w:val="Heading4"/>
-    <w:uiPriority w:val="9"/>
-    <w:rsid w:val="00C73D21"/>
-    <w:rPr>
-      <w:rFonts w:asciiTheme="majorHAnsi" w:eastAsiaTheme="majorEastAsia" w:hAnsiTheme="majorHAnsi" w:cstheme="majorBidi"/>
-      <w:bCs/>
-      <w:i/>
-      <w:iCs/>
-      <w:sz w:val="24"/>
-      <w:szCs w:val="24"/>
-    </w:rPr>
-  </w:style>
-  <w:style w:type="character" w:customStyle="1" w:styleId="Heading5Char">
-    <w:name w:val="Heading 5 Char"/>
-    <w:basedOn w:val="DefaultParagraphFont"/>
-    <w:link w:val="Heading5"/>
-    <w:uiPriority w:val="9"/>
-    <w:semiHidden/>
-    <w:rsid w:val="00462789"/>
-    <w:rPr>
-      <w:rFonts w:asciiTheme="majorHAnsi" w:eastAsiaTheme="majorEastAsia" w:hAnsiTheme="majorHAnsi" w:cstheme="majorBidi"/>
-      <w:color w:val="243F60" w:themeColor="accent1" w:themeShade="7F"/>
-    </w:rPr>
-  </w:style>
-  <w:style w:type="character" w:customStyle="1" w:styleId="Heading6Char">
-    <w:name w:val="Heading 6 Char"/>
-    <w:basedOn w:val="DefaultParagraphFont"/>
-    <w:link w:val="Heading6"/>
-    <w:uiPriority w:val="9"/>
-    <w:semiHidden/>
-    <w:rsid w:val="00462789"/>
-    <w:rPr>
-      <w:rFonts w:asciiTheme="majorHAnsi" w:eastAsiaTheme="majorEastAsia" w:hAnsiTheme="majorHAnsi" w:cstheme="majorBidi"/>
-      <w:i/>
-      <w:iCs/>
-      <w:color w:val="243F60" w:themeColor="accent1" w:themeShade="7F"/>
-    </w:rPr>
-  </w:style>
-  <w:style w:type="character" w:customStyle="1" w:styleId="Heading7Char">
-    <w:name w:val="Heading 7 Char"/>
-    <w:basedOn w:val="DefaultParagraphFont"/>
-    <w:link w:val="Heading7"/>
-    <w:uiPriority w:val="9"/>
-    <w:semiHidden/>
-    <w:rsid w:val="00462789"/>
-    <w:rPr>
-      <w:rFonts w:asciiTheme="majorHAnsi" w:eastAsiaTheme="majorEastAsia" w:hAnsiTheme="majorHAnsi" w:cstheme="majorBidi"/>
-      <w:i/>
-      <w:iCs/>
-      <w:color w:val="404040" w:themeColor="text1" w:themeTint="BF"/>
-    </w:rPr>
-  </w:style>
-  <w:style w:type="character" w:customStyle="1" w:styleId="Heading8Char">
-    <w:name w:val="Heading 8 Char"/>
-    <w:basedOn w:val="DefaultParagraphFont"/>
-    <w:link w:val="Heading8"/>
-    <w:uiPriority w:val="9"/>
-    <w:semiHidden/>
-    <w:rsid w:val="00462789"/>
-    <w:rPr>
-      <w:rFonts w:asciiTheme="majorHAnsi" w:eastAsiaTheme="majorEastAsia" w:hAnsiTheme="majorHAnsi" w:cstheme="majorBidi"/>
-      <w:color w:val="404040" w:themeColor="text1" w:themeTint="BF"/>
-      <w:sz w:val="20"/>
-      <w:szCs w:val="20"/>
-    </w:rPr>
-  </w:style>
-  <w:style w:type="character" w:customStyle="1" w:styleId="Heading9Char">
-    <w:name w:val="Heading 9 Char"/>
-    <w:basedOn w:val="DefaultParagraphFont"/>
-    <w:link w:val="Heading9"/>
-    <w:uiPriority w:val="9"/>
-    <w:semiHidden/>
-    <w:rsid w:val="00462789"/>
-    <w:rPr>
-      <w:rFonts w:asciiTheme="majorHAnsi" w:eastAsiaTheme="majorEastAsia" w:hAnsiTheme="majorHAnsi" w:cstheme="majorBidi"/>
-      <w:i/>
-      <w:iCs/>
-      <w:color w:val="404040" w:themeColor="text1" w:themeTint="BF"/>
-      <w:sz w:val="20"/>
-      <w:szCs w:val="20"/>
-    </w:rPr>
-  </w:style>
-  <w:style w:type="paragraph" w:styleId="ListParagraph">
-    <w:name w:val="List Paragraph"/>
-    <w:basedOn w:val="Normal"/>
-    <w:uiPriority w:val="34"/>
-    <w:qFormat/>
-    <w:rsid w:val="0039305F"/>
-    <w:pPr>
-      <w:ind w:left="720"/>
-      <w:contextualSpacing/>
-    </w:pPr>
-  </w:style>
-  <w:style w:type="table" w:styleId="TableGrid">
-    <w:name w:val="Table Grid"/>
-    <w:basedOn w:val="TableNormal"/>
-    <w:uiPriority w:val="59"/>
-    <w:rsid w:val="00401DD3"/>
-    <w:pPr>
-      <w:spacing w:after="0" w:line="240" w:lineRule="auto"/>
-    </w:pPr>
-    <w:tblPr>
-      <w:tblBorders>
-        <w:top w:val="single" w:sz="4" w:space="0" w:color="auto"/>
-        <w:left w:val="single" w:sz="4" w:space="0" w:color="auto"/>
-        <w:bottom w:val="single" w:sz="4" w:space="0" w:color="auto"/>
-        <w:right w:val="single" w:sz="4" w:space="0" w:color="auto"/>
-        <w:insideH w:val="single" w:sz="4" w:space="0" w:color="auto"/>
-        <w:insideV w:val="single" w:sz="4" w:space="0" w:color="auto"/>
-      </w:tblBorders>
-    </w:tblPr>
-  </w:style>
-  <w:style w:type="table" w:styleId="LightShading-Accent1">
-    <w:name w:val="Light Shading Accent 1"/>
-    <w:basedOn w:val="TableNormal"/>
-    <w:uiPriority w:val="60"/>
-    <w:rsid w:val="004E6292"/>
-    <w:pPr>
-      <w:spacing w:after="0" w:line="240" w:lineRule="auto"/>
-    </w:pPr>
-    <w:rPr>
-      <w:color w:val="365F91" w:themeColor="accent1" w:themeShade="BF"/>
-    </w:rPr>
-    <w:tblPr>
-      <w:tblStyleRowBandSize w:val="1"/>
-      <w:tblStyleColBandSize w:val="1"/>
-      <w:tblBorders>
-        <w:top w:val="single" w:sz="8" w:space="0" w:color="4F81BD" w:themeColor="accent1"/>
-        <w:bottom w:val="single" w:sz="8" w:space="0" w:color="4F81BD" w:themeColor="accent1"/>
-      </w:tblBorders>
-    </w:tblPr>
-    <w:tblStylePr w:type="firstRow">
-      <w:pPr>
-        <w:spacing w:before="0" w:after="0" w:line="240" w:lineRule="auto"/>
-      </w:pPr>
-      <w:rPr>
-        <w:b/>
-        <w:bCs/>
-      </w:rPr>
-      <w:tblPr/>
-      <w:tcPr>
-        <w:tcBorders>
-          <w:top w:val="single" w:sz="8" w:space="0" w:color="4F81BD" w:themeColor="accent1"/>
-          <w:left w:val="nil"/>
-          <w:bottom w:val="single" w:sz="8" w:space="0" w:color="4F81BD" w:themeColor="accent1"/>
-          <w:right w:val="nil"/>
-          <w:insideH w:val="nil"/>
-          <w:insideV w:val="nil"/>
-        </w:tcBorders>
-      </w:tcPr>
-    </w:tblStylePr>
-    <w:tblStylePr w:type="lastRow">
-      <w:pPr>
-        <w:spacing w:before="0" w:after="0" w:line="240" w:lineRule="auto"/>
-      </w:pPr>
-      <w:rPr>
-        <w:b/>
-        <w:bCs/>
-      </w:rPr>
-      <w:tblPr/>
-      <w:tcPr>
-        <w:tcBorders>
-          <w:top w:val="single" w:sz="8" w:space="0" w:color="4F81BD" w:themeColor="accent1"/>
-          <w:left w:val="nil"/>
-          <w:bottom w:val="single" w:sz="8" w:space="0" w:color="4F81BD" w:themeColor="accent1"/>
-          <w:right w:val="nil"/>
-          <w:insideH w:val="nil"/>
-          <w:insideV w:val="nil"/>
-        </w:tcBorders>
-      </w:tcPr>
-    </w:tblStylePr>
-    <w:tblStylePr w:type="firstCol">
-      <w:rPr>
-        <w:b/>
-        <w:bCs/>
-      </w:rPr>
-    </w:tblStylePr>
-    <w:tblStylePr w:type="lastCol">
-      <w:rPr>
-        <w:b/>
-        <w:bCs/>
-      </w:rPr>
-    </w:tblStylePr>
-    <w:tblStylePr w:type="band1Vert">
-      <w:tblPr/>
-      <w:tcPr>
-        <w:tcBorders>
-          <w:left w:val="nil"/>
-          <w:right w:val="nil"/>
-          <w:insideH w:val="nil"/>
-          <w:insideV w:val="nil"/>
-        </w:tcBorders>
-        <w:shd w:val="clear" w:color="auto" w:fill="D3DFEE" w:themeFill="accent1" w:themeFillTint="3F"/>
-      </w:tcPr>
-    </w:tblStylePr>
-    <w:tblStylePr w:type="band1Horz">
-      <w:tblPr/>
-      <w:tcPr>
-        <w:tcBorders>
-          <w:left w:val="nil"/>
-          <w:right w:val="nil"/>
-          <w:insideH w:val="nil"/>
-          <w:insideV w:val="nil"/>
-        </w:tcBorders>
-        <w:shd w:val="clear" w:color="auto" w:fill="D3DFEE" w:themeFill="accent1" w:themeFillTint="3F"/>
-      </w:tcPr>
-    </w:tblStylePr>
-  </w:style>
-  <w:style w:type="table" w:styleId="LightGrid-Accent1">
-    <w:name w:val="Light Grid Accent 1"/>
-    <w:basedOn w:val="TableNormal"/>
-    <w:uiPriority w:val="62"/>
-    <w:rsid w:val="004E6292"/>
-    <w:pPr>
-      <w:spacing w:after="0" w:line="240" w:lineRule="auto"/>
-    </w:pPr>
-    <w:tblPr>
-      <w:tblStyleRowBandSize w:val="1"/>
-      <w:tblStyleColBandSize w:val="1"/>
-      <w:tblBorders>
-        <w:top w:val="single" w:sz="8" w:space="0" w:color="4F81BD" w:themeColor="accent1"/>
-        <w:left w:val="single" w:sz="8" w:space="0" w:color="4F81BD" w:themeColor="accent1"/>
-        <w:bottom w:val="single" w:sz="8" w:space="0" w:color="4F81BD" w:themeColor="accent1"/>
-        <w:right w:val="single" w:sz="8" w:space="0" w:color="4F81BD" w:themeColor="accent1"/>
-        <w:insideH w:val="single" w:sz="8" w:space="0" w:color="4F81BD" w:themeColor="accent1"/>
-        <w:insideV w:val="single" w:sz="8" w:space="0" w:color="4F81BD" w:themeColor="accent1"/>
-      </w:tblBorders>
-    </w:tblPr>
-    <w:tblStylePr w:type="firstRow">
-      <w:pPr>
-        <w:spacing w:before="0" w:after="0" w:line="240" w:lineRule="auto"/>
-      </w:pPr>
-      <w:rPr>
-        <w:rFonts w:asciiTheme="majorHAnsi" w:eastAsiaTheme="majorEastAsia" w:hAnsiTheme="majorHAnsi" w:cstheme="majorBidi"/>
-        <w:b/>
-        <w:bCs/>
-      </w:rPr>
-      <w:tblPr/>
-      <w:tcPr>
-        <w:tcBorders>
-          <w:top w:val="single" w:sz="8" w:space="0" w:color="4F81BD" w:themeColor="accent1"/>
-          <w:left w:val="single" w:sz="8" w:space="0" w:color="4F81BD" w:themeColor="accent1"/>
-          <w:bottom w:val="single" w:sz="18" w:space="0" w:color="4F81BD" w:themeColor="accent1"/>
-          <w:right w:val="single" w:sz="8" w:space="0" w:color="4F81BD" w:themeColor="accent1"/>
-          <w:insideH w:val="nil"/>
-          <w:insideV w:val="single" w:sz="8" w:space="0" w:color="4F81BD" w:themeColor="accent1"/>
-        </w:tcBorders>
-      </w:tcPr>
-    </w:tblStylePr>
-    <w:tblStylePr w:type="lastRow">
-      <w:pPr>
-        <w:spacing w:before="0" w:after="0" w:line="240" w:lineRule="auto"/>
-      </w:pPr>
-      <w:rPr>
-        <w:rFonts w:asciiTheme="majorHAnsi" w:eastAsiaTheme="majorEastAsia" w:hAnsiTheme="majorHAnsi" w:cstheme="majorBidi"/>
-        <w:b/>
-        <w:bCs/>
-      </w:rPr>
-      <w:tblPr/>
-      <w:tcPr>
-        <w:tcBorders>
-          <w:top w:val="double" w:sz="6" w:space="0" w:color="4F81BD" w:themeColor="accent1"/>
-          <w:left w:val="single" w:sz="8" w:space="0" w:color="4F81BD" w:themeColor="accent1"/>
-          <w:bottom w:val="single" w:sz="8" w:space="0" w:color="4F81BD" w:themeColor="accent1"/>
-          <w:right w:val="single" w:sz="8" w:space="0" w:color="4F81BD" w:themeColor="accent1"/>
-          <w:insideH w:val="nil"/>
-          <w:insideV w:val="single" w:sz="8" w:space="0" w:color="4F81BD" w:themeColor="accent1"/>
-        </w:tcBorders>
-      </w:tcPr>
-    </w:tblStylePr>
-    <w:tblStylePr w:type="firstCol">
-      <w:rPr>
-        <w:rFonts w:asciiTheme="majorHAnsi" w:eastAsiaTheme="majorEastAsia" w:hAnsiTheme="majorHAnsi" w:cstheme="majorBidi"/>
-        <w:b/>
-        <w:bCs/>
-      </w:rPr>
-    </w:tblStylePr>
-    <w:tblStylePr w:type="lastCol">
-      <w:rPr>
-        <w:rFonts w:asciiTheme="majorHAnsi" w:eastAsiaTheme="majorEastAsia" w:hAnsiTheme="majorHAnsi" w:cstheme="majorBidi"/>
-        <w:b/>
-        <w:bCs/>
-      </w:rPr>
-      <w:tblPr/>
-      <w:tcPr>
-        <w:tcBorders>
-          <w:top w:val="single" w:sz="8" w:space="0" w:color="4F81BD" w:themeColor="accent1"/>
-          <w:left w:val="single" w:sz="8" w:space="0" w:color="4F81BD" w:themeColor="accent1"/>
-          <w:bottom w:val="single" w:sz="8" w:space="0" w:color="4F81BD" w:themeColor="accent1"/>
-          <w:right w:val="single" w:sz="8" w:space="0" w:color="4F81BD" w:themeColor="accent1"/>
-        </w:tcBorders>
-      </w:tcPr>
-    </w:tblStylePr>
-    <w:tblStylePr w:type="band1Vert">
-      <w:tblPr/>
-      <w:tcPr>
-        <w:tcBorders>
-          <w:top w:val="single" w:sz="8" w:space="0" w:color="4F81BD" w:themeColor="accent1"/>
-          <w:left w:val="single" w:sz="8" w:space="0" w:color="4F81BD" w:themeColor="accent1"/>
-          <w:bottom w:val="single" w:sz="8" w:space="0" w:color="4F81BD" w:themeColor="accent1"/>
-          <w:right w:val="single" w:sz="8" w:space="0" w:color="4F81BD" w:themeColor="accent1"/>
-        </w:tcBorders>
-        <w:shd w:val="clear" w:color="auto" w:fill="D3DFEE" w:themeFill="accent1" w:themeFillTint="3F"/>
-      </w:tcPr>
-    </w:tblStylePr>
-    <w:tblStylePr w:type="band1Horz">
-      <w:tblPr/>
-      <w:tcPr>
-        <w:tcBorders>
-          <w:top w:val="single" w:sz="8" w:space="0" w:color="4F81BD" w:themeColor="accent1"/>
-          <w:left w:val="single" w:sz="8" w:space="0" w:color="4F81BD" w:themeColor="accent1"/>
-          <w:bottom w:val="single" w:sz="8" w:space="0" w:color="4F81BD" w:themeColor="accent1"/>
-          <w:right w:val="single" w:sz="8" w:space="0" w:color="4F81BD" w:themeColor="accent1"/>
-          <w:insideV w:val="single" w:sz="8" w:space="0" w:color="4F81BD" w:themeColor="accent1"/>
-        </w:tcBorders>
-        <w:shd w:val="clear" w:color="auto" w:fill="D3DFEE" w:themeFill="accent1" w:themeFillTint="3F"/>
-      </w:tcPr>
-    </w:tblStylePr>
-    <w:tblStylePr w:type="band2Horz">
-      <w:tblPr/>
-      <w:tcPr>
-        <w:tcBorders>
-          <w:top w:val="single" w:sz="8" w:space="0" w:color="4F81BD" w:themeColor="accent1"/>
-          <w:left w:val="single" w:sz="8" w:space="0" w:color="4F81BD" w:themeColor="accent1"/>
-          <w:bottom w:val="single" w:sz="8" w:space="0" w:color="4F81BD" w:themeColor="accent1"/>
-          <w:right w:val="single" w:sz="8" w:space="0" w:color="4F81BD" w:themeColor="accent1"/>
-          <w:insideV w:val="single" w:sz="8" w:space="0" w:color="4F81BD" w:themeColor="accent1"/>
-        </w:tcBorders>
-      </w:tcPr>
-    </w:tblStylePr>
-  </w:style>
-  <w:style w:type="table" w:styleId="MediumGrid1-Accent1">
-    <w:name w:val="Medium Grid 1 Accent 1"/>
-    <w:basedOn w:val="TableNormal"/>
-    <w:uiPriority w:val="67"/>
-    <w:rsid w:val="004E6292"/>
-    <w:pPr>
-      <w:spacing w:after="0" w:line="240" w:lineRule="auto"/>
-    </w:pPr>
-    <w:tblPr>
-      <w:tblStyleRowBandSize w:val="1"/>
-      <w:tblStyleColBandSize w:val="1"/>
-      <w:tblBorders>
-        <w:top w:val="single" w:sz="8" w:space="0" w:color="7BA0CD" w:themeColor="accent1" w:themeTint="BF"/>
-        <w:left w:val="single" w:sz="8" w:space="0" w:color="7BA0CD" w:themeColor="accent1" w:themeTint="BF"/>
-        <w:bottom w:val="single" w:sz="8" w:space="0" w:color="7BA0CD" w:themeColor="accent1" w:themeTint="BF"/>
-        <w:right w:val="single" w:sz="8" w:space="0" w:color="7BA0CD" w:themeColor="accent1" w:themeTint="BF"/>
-        <w:insideH w:val="single" w:sz="8" w:space="0" w:color="7BA0CD" w:themeColor="accent1" w:themeTint="BF"/>
-        <w:insideV w:val="single" w:sz="8" w:space="0" w:color="7BA0CD" w:themeColor="accent1" w:themeTint="BF"/>
-      </w:tblBorders>
-    </w:tblPr>
-    <w:tcPr>
-      <w:shd w:val="clear" w:color="auto" w:fill="D3DFEE" w:themeFill="accent1" w:themeFillTint="3F"/>
-    </w:tcPr>
-    <w:tblStylePr w:type="firstRow">
-      <w:rPr>
-        <w:b/>
-        <w:bCs/>
-      </w:rPr>
-    </w:tblStylePr>
-    <w:tblStylePr w:type="lastRow">
-      <w:rPr>
-        <w:b/>
-        <w:bCs/>
-      </w:rPr>
-      <w:tblPr/>
-      <w:tcPr>
-        <w:tcBorders>
-          <w:top w:val="single" w:sz="18" w:space="0" w:color="7BA0CD" w:themeColor="accent1" w:themeTint="BF"/>
-        </w:tcBorders>
-      </w:tcPr>
-    </w:tblStylePr>
-    <w:tblStylePr w:type="firstCol">
-      <w:rPr>
-        <w:b/>
-        <w:bCs/>
-      </w:rPr>
-    </w:tblStylePr>
-    <w:tblStylePr w:type="lastCol">
-      <w:rPr>
-        <w:b/>
-        <w:bCs/>
-      </w:rPr>
-    </w:tblStylePr>
-    <w:tblStylePr w:type="band1Vert">
-      <w:tblPr/>
-      <w:tcPr>
-        <w:shd w:val="clear" w:color="auto" w:fill="A7BFDE" w:themeFill="accent1" w:themeFillTint="7F"/>
-      </w:tcPr>
-    </w:tblStylePr>
-    <w:tblStylePr w:type="band1Horz">
-      <w:tblPr/>
-      <w:tcPr>
-        <w:shd w:val="clear" w:color="auto" w:fill="A7BFDE" w:themeFill="accent1" w:themeFillTint="7F"/>
-      </w:tcPr>
-    </w:tblStylePr>
-  </w:style>
-  <w:style w:type="table" w:styleId="ColorfulGrid-Accent5">
-    <w:name w:val="Colorful Grid Accent 5"/>
-    <w:basedOn w:val="TableNormal"/>
-    <w:uiPriority w:val="73"/>
-    <w:rsid w:val="004E6292"/>
-    <w:pPr>
-      <w:spacing w:after="0" w:line="240" w:lineRule="auto"/>
-    </w:pPr>
-    <w:rPr>
-      <w:color w:val="000000" w:themeColor="text1"/>
-    </w:rPr>
-    <w:tblPr>
-      <w:tblStyleRowBandSize w:val="1"/>
-      <w:tblStyleColBandSize w:val="1"/>
-      <w:tblBorders>
-        <w:insideH w:val="single" w:sz="4" w:space="0" w:color="FFFFFF" w:themeColor="background1"/>
-      </w:tblBorders>
-    </w:tblPr>
-    <w:tcPr>
-      <w:shd w:val="clear" w:color="auto" w:fill="DAEEF3" w:themeFill="accent5" w:themeFillTint="33"/>
-    </w:tcPr>
-    <w:tblStylePr w:type="firstRow">
-      <w:rPr>
-        <w:b/>
-        <w:bCs/>
-      </w:rPr>
-      <w:tblPr/>
-      <w:tcPr>
-        <w:shd w:val="clear" w:color="auto" w:fill="B6DDE8" w:themeFill="accent5" w:themeFillTint="66"/>
-      </w:tcPr>
-    </w:tblStylePr>
-    <w:tblStylePr w:type="lastRow">
-      <w:rPr>
-        <w:b/>
-        <w:bCs/>
-        <w:color w:val="000000" w:themeColor="text1"/>
-      </w:rPr>
-      <w:tblPr/>
-      <w:tcPr>
-        <w:shd w:val="clear" w:color="auto" w:fill="B6DDE8" w:themeFill="accent5" w:themeFillTint="66"/>
-      </w:tcPr>
-    </w:tblStylePr>
-    <w:tblStylePr w:type="firstCol">
-      <w:rPr>
-        <w:color w:val="FFFFFF" w:themeColor="background1"/>
-      </w:rPr>
-      <w:tblPr/>
-      <w:tcPr>
-        <w:shd w:val="clear" w:color="auto" w:fill="31849B" w:themeFill="accent5" w:themeFillShade="BF"/>
-      </w:tcPr>
-    </w:tblStylePr>
-    <w:tblStylePr w:type="lastCol">
-      <w:rPr>
-        <w:color w:val="FFFFFF" w:themeColor="background1"/>
-      </w:rPr>
-      <w:tblPr/>
-      <w:tcPr>
-        <w:shd w:val="clear" w:color="auto" w:fill="31849B" w:themeFill="accent5" w:themeFillShade="BF"/>
-      </w:tcPr>
-    </w:tblStylePr>
-    <w:tblStylePr w:type="band1Vert">
-      <w:tblPr/>
-      <w:tcPr>
-        <w:shd w:val="clear" w:color="auto" w:fill="A5D5E2" w:themeFill="accent5" w:themeFillTint="7F"/>
-      </w:tcPr>
-    </w:tblStylePr>
-    <w:tblStylePr w:type="band1Horz">
-      <w:tblPr/>
-      <w:tcPr>
-        <w:shd w:val="clear" w:color="auto" w:fill="A5D5E2" w:themeFill="accent5" w:themeFillTint="7F"/>
-      </w:tcPr>
-    </w:tblStylePr>
-  </w:style>
-  <w:style w:type="table" w:styleId="MediumList1-Accent1">
-    <w:name w:val="Medium List 1 Accent 1"/>
-    <w:basedOn w:val="TableNormal"/>
-    <w:uiPriority w:val="65"/>
-    <w:rsid w:val="004E6292"/>
-    <w:pPr>
-      <w:spacing w:after="0" w:line="240" w:lineRule="auto"/>
-    </w:pPr>
-    <w:rPr>
-      <w:color w:val="000000" w:themeColor="text1"/>
-    </w:rPr>
-    <w:tblPr>
-      <w:tblStyleRowBandSize w:val="1"/>
-      <w:tblStyleColBandSize w:val="1"/>
-      <w:tblBorders>
-        <w:top w:val="single" w:sz="8" w:space="0" w:color="4F81BD" w:themeColor="accent1"/>
-        <w:bottom w:val="single" w:sz="8" w:space="0" w:color="4F81BD" w:themeColor="accent1"/>
-      </w:tblBorders>
-    </w:tblPr>
-    <w:tblStylePr w:type="firstRow">
-      <w:rPr>
-        <w:rFonts w:asciiTheme="majorHAnsi" w:eastAsiaTheme="majorEastAsia" w:hAnsiTheme="majorHAnsi" w:cstheme="majorBidi"/>
-      </w:rPr>
-      <w:tblPr/>
-      <w:tcPr>
-        <w:tcBorders>
-          <w:top w:val="nil"/>
-          <w:bottom w:val="single" w:sz="8" w:space="0" w:color="4F81BD" w:themeColor="accent1"/>
-        </w:tcBorders>
-      </w:tcPr>
-    </w:tblStylePr>
-    <w:tblStylePr w:type="lastRow">
-      <w:rPr>
-        <w:b/>
-        <w:bCs/>
-        <w:color w:val="1F497D" w:themeColor="text2"/>
-      </w:rPr>
-      <w:tblPr/>
-      <w:tcPr>
-        <w:tcBorders>
-          <w:top w:val="single" w:sz="8" w:space="0" w:color="4F81BD" w:themeColor="accent1"/>
-          <w:bottom w:val="single" w:sz="8" w:space="0" w:color="4F81BD" w:themeColor="accent1"/>
-        </w:tcBorders>
-      </w:tcPr>
-    </w:tblStylePr>
-    <w:tblStylePr w:type="firstCol">
-      <w:rPr>
-        <w:b/>
-        <w:bCs/>
-      </w:rPr>
-    </w:tblStylePr>
-    <w:tblStylePr w:type="lastCol">
-      <w:rPr>
-        <w:b/>
-        <w:bCs/>
-      </w:rPr>
-      <w:tblPr/>
-      <w:tcPr>
-        <w:tcBorders>
-          <w:top w:val="single" w:sz="8" w:space="0" w:color="4F81BD" w:themeColor="accent1"/>
-          <w:bottom w:val="single" w:sz="8" w:space="0" w:color="4F81BD" w:themeColor="accent1"/>
-        </w:tcBorders>
-      </w:tcPr>
-    </w:tblStylePr>
-    <w:tblStylePr w:type="band1Vert">
-      <w:tblPr/>
-      <w:tcPr>
-        <w:shd w:val="clear" w:color="auto" w:fill="D3DFEE" w:themeFill="accent1" w:themeFillTint="3F"/>
-      </w:tcPr>
-    </w:tblStylePr>
-    <w:tblStylePr w:type="band1Horz">
-      <w:tblPr/>
-      <w:tcPr>
-        <w:shd w:val="clear" w:color="auto" w:fill="D3DFEE" w:themeFill="accent1" w:themeFillTint="3F"/>
-      </w:tcPr>
-    </w:tblStylePr>
-  </w:style>
-  <w:style w:type="character" w:styleId="CommentReference">
-    <w:name w:val="annotation reference"/>
-    <w:semiHidden/>
-    <w:rsid w:val="004E6292"/>
-    <w:rPr>
-      <w:sz w:val="16"/>
-    </w:rPr>
-  </w:style>
-  <w:style w:type="paragraph" w:styleId="CommentText">
-    <w:name w:val="annotation text"/>
-    <w:basedOn w:val="Normal"/>
-    <w:link w:val="CommentTextChar"/>
-    <w:semiHidden/>
-    <w:rsid w:val="004E6292"/>
-    <w:pPr>
-      <w:spacing w:after="0" w:line="240" w:lineRule="auto"/>
-      <w:ind w:left="1080"/>
-    </w:pPr>
-    <w:rPr>
-      <w:rFonts w:ascii="Tahoma" w:eastAsia="Times New Roman" w:hAnsi="Tahoma"/>
-      <w:sz w:val="20"/>
-      <w:szCs w:val="20"/>
-    </w:rPr>
-  </w:style>
-  <w:style w:type="character" w:customStyle="1" w:styleId="CommentTextChar">
-    <w:name w:val="Comment Text Char"/>
-    <w:basedOn w:val="DefaultParagraphFont"/>
-    <w:link w:val="CommentText"/>
-    <w:semiHidden/>
-    <w:rsid w:val="004E6292"/>
-    <w:rPr>
-      <w:rFonts w:ascii="Tahoma" w:eastAsia="Times New Roman" w:hAnsi="Tahoma" w:cs="Times New Roman"/>
-      <w:sz w:val="20"/>
-      <w:szCs w:val="20"/>
-    </w:rPr>
-  </w:style>
-  <w:style w:type="paragraph" w:styleId="TOC1">
-    <w:name w:val="toc 1"/>
-    <w:basedOn w:val="Normal"/>
-    <w:next w:val="Normal"/>
-    <w:autoRedefine/>
-    <w:uiPriority w:val="39"/>
-    <w:unhideWhenUsed/>
-    <w:rsid w:val="006E48D1"/>
-    <w:pPr>
-      <w:spacing w:after="100"/>
-    </w:pPr>
-  </w:style>
-  <w:style w:type="paragraph" w:styleId="TOC2">
-    <w:name w:val="toc 2"/>
-    <w:basedOn w:val="Normal"/>
-    <w:next w:val="Normal"/>
-    <w:autoRedefine/>
-    <w:uiPriority w:val="39"/>
-    <w:unhideWhenUsed/>
-    <w:rsid w:val="006E48D1"/>
-    <w:pPr>
-      <w:spacing w:after="100"/>
-      <w:ind w:left="240"/>
-    </w:pPr>
-  </w:style>
-  <w:style w:type="paragraph" w:styleId="TOC3">
-    <w:name w:val="toc 3"/>
-    <w:basedOn w:val="Normal"/>
-    <w:next w:val="Normal"/>
-    <w:autoRedefine/>
-    <w:uiPriority w:val="39"/>
-    <w:unhideWhenUsed/>
-    <w:rsid w:val="006E48D1"/>
-    <w:pPr>
-      <w:spacing w:after="100"/>
-      <w:ind w:left="480"/>
-    </w:pPr>
-  </w:style>
-  <w:style w:type="character" w:styleId="Hyperlink">
-    <w:name w:val="Hyperlink"/>
-    <w:basedOn w:val="DefaultParagraphFont"/>
-    <w:uiPriority w:val="99"/>
-    <w:unhideWhenUsed/>
-    <w:rsid w:val="006E48D1"/>
-    <w:rPr>
-      <w:color w:val="0000FF" w:themeColor="hyperlink"/>
-      <w:u w:val="single"/>
-    </w:rPr>
-  </w:style>
-  <w:style w:type="paragraph" w:customStyle="1" w:styleId="BodyText1">
-    <w:name w:val="Body Text 1"/>
-    <w:basedOn w:val="BodyText2"/>
-    <w:rsid w:val="004A6200"/>
-    <w:pPr>
-      <w:spacing w:line="240" w:lineRule="auto"/>
-    </w:pPr>
-    <w:rPr>
-      <w:rFonts w:eastAsia="Times New Roman"/>
-    </w:rPr>
-  </w:style>
-  <w:style w:type="paragraph" w:customStyle="1" w:styleId="TableHeading">
-    <w:name w:val="Table Heading"/>
-    <w:basedOn w:val="BodyText2"/>
-    <w:rsid w:val="004A6200"/>
-    <w:pPr>
-      <w:spacing w:line="240" w:lineRule="auto"/>
-    </w:pPr>
-    <w:rPr>
-      <w:rFonts w:ascii="Arial Narrow" w:eastAsia="Times New Roman" w:hAnsi="Arial Narrow"/>
-      <w:b/>
-      <w:bCs/>
-    </w:rPr>
-  </w:style>
-  <w:style w:type="paragraph" w:styleId="BodyText2">
-    <w:name w:val="Body Text 2"/>
-    <w:basedOn w:val="Normal"/>
-    <w:link w:val="BodyText2Char"/>
-    <w:uiPriority w:val="99"/>
-    <w:semiHidden/>
-    <w:unhideWhenUsed/>
-    <w:rsid w:val="004A6200"/>
-    <w:pPr>
-      <w:spacing w:after="120" w:line="480" w:lineRule="auto"/>
-    </w:pPr>
-  </w:style>
-  <w:style w:type="character" w:customStyle="1" w:styleId="BodyText2Char">
-    <w:name w:val="Body Text 2 Char"/>
-    <w:basedOn w:val="DefaultParagraphFont"/>
-    <w:link w:val="BodyText2"/>
-    <w:uiPriority w:val="99"/>
-    <w:semiHidden/>
-    <w:rsid w:val="004A6200"/>
-    <w:rPr>
-      <w:rFonts w:ascii="Times New Roman" w:hAnsi="Times New Roman" w:cs="Times New Roman"/>
-      <w:sz w:val="24"/>
-      <w:szCs w:val="24"/>
-    </w:rPr>
-  </w:style>
-</w:styles>
-</file>
-
 <file path=word/glossary/document.xml><?xml version="1.0" encoding="utf-8"?>
-<w:glossaryDocument xmlns:wpc="http://schemas.microsoft.com/office/word/2010/wordprocessingCanvas" xmlns:mc="http://schemas.openxmlformats.org/markup-compatibility/2006" xmlns:o="urn:schemas-microsoft-com:office:office" xmlns:r="http://schemas.openxmlformats.org/officeDocument/2006/relationships" xmlns:m="http://schemas.openxmlformats.org/officeDocument/2006/math" xmlns:v="urn:schemas-microsoft-com:vml" xmlns:wp14="http://schemas.microsoft.com/office/word/2010/wordprocessingDrawing" xmlns:wp="http://schemas.openxmlformats.org/drawingml/2006/wordprocessingDrawing" xmlns:w10="urn:schemas-microsoft-com:office:word" xmlns:w="http://schemas.openxmlformats.org/wordprocessingml/2006/main" xmlns:w14="http://schemas.microsoft.com/office/word/2010/wordml" xmlns:wpg="http://schemas.microsoft.com/office/word/2010/wordprocessingGroup" xmlns:wpi="http://schemas.microsoft.com/office/word/2010/wordprocessingInk" xmlns:wne="http://schemas.microsoft.com/office/word/2006/wordml" xmlns:wps="http://schemas.microsoft.com/office/word/2010/wordprocessingShape" mc:Ignorable="w14 wp14">
+<w:glossaryDocument xmlns:wpc="http://schemas.microsoft.com/office/word/2010/wordprocessingCanvas" xmlns:mc="http://schemas.openxmlformats.org/markup-compatibility/2006" xmlns:o="urn:schemas-microsoft-com:office:office" xmlns:r="http://schemas.openxmlformats.org/officeDocument/2006/relationships" xmlns:m="http://schemas.openxmlformats.org/officeDocument/2006/math" xmlns:v="urn:schemas-microsoft-com:vml" xmlns:wp14="http://schemas.microsoft.com/office/word/2010/wordprocessingDrawing" xmlns:wp="http://schemas.openxmlformats.org/drawingml/2006/wordprocessingDrawing" xmlns:w10="urn:schemas-microsoft-com:office:word" xmlns:w="http://schemas.openxmlformats.org/wordprocessingml/2006/main" xmlns:w14="http://schemas.microsoft.com/office/word/2010/wordml" xmlns:w15="http://schemas.microsoft.com/office/word/2012/wordml" xmlns:wpg="http://schemas.microsoft.com/office/word/2010/wordprocessingGroup" xmlns:wpi="http://schemas.microsoft.com/office/word/2010/wordprocessingInk" xmlns:wne="http://schemas.microsoft.com/office/word/2006/wordml" xmlns:wps="http://schemas.microsoft.com/office/word/2010/wordprocessingShape" mc:Ignorable="w14 w15 wp14">
   <w:docParts>
     <w:docPart>
       <w:docPartPr>
@@ -8456,7 +7261,7 @@
 </file>
 
 <file path=word/glossary/fontTable.xml><?xml version="1.0" encoding="utf-8"?>
-<w:fonts xmlns:mc="http://schemas.openxmlformats.org/markup-compatibility/2006" xmlns:r="http://schemas.openxmlformats.org/officeDocument/2006/relationships" xmlns:w="http://schemas.openxmlformats.org/wordprocessingml/2006/main" xmlns:w14="http://schemas.microsoft.com/office/word/2010/wordml" mc:Ignorable="w14">
+<w:fonts xmlns:mc="http://schemas.openxmlformats.org/markup-compatibility/2006" xmlns:r="http://schemas.openxmlformats.org/officeDocument/2006/relationships" xmlns:w="http://schemas.openxmlformats.org/wordprocessingml/2006/main" xmlns:w14="http://schemas.microsoft.com/office/word/2010/wordml" xmlns:w15="http://schemas.microsoft.com/office/word/2012/wordml" mc:Ignorable="w14 w15">
   <w:font w:name="Times New Roman">
     <w:panose1 w:val="02020603050405020304"/>
     <w:charset w:val="00"/>
@@ -8520,11 +7325,18 @@
     <w:pitch w:val="variable"/>
     <w:sig w:usb0="E0002AFF" w:usb1="C0007843" w:usb2="00000009" w:usb3="00000000" w:csb0="000001FF" w:csb1="00000000"/>
   </w:font>
+  <w:font w:name="Calibri Light">
+    <w:panose1 w:val="020F0302020204030204"/>
+    <w:charset w:val="00"/>
+    <w:family w:val="swiss"/>
+    <w:pitch w:val="variable"/>
+    <w:sig w:usb0="A00002EF" w:usb1="4000207B" w:usb2="00000000" w:usb3="00000000" w:csb0="0000019F" w:csb1="00000000"/>
+  </w:font>
 </w:fonts>
 </file>
 
 <file path=word/glossary/settings.xml><?xml version="1.0" encoding="utf-8"?>
-<w:settings xmlns:mc="http://schemas.openxmlformats.org/markup-compatibility/2006" xmlns:o="urn:schemas-microsoft-com:office:office" xmlns:r="http://schemas.openxmlformats.org/officeDocument/2006/relationships" xmlns:m="http://schemas.openxmlformats.org/officeDocument/2006/math" xmlns:v="urn:schemas-microsoft-com:vml" xmlns:w10="urn:schemas-microsoft-com:office:word" xmlns:w="http://schemas.openxmlformats.org/wordprocessingml/2006/main" xmlns:w14="http://schemas.microsoft.com/office/word/2010/wordml" xmlns:sl="http://schemas.openxmlformats.org/schemaLibrary/2006/main" mc:Ignorable="w14">
+<w:settings xmlns:mc="http://schemas.openxmlformats.org/markup-compatibility/2006" xmlns:o="urn:schemas-microsoft-com:office:office" xmlns:r="http://schemas.openxmlformats.org/officeDocument/2006/relationships" xmlns:m="http://schemas.openxmlformats.org/officeDocument/2006/math" xmlns:v="urn:schemas-microsoft-com:vml" xmlns:w10="urn:schemas-microsoft-com:office:word" xmlns:w="http://schemas.openxmlformats.org/wordprocessingml/2006/main" xmlns:w14="http://schemas.microsoft.com/office/word/2010/wordml" xmlns:w15="http://schemas.microsoft.com/office/word/2012/wordml" xmlns:sl="http://schemas.openxmlformats.org/schemaLibrary/2006/main" mc:Ignorable="w14 w15">
   <w:view w:val="normal"/>
   <w:defaultTabStop w:val="720"/>
   <w:characterSpacingControl w:val="doNotCompress"/>
@@ -8537,6 +7349,8 @@
   </w:compat>
   <w:rsids>
     <w:rsidRoot w:val="00716FC4"/>
+    <w:rsid w:val="002A745F"/>
+    <w:rsid w:val="00653931"/>
     <w:rsid w:val="00716FC4"/>
     <w:rsid w:val="00C670D9"/>
   </w:rsids>
@@ -8561,7 +7375,7 @@
 </file>
 
 <file path=word/glossary/styles.xml><?xml version="1.0" encoding="utf-8"?>
-<w:styles xmlns:mc="http://schemas.openxmlformats.org/markup-compatibility/2006" xmlns:r="http://schemas.openxmlformats.org/officeDocument/2006/relationships" xmlns:w="http://schemas.openxmlformats.org/wordprocessingml/2006/main" xmlns:w14="http://schemas.microsoft.com/office/word/2010/wordml" mc:Ignorable="w14">
+<w:styles xmlns:mc="http://schemas.openxmlformats.org/markup-compatibility/2006" xmlns:r="http://schemas.openxmlformats.org/officeDocument/2006/relationships" xmlns:w="http://schemas.openxmlformats.org/wordprocessingml/2006/main" xmlns:w14="http://schemas.microsoft.com/office/word/2010/wordml" xmlns:w15="http://schemas.microsoft.com/office/word/2012/wordml" mc:Ignorable="w14 w15">
   <w:docDefaults>
     <w:rPrDefault>
       <w:rPr>
@@ -8577,350 +7391,378 @@
       </w:pPr>
     </w:pPrDefault>
   </w:docDefaults>
-  <w:latentStyles w:defLockedState="0" w:defUIPriority="99" w:defSemiHidden="1" w:defUnhideWhenUsed="1" w:defQFormat="0" w:count="267">
-    <w:lsdException w:name="Normal" w:semiHidden="0" w:uiPriority="0" w:unhideWhenUsed="0" w:qFormat="1"/>
-    <w:lsdException w:name="heading 1" w:semiHidden="0" w:uiPriority="9" w:unhideWhenUsed="0" w:qFormat="1"/>
-    <w:lsdException w:name="heading 2" w:uiPriority="9" w:qFormat="1"/>
-    <w:lsdException w:name="heading 3" w:uiPriority="9" w:qFormat="1"/>
-    <w:lsdException w:name="heading 4" w:uiPriority="9" w:qFormat="1"/>
-    <w:lsdException w:name="heading 5" w:uiPriority="9" w:qFormat="1"/>
-    <w:lsdException w:name="heading 6" w:uiPriority="9" w:qFormat="1"/>
-    <w:lsdException w:name="heading 7" w:uiPriority="9" w:qFormat="1"/>
-    <w:lsdException w:name="heading 8" w:uiPriority="9" w:qFormat="1"/>
-    <w:lsdException w:name="heading 9" w:uiPriority="9" w:qFormat="1"/>
-    <w:lsdException w:name="toc 1" w:uiPriority="39"/>
-    <w:lsdException w:name="toc 2" w:uiPriority="39"/>
-    <w:lsdException w:name="toc 3" w:uiPriority="39"/>
-    <w:lsdException w:name="toc 4" w:uiPriority="39"/>
-    <w:lsdException w:name="toc 5" w:uiPriority="39"/>
-    <w:lsdException w:name="toc 6" w:uiPriority="39"/>
-    <w:lsdException w:name="toc 7" w:uiPriority="39"/>
-    <w:lsdException w:name="toc 8" w:uiPriority="39"/>
-    <w:lsdException w:name="toc 9" w:uiPriority="39"/>
-    <w:lsdException w:name="caption" w:uiPriority="35" w:qFormat="1"/>
-    <w:lsdException w:name="Title" w:semiHidden="0" w:uiPriority="10" w:unhideWhenUsed="0" w:qFormat="1"/>
-    <w:lsdException w:name="Default Paragraph Font" w:uiPriority="1"/>
-    <w:lsdException w:name="Subtitle" w:semiHidden="0" w:uiPriority="11" w:unhideWhenUsed="0" w:qFormat="1"/>
-    <w:lsdException w:name="Strong" w:semiHidden="0" w:uiPriority="22" w:unhideWhenUsed="0" w:qFormat="1"/>
-    <w:lsdException w:name="Emphasis" w:semiHidden="0" w:uiPriority="20" w:unhideWhenUsed="0" w:qFormat="1"/>
-    <w:lsdException w:name="Table Grid" w:semiHidden="0" w:uiPriority="59" w:unhideWhenUsed="0"/>
-    <w:lsdException w:name="Placeholder Text" w:unhideWhenUsed="0"/>
-    <w:lsdException w:name="No Spacing" w:semiHidden="0" w:uiPriority="1" w:unhideWhenUsed="0" w:qFormat="1"/>
-    <w:lsdException w:name="Light Shading" w:semiHidden="0" w:uiPriority="60" w:unhideWhenUsed="0"/>
-    <w:lsdException w:name="Light List" w:semiHidden="0" w:uiPriority="61" w:unhideWhenUsed="0"/>
-    <w:lsdException w:name="Light Grid" w:semiHidden="0" w:uiPriority="62" w:unhideWhenUsed="0"/>
-    <w:lsdException w:name="Medium Shading 1" w:semiHidden="0" w:uiPriority="63" w:unhideWhenUsed="0"/>
-    <w:lsdException w:name="Medium Shading 2" w:semiHidden="0" w:uiPriority="64" w:unhideWhenUsed="0"/>
-    <w:lsdException w:name="Medium List 1" w:semiHidden="0" w:uiPriority="65" w:unhideWhenUsed="0"/>
-    <w:lsdException w:name="Medium List 2" w:semiHidden="0" w:uiPriority="66" w:unhideWhenUsed="0"/>
-    <w:lsdException w:name="Medium Grid 1" w:semiHidden="0" w:uiPriority="67" w:unhideWhenUsed="0"/>
-    <w:lsdException w:name="Medium Grid 2" w:semiHidden="0" w:uiPriority="68" w:unhideWhenUsed="0"/>
-    <w:lsdException w:name="Medium Grid 3" w:semiHidden="0" w:uiPriority="69" w:unhideWhenUsed="0"/>
-    <w:lsdException w:name="Dark List" w:semiHidden="0" w:uiPriority="70" w:unhideWhenUsed="0"/>
-    <w:lsdException w:name="Colorful Shading" w:semiHidden="0" w:uiPriority="71" w:unhideWhenUsed="0"/>
-    <w:lsdException w:name="Colorful List" w:semiHidden="0" w:uiPriority="72" w:unhideWhenUsed="0"/>
-    <w:lsdException w:name="Colorful Grid" w:semiHidden="0" w:uiPriority="73" w:unhideWhenUsed="0"/>
-    <w:lsdException w:name="Light Shading Accent 1" w:semiHidden="0" w:uiPriority="60" w:unhideWhenUsed="0"/>
-    <w:lsdException w:name="Light List Accent 1" w:semiHidden="0" w:uiPriority="61" w:unhideWhenUsed="0"/>
-    <w:lsdException w:name="Light Grid Accent 1" w:semiHidden="0" w:uiPriority="62" w:unhideWhenUsed="0"/>
-    <w:lsdException w:name="Medium Shading 1 Accent 1" w:semiHidden="0" w:uiPriority="63" w:unhideWhenUsed="0"/>
-    <w:lsdException w:name="Medium Shading 2 Accent 1" w:semiHidden="0" w:uiPriority="64" w:unhideWhenUsed="0"/>
-    <w:lsdException w:name="Medium List 1 Accent 1" w:semiHidden="0" w:uiPriority="65" w:unhideWhenUsed="0"/>
-    <w:lsdException w:name="Revision" w:unhideWhenUsed="0"/>
-    <w:lsdException w:name="List Paragraph" w:semiHidden="0" w:uiPriority="34" w:unhideWhenUsed="0" w:qFormat="1"/>
-    <w:lsdException w:name="Quote" w:semiHidden="0" w:uiPriority="29" w:unhideWhenUsed="0" w:qFormat="1"/>
-    <w:lsdException w:name="Intense Quote" w:semiHidden="0" w:uiPriority="30" w:unhideWhenUsed="0" w:qFormat="1"/>
-    <w:lsdException w:name="Medium List 2 Accent 1" w:semiHidden="0" w:uiPriority="66" w:unhideWhenUsed="0"/>
-    <w:lsdException w:name="Medium Grid 1 Accent 1" w:semiHidden="0" w:uiPriority="67" w:unhideWhenUsed="0"/>
-    <w:lsdException w:name="Medium Grid 2 Accent 1" w:semiHidden="0" w:uiPriority="68" w:unhideWhenUsed="0"/>
-    <w:lsdException w:name="Medium Grid 3 Accent 1" w:semiHidden="0" w:uiPriority="69" w:unhideWhenUsed="0"/>
-    <w:lsdException w:name="Dark List Accent 1" w:semiHidden="0" w:uiPriority="70" w:unhideWhenUsed="0"/>
-    <w:lsdException w:name="Colorful Shading Accent 1" w:semiHidden="0" w:uiPriority="71" w:unhideWhenUsed="0"/>
-    <w:lsdException w:name="Colorful List Accent 1" w:semiHidden="0" w:uiPriority="72" w:unhideWhenUsed="0"/>
-    <w:lsdException w:name="Colorful Grid Accent 1" w:semiHidden="0" w:uiPriority="73" w:unhideWhenUsed="0"/>
-    <w:lsdException w:name="Light Shading Accent 2" w:semiHidden="0" w:uiPriority="60" w:unhideWhenUsed="0"/>
-    <w:lsdException w:name="Light List Accent 2" w:semiHidden="0" w:uiPriority="61" w:unhideWhenUsed="0"/>
-    <w:lsdException w:name="Light Grid Accent 2" w:semiHidden="0" w:uiPriority="62" w:unhideWhenUsed="0"/>
-    <w:lsdException w:name="Medium Shading 1 Accent 2" w:semiHidden="0" w:uiPriority="63" w:unhideWhenUsed="0"/>
-    <w:lsdException w:name="Medium Shading 2 Accent 2" w:semiHidden="0" w:uiPriority="64" w:unhideWhenUsed="0"/>
-    <w:lsdException w:name="Medium List 1 Accent 2" w:semiHidden="0" w:uiPriority="65" w:unhideWhenUsed="0"/>
-    <w:lsdException w:name="Medium List 2 Accent 2" w:semiHidden="0" w:uiPriority="66" w:unhideWhenUsed="0"/>
-    <w:lsdException w:name="Medium Grid 1 Accent 2" w:semiHidden="0" w:uiPriority="67" w:unhideWhenUsed="0"/>
-    <w:lsdException w:name="Medium Grid 2 Accent 2" w:semiHidden="0" w:uiPriority="68" w:unhideWhenUsed="0"/>
-    <w:lsdException w:name="Medium Grid 3 Accent 2" w:semiHidden="0" w:uiPriority="69" w:unhideWhenUsed="0"/>
-    <w:lsdException w:name="Dark List Accent 2" w:semiHidden="0" w:uiPriority="70" w:unhideWhenUsed="0"/>
-    <w:lsdException w:name="Colorful Shading Accent 2" w:semiHidden="0" w:uiPriority="71" w:unhideWhenUsed="0"/>
-    <w:lsdException w:name="Colorful List Accent 2" w:semiHidden="0" w:uiPriority="72" w:unhideWhenUsed="0"/>
-    <w:lsdException w:name="Colorful Grid Accent 2" w:semiHidden="0" w:uiPriority="73" w:unhideWhenUsed="0"/>
-    <w:lsdException w:name="Light Shading Accent 3" w:semiHidden="0" w:uiPriority="60" w:unhideWhenUsed="0"/>
-    <w:lsdException w:name="Light List Accent 3" w:semiHidden="0" w:uiPriority="61" w:unhideWhenUsed="0"/>
-    <w:lsdException w:name="Light Grid Accent 3" w:semiHidden="0" w:uiPriority="62" w:unhideWhenUsed="0"/>
-    <w:lsdException w:name="Medium Shading 1 Accent 3" w:semiHidden="0" w:uiPriority="63" w:unhideWhenUsed="0"/>
-    <w:lsdException w:name="Medium Shading 2 Accent 3" w:semiHidden="0" w:uiPriority="64" w:unhideWhenUsed="0"/>
-    <w:lsdException w:name="Medium List 1 Accent 3" w:semiHidden="0" w:uiPriority="65" w:unhideWhenUsed="0"/>
-    <w:lsdException w:name="Medium List 2 Accent 3" w:semiHidden="0" w:uiPriority="66" w:unhideWhenUsed="0"/>
-    <w:lsdException w:name="Medium Grid 1 Accent 3" w:semiHidden="0" w:uiPriority="67" w:unhideWhenUsed="0"/>
-    <w:lsdException w:name="Medium Grid 2 Accent 3" w:semiHidden="0" w:uiPriority="68" w:unhideWhenUsed="0"/>
-    <w:lsdException w:name="Medium Grid 3 Accent 3" w:semiHidden="0" w:uiPriority="69" w:unhideWhenUsed="0"/>
-    <w:lsdException w:name="Dark List Accent 3" w:semiHidden="0" w:uiPriority="70" w:unhideWhenUsed="0"/>
-    <w:lsdException w:name="Colorful Shading Accent 3" w:semiHidden="0" w:uiPriority="71" w:unhideWhenUsed="0"/>
-    <w:lsdException w:name="Colorful List Accent 3" w:semiHidden="0" w:uiPriority="72" w:unhideWhenUsed="0"/>
-    <w:lsdException w:name="Colorful Grid Accent 3" w:semiHidden="0" w:uiPriority="73" w:unhideWhenUsed="0"/>
-    <w:lsdException w:name="Light Shading Accent 4" w:semiHidden="0" w:uiPriority="60" w:unhideWhenUsed="0"/>
-    <w:lsdException w:name="Light List Accent 4" w:semiHidden="0" w:uiPriority="61" w:unhideWhenUsed="0"/>
-    <w:lsdException w:name="Light Grid Accent 4" w:semiHidden="0" w:uiPriority="62" w:unhideWhenUsed="0"/>
-    <w:lsdException w:name="Medium Shading 1 Accent 4" w:semiHidden="0" w:uiPriority="63" w:unhideWhenUsed="0"/>
-    <w:lsdException w:name="Medium Shading 2 Accent 4" w:semiHidden="0" w:uiPriority="64" w:unhideWhenUsed="0"/>
-    <w:lsdException w:name="Medium List 1 Accent 4" w:semiHidden="0" w:uiPriority="65" w:unhideWhenUsed="0"/>
-    <w:lsdException w:name="Medium List 2 Accent 4" w:semiHidden="0" w:uiPriority="66" w:unhideWhenUsed="0"/>
-    <w:lsdException w:name="Medium Grid 1 Accent 4" w:semiHidden="0" w:uiPriority="67" w:unhideWhenUsed="0"/>
-    <w:lsdException w:name="Medium Grid 2 Accent 4" w:semiHidden="0" w:uiPriority="68" w:unhideWhenUsed="0"/>
-    <w:lsdException w:name="Medium Grid 3 Accent 4" w:semiHidden="0" w:uiPriority="69" w:unhideWhenUsed="0"/>
-    <w:lsdException w:name="Dark List Accent 4" w:semiHidden="0" w:uiPriority="70" w:unhideWhenUsed="0"/>
-    <w:lsdException w:name="Colorful Shading Accent 4" w:semiHidden="0" w:uiPriority="71" w:unhideWhenUsed="0"/>
-    <w:lsdException w:name="Colorful List Accent 4" w:semiHidden="0" w:uiPriority="72" w:unhideWhenUsed="0"/>
-    <w:lsdException w:name="Colorful Grid Accent 4" w:semiHidden="0" w:uiPriority="73" w:unhideWhenUsed="0"/>
-    <w:lsdException w:name="Light Shading Accent 5" w:semiHidden="0" w:uiPriority="60" w:unhideWhenUsed="0"/>
-    <w:lsdException w:name="Light List Accent 5" w:semiHidden="0" w:uiPriority="61" w:unhideWhenUsed="0"/>
-    <w:lsdException w:name="Light Grid Accent 5" w:semiHidden="0" w:uiPriority="62" w:unhideWhenUsed="0"/>
-    <w:lsdException w:name="Medium Shading 1 Accent 5" w:semiHidden="0" w:uiPriority="63" w:unhideWhenUsed="0"/>
-    <w:lsdException w:name="Medium Shading 2 Accent 5" w:semiHidden="0" w:uiPriority="64" w:unhideWhenUsed="0"/>
-    <w:lsdException w:name="Medium List 1 Accent 5" w:semiHidden="0" w:uiPriority="65" w:unhideWhenUsed="0"/>
-    <w:lsdException w:name="Medium List 2 Accent 5" w:semiHidden="0" w:uiPriority="66" w:unhideWhenUsed="0"/>
-    <w:lsdException w:name="Medium Grid 1 Accent 5" w:semiHidden="0" w:uiPriority="67" w:unhideWhenUsed="0"/>
-    <w:lsdException w:name="Medium Grid 2 Accent 5" w:semiHidden="0" w:uiPriority="68" w:unhideWhenUsed="0"/>
-    <w:lsdException w:name="Medium Grid 3 Accent 5" w:semiHidden="0" w:uiPriority="69" w:unhideWhenUsed="0"/>
-    <w:lsdException w:name="Dark List Accent 5" w:semiHidden="0" w:uiPriority="70" w:unhideWhenUsed="0"/>
-    <w:lsdException w:name="Colorful Shading Accent 5" w:semiHidden="0" w:uiPriority="71" w:unhideWhenUsed="0"/>
-    <w:lsdException w:name="Colorful List Accent 5" w:semiHidden="0" w:uiPriority="72" w:unhideWhenUsed="0"/>
-    <w:lsdException w:name="Colorful Grid Accent 5" w:semiHidden="0" w:uiPriority="73" w:unhideWhenUsed="0"/>
-    <w:lsdException w:name="Light Shading Accent 6" w:semiHidden="0" w:uiPriority="60" w:unhideWhenUsed="0"/>
-    <w:lsdException w:name="Light List Accent 6" w:semiHidden="0" w:uiPriority="61" w:unhideWhenUsed="0"/>
-    <w:lsdException w:name="Light Grid Accent 6" w:semiHidden="0" w:uiPriority="62" w:unhideWhenUsed="0"/>
-    <w:lsdException w:name="Medium Shading 1 Accent 6" w:semiHidden="0" w:uiPriority="63" w:unhideWhenUsed="0"/>
-    <w:lsdException w:name="Medium Shading 2 Accent 6" w:semiHidden="0" w:uiPriority="64" w:unhideWhenUsed="0"/>
-    <w:lsdException w:name="Medium List 1 Accent 6" w:semiHidden="0" w:uiPriority="65" w:unhideWhenUsed="0"/>
-    <w:lsdException w:name="Medium List 2 Accent 6" w:semiHidden="0" w:uiPriority="66" w:unhideWhenUsed="0"/>
-    <w:lsdException w:name="Medium Grid 1 Accent 6" w:semiHidden="0" w:uiPriority="67" w:unhideWhenUsed="0"/>
-    <w:lsdException w:name="Medium Grid 2 Accent 6" w:semiHidden="0" w:uiPriority="68" w:unhideWhenUsed="0"/>
-    <w:lsdException w:name="Medium Grid 3 Accent 6" w:semiHidden="0" w:uiPriority="69" w:unhideWhenUsed="0"/>
-    <w:lsdException w:name="Dark List Accent 6" w:semiHidden="0" w:uiPriority="70" w:unhideWhenUsed="0"/>
-    <w:lsdException w:name="Colorful Shading Accent 6" w:semiHidden="0" w:uiPriority="71" w:unhideWhenUsed="0"/>
-    <w:lsdException w:name="Colorful List Accent 6" w:semiHidden="0" w:uiPriority="72" w:unhideWhenUsed="0"/>
-    <w:lsdException w:name="Colorful Grid Accent 6" w:semiHidden="0" w:uiPriority="73" w:unhideWhenUsed="0"/>
-    <w:lsdException w:name="Subtle Emphasis" w:semiHidden="0" w:uiPriority="19" w:unhideWhenUsed="0" w:qFormat="1"/>
-    <w:lsdException w:name="Intense Emphasis" w:semiHidden="0" w:uiPriority="21" w:unhideWhenUsed="0" w:qFormat="1"/>
-    <w:lsdException w:name="Subtle Reference" w:semiHidden="0" w:uiPriority="31" w:unhideWhenUsed="0" w:qFormat="1"/>
-    <w:lsdException w:name="Intense Reference" w:semiHidden="0" w:uiPriority="32" w:unhideWhenUsed="0" w:qFormat="1"/>
-    <w:lsdException w:name="Book Title" w:semiHidden="0" w:uiPriority="33" w:unhideWhenUsed="0" w:qFormat="1"/>
-    <w:lsdException w:name="Bibliography" w:uiPriority="37"/>
-    <w:lsdException w:name="TOC Heading" w:uiPriority="39" w:qFormat="1"/>
-  </w:latentStyles>
-  <w:style w:type="paragraph" w:default="1" w:styleId="Normal">
-    <w:name w:val="Normal"/>
-    <w:qFormat/>
-  </w:style>
-  <w:style w:type="character" w:default="1" w:styleId="DefaultParagraphFont">
-    <w:name w:val="Default Paragraph Font"/>
-    <w:uiPriority w:val="1"/>
-    <w:semiHidden/>
-    <w:unhideWhenUsed/>
-  </w:style>
-  <w:style w:type="table" w:default="1" w:styleId="TableNormal">
-    <w:name w:val="Normal Table"/>
-    <w:uiPriority w:val="99"/>
-    <w:semiHidden/>
-    <w:unhideWhenUsed/>
-    <w:tblPr>
-      <w:tblInd w:w="0" w:type="dxa"/>
-      <w:tblCellMar>
-        <w:top w:w="0" w:type="dxa"/>
-        <w:left w:w="108" w:type="dxa"/>
-        <w:bottom w:w="0" w:type="dxa"/>
-        <w:right w:w="108" w:type="dxa"/>
-      </w:tblCellMar>
-    </w:tblPr>
-  </w:style>
-  <w:style w:type="numbering" w:default="1" w:styleId="NoList">
-    <w:name w:val="No List"/>
-    <w:uiPriority w:val="99"/>
-    <w:semiHidden/>
-    <w:unhideWhenUsed/>
-  </w:style>
-  <w:style w:type="paragraph" w:customStyle="1" w:styleId="ABD625D6F4B643D98A17DE4C653C7607">
-    <w:name w:val="ABD625D6F4B643D98A17DE4C653C7607"/>
-    <w:rsid w:val="00716FC4"/>
-  </w:style>
-  <w:style w:type="paragraph" w:customStyle="1" w:styleId="56804BA9EC484D75955A543CEEAF7022">
-    <w:name w:val="56804BA9EC484D75955A543CEEAF7022"/>
-    <w:rsid w:val="00716FC4"/>
-  </w:style>
-  <w:style w:type="paragraph" w:customStyle="1" w:styleId="0ECFE0EDD8724B5A9024DCE5CC6ED57A">
-    <w:name w:val="0ECFE0EDD8724B5A9024DCE5CC6ED57A"/>
-    <w:rsid w:val="00716FC4"/>
-  </w:style>
-  <w:style w:type="paragraph" w:customStyle="1" w:styleId="7106E482BFC640408E59C2B199273A27">
-    <w:name w:val="7106E482BFC640408E59C2B199273A27"/>
-    <w:rsid w:val="00716FC4"/>
-  </w:style>
-</w:styles>
-</file>
-
-<file path=word/glossary/stylesWithEffects.xml><?xml version="1.0" encoding="utf-8"?>
-<w:styles xmlns:wpc="http://schemas.microsoft.com/office/word/2010/wordprocessingCanvas" xmlns:mc="http://schemas.openxmlformats.org/markup-compatibility/2006" xmlns:o="urn:schemas-microsoft-com:office:office" xmlns:r="http://schemas.openxmlformats.org/officeDocument/2006/relationships" xmlns:m="http://schemas.openxmlformats.org/officeDocument/2006/math" xmlns:v="urn:schemas-microsoft-com:vml" xmlns:wp14="http://schemas.microsoft.com/office/word/2010/wordprocessingDrawing" xmlns:wp="http://schemas.openxmlformats.org/drawingml/2006/wordprocessingDrawing" xmlns:w10="urn:schemas-microsoft-com:office:word" xmlns:w="http://schemas.openxmlformats.org/wordprocessingml/2006/main" xmlns:w14="http://schemas.microsoft.com/office/word/2010/wordml" xmlns:wpg="http://schemas.microsoft.com/office/word/2010/wordprocessingGroup" xmlns:wpi="http://schemas.microsoft.com/office/word/2010/wordprocessingInk" xmlns:wne="http://schemas.microsoft.com/office/word/2006/wordml" xmlns:wps="http://schemas.microsoft.com/office/word/2010/wordprocessingShape" mc:Ignorable="w14 wp14">
-  <w:docDefaults>
-    <w:rPrDefault>
-      <w:rPr>
-        <w:rFonts w:asciiTheme="minorHAnsi" w:eastAsiaTheme="minorEastAsia" w:hAnsiTheme="minorHAnsi" w:cstheme="minorBidi"/>
-        <w:sz w:val="22"/>
-        <w:szCs w:val="22"/>
-        <w:lang w:val="en-US" w:eastAsia="en-US" w:bidi="ar-SA"/>
-      </w:rPr>
-    </w:rPrDefault>
-    <w:pPrDefault>
-      <w:pPr>
-        <w:spacing w:after="200" w:line="276" w:lineRule="auto"/>
-      </w:pPr>
-    </w:pPrDefault>
-  </w:docDefaults>
-  <w:latentStyles w:defLockedState="0" w:defUIPriority="99" w:defSemiHidden="1" w:defUnhideWhenUsed="1" w:defQFormat="0" w:count="267">
-    <w:lsdException w:name="Normal" w:semiHidden="0" w:uiPriority="0" w:unhideWhenUsed="0" w:qFormat="1"/>
-    <w:lsdException w:name="heading 1" w:semiHidden="0" w:uiPriority="9" w:unhideWhenUsed="0" w:qFormat="1"/>
-    <w:lsdException w:name="heading 2" w:uiPriority="9" w:qFormat="1"/>
-    <w:lsdException w:name="heading 3" w:uiPriority="9" w:qFormat="1"/>
-    <w:lsdException w:name="heading 4" w:uiPriority="9" w:qFormat="1"/>
-    <w:lsdException w:name="heading 5" w:uiPriority="9" w:qFormat="1"/>
-    <w:lsdException w:name="heading 6" w:uiPriority="9" w:qFormat="1"/>
-    <w:lsdException w:name="heading 7" w:uiPriority="9" w:qFormat="1"/>
-    <w:lsdException w:name="heading 8" w:uiPriority="9" w:qFormat="1"/>
-    <w:lsdException w:name="heading 9" w:uiPriority="9" w:qFormat="1"/>
-    <w:lsdException w:name="toc 1" w:uiPriority="39"/>
-    <w:lsdException w:name="toc 2" w:uiPriority="39"/>
-    <w:lsdException w:name="toc 3" w:uiPriority="39"/>
-    <w:lsdException w:name="toc 4" w:uiPriority="39"/>
-    <w:lsdException w:name="toc 5" w:uiPriority="39"/>
-    <w:lsdException w:name="toc 6" w:uiPriority="39"/>
-    <w:lsdException w:name="toc 7" w:uiPriority="39"/>
-    <w:lsdException w:name="toc 8" w:uiPriority="39"/>
-    <w:lsdException w:name="toc 9" w:uiPriority="39"/>
-    <w:lsdException w:name="caption" w:uiPriority="35" w:qFormat="1"/>
-    <w:lsdException w:name="Title" w:semiHidden="0" w:uiPriority="10" w:unhideWhenUsed="0" w:qFormat="1"/>
-    <w:lsdException w:name="Default Paragraph Font" w:uiPriority="1"/>
-    <w:lsdException w:name="Subtitle" w:semiHidden="0" w:uiPriority="11" w:unhideWhenUsed="0" w:qFormat="1"/>
-    <w:lsdException w:name="Strong" w:semiHidden="0" w:uiPriority="22" w:unhideWhenUsed="0" w:qFormat="1"/>
-    <w:lsdException w:name="Emphasis" w:semiHidden="0" w:uiPriority="20" w:unhideWhenUsed="0" w:qFormat="1"/>
-    <w:lsdException w:name="Table Grid" w:semiHidden="0" w:uiPriority="59" w:unhideWhenUsed="0"/>
-    <w:lsdException w:name="Placeholder Text" w:unhideWhenUsed="0"/>
-    <w:lsdException w:name="No Spacing" w:semiHidden="0" w:uiPriority="1" w:unhideWhenUsed="0" w:qFormat="1"/>
-    <w:lsdException w:name="Light Shading" w:semiHidden="0" w:uiPriority="60" w:unhideWhenUsed="0"/>
-    <w:lsdException w:name="Light List" w:semiHidden="0" w:uiPriority="61" w:unhideWhenUsed="0"/>
-    <w:lsdException w:name="Light Grid" w:semiHidden="0" w:uiPriority="62" w:unhideWhenUsed="0"/>
-    <w:lsdException w:name="Medium Shading 1" w:semiHidden="0" w:uiPriority="63" w:unhideWhenUsed="0"/>
-    <w:lsdException w:name="Medium Shading 2" w:semiHidden="0" w:uiPriority="64" w:unhideWhenUsed="0"/>
-    <w:lsdException w:name="Medium List 1" w:semiHidden="0" w:uiPriority="65" w:unhideWhenUsed="0"/>
-    <w:lsdException w:name="Medium List 2" w:semiHidden="0" w:uiPriority="66" w:unhideWhenUsed="0"/>
-    <w:lsdException w:name="Medium Grid 1" w:semiHidden="0" w:uiPriority="67" w:unhideWhenUsed="0"/>
-    <w:lsdException w:name="Medium Grid 2" w:semiHidden="0" w:uiPriority="68" w:unhideWhenUsed="0"/>
-    <w:lsdException w:name="Medium Grid 3" w:semiHidden="0" w:uiPriority="69" w:unhideWhenUsed="0"/>
-    <w:lsdException w:name="Dark List" w:semiHidden="0" w:uiPriority="70" w:unhideWhenUsed="0"/>
-    <w:lsdException w:name="Colorful Shading" w:semiHidden="0" w:uiPriority="71" w:unhideWhenUsed="0"/>
-    <w:lsdException w:name="Colorful List" w:semiHidden="0" w:uiPriority="72" w:unhideWhenUsed="0"/>
-    <w:lsdException w:name="Colorful Grid" w:semiHidden="0" w:uiPriority="73" w:unhideWhenUsed="0"/>
-    <w:lsdException w:name="Light Shading Accent 1" w:semiHidden="0" w:uiPriority="60" w:unhideWhenUsed="0"/>
-    <w:lsdException w:name="Light List Accent 1" w:semiHidden="0" w:uiPriority="61" w:unhideWhenUsed="0"/>
-    <w:lsdException w:name="Light Grid Accent 1" w:semiHidden="0" w:uiPriority="62" w:unhideWhenUsed="0"/>
-    <w:lsdException w:name="Medium Shading 1 Accent 1" w:semiHidden="0" w:uiPriority="63" w:unhideWhenUsed="0"/>
-    <w:lsdException w:name="Medium Shading 2 Accent 1" w:semiHidden="0" w:uiPriority="64" w:unhideWhenUsed="0"/>
-    <w:lsdException w:name="Medium List 1 Accent 1" w:semiHidden="0" w:uiPriority="65" w:unhideWhenUsed="0"/>
-    <w:lsdException w:name="Revision" w:unhideWhenUsed="0"/>
-    <w:lsdException w:name="List Paragraph" w:semiHidden="0" w:uiPriority="34" w:unhideWhenUsed="0" w:qFormat="1"/>
-    <w:lsdException w:name="Quote" w:semiHidden="0" w:uiPriority="29" w:unhideWhenUsed="0" w:qFormat="1"/>
-    <w:lsdException w:name="Intense Quote" w:semiHidden="0" w:uiPriority="30" w:unhideWhenUsed="0" w:qFormat="1"/>
-    <w:lsdException w:name="Medium List 2 Accent 1" w:semiHidden="0" w:uiPriority="66" w:unhideWhenUsed="0"/>
-    <w:lsdException w:name="Medium Grid 1 Accent 1" w:semiHidden="0" w:uiPriority="67" w:unhideWhenUsed="0"/>
-    <w:lsdException w:name="Medium Grid 2 Accent 1" w:semiHidden="0" w:uiPriority="68" w:unhideWhenUsed="0"/>
-    <w:lsdException w:name="Medium Grid 3 Accent 1" w:semiHidden="0" w:uiPriority="69" w:unhideWhenUsed="0"/>
-    <w:lsdException w:name="Dark List Accent 1" w:semiHidden="0" w:uiPriority="70" w:unhideWhenUsed="0"/>
-    <w:lsdException w:name="Colorful Shading Accent 1" w:semiHidden="0" w:uiPriority="71" w:unhideWhenUsed="0"/>
-    <w:lsdException w:name="Colorful List Accent 1" w:semiHidden="0" w:uiPriority="72" w:unhideWhenUsed="0"/>
-    <w:lsdException w:name="Colorful Grid Accent 1" w:semiHidden="0" w:uiPriority="73" w:unhideWhenUsed="0"/>
-    <w:lsdException w:name="Light Shading Accent 2" w:semiHidden="0" w:uiPriority="60" w:unhideWhenUsed="0"/>
-    <w:lsdException w:name="Light List Accent 2" w:semiHidden="0" w:uiPriority="61" w:unhideWhenUsed="0"/>
-    <w:lsdException w:name="Light Grid Accent 2" w:semiHidden="0" w:uiPriority="62" w:unhideWhenUsed="0"/>
-    <w:lsdException w:name="Medium Shading 1 Accent 2" w:semiHidden="0" w:uiPriority="63" w:unhideWhenUsed="0"/>
-    <w:lsdException w:name="Medium Shading 2 Accent 2" w:semiHidden="0" w:uiPriority="64" w:unhideWhenUsed="0"/>
-    <w:lsdException w:name="Medium List 1 Accent 2" w:semiHidden="0" w:uiPriority="65" w:unhideWhenUsed="0"/>
-    <w:lsdException w:name="Medium List 2 Accent 2" w:semiHidden="0" w:uiPriority="66" w:unhideWhenUsed="0"/>
-    <w:lsdException w:name="Medium Grid 1 Accent 2" w:semiHidden="0" w:uiPriority="67" w:unhideWhenUsed="0"/>
-    <w:lsdException w:name="Medium Grid 2 Accent 2" w:semiHidden="0" w:uiPriority="68" w:unhideWhenUsed="0"/>
-    <w:lsdException w:name="Medium Grid 3 Accent 2" w:semiHidden="0" w:uiPriority="69" w:unhideWhenUsed="0"/>
-    <w:lsdException w:name="Dark List Accent 2" w:semiHidden="0" w:uiPriority="70" w:unhideWhenUsed="0"/>
-    <w:lsdException w:name="Colorful Shading Accent 2" w:semiHidden="0" w:uiPriority="71" w:unhideWhenUsed="0"/>
-    <w:lsdException w:name="Colorful List Accent 2" w:semiHidden="0" w:uiPriority="72" w:unhideWhenUsed="0"/>
-    <w:lsdException w:name="Colorful Grid Accent 2" w:semiHidden="0" w:uiPriority="73" w:unhideWhenUsed="0"/>
-    <w:lsdException w:name="Light Shading Accent 3" w:semiHidden="0" w:uiPriority="60" w:unhideWhenUsed="0"/>
-    <w:lsdException w:name="Light List Accent 3" w:semiHidden="0" w:uiPriority="61" w:unhideWhenUsed="0"/>
-    <w:lsdException w:name="Light Grid Accent 3" w:semiHidden="0" w:uiPriority="62" w:unhideWhenUsed="0"/>
-    <w:lsdException w:name="Medium Shading 1 Accent 3" w:semiHidden="0" w:uiPriority="63" w:unhideWhenUsed="0"/>
-    <w:lsdException w:name="Medium Shading 2 Accent 3" w:semiHidden="0" w:uiPriority="64" w:unhideWhenUsed="0"/>
-    <w:lsdException w:name="Medium List 1 Accent 3" w:semiHidden="0" w:uiPriority="65" w:unhideWhenUsed="0"/>
-    <w:lsdException w:name="Medium List 2 Accent 3" w:semiHidden="0" w:uiPriority="66" w:unhideWhenUsed="0"/>
-    <w:lsdException w:name="Medium Grid 1 Accent 3" w:semiHidden="0" w:uiPriority="67" w:unhideWhenUsed="0"/>
-    <w:lsdException w:name="Medium Grid 2 Accent 3" w:semiHidden="0" w:uiPriority="68" w:unhideWhenUsed="0"/>
-    <w:lsdException w:name="Medium Grid 3 Accent 3" w:semiHidden="0" w:uiPriority="69" w:unhideWhenUsed="0"/>
-    <w:lsdException w:name="Dark List Accent 3" w:semiHidden="0" w:uiPriority="70" w:unhideWhenUsed="0"/>
-    <w:lsdException w:name="Colorful Shading Accent 3" w:semiHidden="0" w:uiPriority="71" w:unhideWhenUsed="0"/>
-    <w:lsdException w:name="Colorful List Accent 3" w:semiHidden="0" w:uiPriority="72" w:unhideWhenUsed="0"/>
-    <w:lsdException w:name="Colorful Grid Accent 3" w:semiHidden="0" w:uiPriority="73" w:unhideWhenUsed="0"/>
-    <w:lsdException w:name="Light Shading Accent 4" w:semiHidden="0" w:uiPriority="60" w:unhideWhenUsed="0"/>
-    <w:lsdException w:name="Light List Accent 4" w:semiHidden="0" w:uiPriority="61" w:unhideWhenUsed="0"/>
-    <w:lsdException w:name="Light Grid Accent 4" w:semiHidden="0" w:uiPriority="62" w:unhideWhenUsed="0"/>
-    <w:lsdException w:name="Medium Shading 1 Accent 4" w:semiHidden="0" w:uiPriority="63" w:unhideWhenUsed="0"/>
-    <w:lsdException w:name="Medium Shading 2 Accent 4" w:semiHidden="0" w:uiPriority="64" w:unhideWhenUsed="0"/>
-    <w:lsdException w:name="Medium List 1 Accent 4" w:semiHidden="0" w:uiPriority="65" w:unhideWhenUsed="0"/>
-    <w:lsdException w:name="Medium List 2 Accent 4" w:semiHidden="0" w:uiPriority="66" w:unhideWhenUsed="0"/>
-    <w:lsdException w:name="Medium Grid 1 Accent 4" w:semiHidden="0" w:uiPriority="67" w:unhideWhenUsed="0"/>
-    <w:lsdException w:name="Medium Grid 2 Accent 4" w:semiHidden="0" w:uiPriority="68" w:unhideWhenUsed="0"/>
-    <w:lsdException w:name="Medium Grid 3 Accent 4" w:semiHidden="0" w:uiPriority="69" w:unhideWhenUsed="0"/>
-    <w:lsdException w:name="Dark List Accent 4" w:semiHidden="0" w:uiPriority="70" w:unhideWhenUsed="0"/>
-    <w:lsdException w:name="Colorful Shading Accent 4" w:semiHidden="0" w:uiPriority="71" w:unhideWhenUsed="0"/>
-    <w:lsdException w:name="Colorful List Accent 4" w:semiHidden="0" w:uiPriority="72" w:unhideWhenUsed="0"/>
-    <w:lsdException w:name="Colorful Grid Accent 4" w:semiHidden="0" w:uiPriority="73" w:unhideWhenUsed="0"/>
-    <w:lsdException w:name="Light Shading Accent 5" w:semiHidden="0" w:uiPriority="60" w:unhideWhenUsed="0"/>
-    <w:lsdException w:name="Light List Accent 5" w:semiHidden="0" w:uiPriority="61" w:unhideWhenUsed="0"/>
-    <w:lsdException w:name="Light Grid Accent 5" w:semiHidden="0" w:uiPriority="62" w:unhideWhenUsed="0"/>
-    <w:lsdException w:name="Medium Shading 1 Accent 5" w:semiHidden="0" w:uiPriority="63" w:unhideWhenUsed="0"/>
-    <w:lsdException w:name="Medium Shading 2 Accent 5" w:semiHidden="0" w:uiPriority="64" w:unhideWhenUsed="0"/>
-    <w:lsdException w:name="Medium List 1 Accent 5" w:semiHidden="0" w:uiPriority="65" w:unhideWhenUsed="0"/>
-    <w:lsdException w:name="Medium List 2 Accent 5" w:semiHidden="0" w:uiPriority="66" w:unhideWhenUsed="0"/>
-    <w:lsdException w:name="Medium Grid 1 Accent 5" w:semiHidden="0" w:uiPriority="67" w:unhideWhenUsed="0"/>
-    <w:lsdException w:name="Medium Grid 2 Accent 5" w:semiHidden="0" w:uiPriority="68" w:unhideWhenUsed="0"/>
-    <w:lsdException w:name="Medium Grid 3 Accent 5" w:semiHidden="0" w:uiPriority="69" w:unhideWhenUsed="0"/>
-    <w:lsdException w:name="Dark List Accent 5" w:semiHidden="0" w:uiPriority="70" w:unhideWhenUsed="0"/>
-    <w:lsdException w:name="Colorful Shading Accent 5" w:semiHidden="0" w:uiPriority="71" w:unhideWhenUsed="0"/>
-    <w:lsdException w:name="Colorful List Accent 5" w:semiHidden="0" w:uiPriority="72" w:unhideWhenUsed="0"/>
-    <w:lsdException w:name="Colorful Grid Accent 5" w:semiHidden="0" w:uiPriority="73" w:unhideWhenUsed="0"/>
-    <w:lsdException w:name="Light Shading Accent 6" w:semiHidden="0" w:uiPriority="60" w:unhideWhenUsed="0"/>
-    <w:lsdException w:name="Light List Accent 6" w:semiHidden="0" w:uiPriority="61" w:unhideWhenUsed="0"/>
-    <w:lsdException w:name="Light Grid Accent 6" w:semiHidden="0" w:uiPriority="62" w:unhideWhenUsed="0"/>
-    <w:lsdException w:name="Medium Shading 1 Accent 6" w:semiHidden="0" w:uiPriority="63" w:unhideWhenUsed="0"/>
-    <w:lsdException w:name="Medium Shading 2 Accent 6" w:semiHidden="0" w:uiPriority="64" w:unhideWhenUsed="0"/>
-    <w:lsdException w:name="Medium List 1 Accent 6" w:semiHidden="0" w:uiPriority="65" w:unhideWhenUsed="0"/>
-    <w:lsdException w:name="Medium List 2 Accent 6" w:semiHidden="0" w:uiPriority="66" w:unhideWhenUsed="0"/>
-    <w:lsdException w:name="Medium Grid 1 Accent 6" w:semiHidden="0" w:uiPriority="67" w:unhideWhenUsed="0"/>
-    <w:lsdException w:name="Medium Grid 2 Accent 6" w:semiHidden="0" w:uiPriority="68" w:unhideWhenUsed="0"/>
-    <w:lsdException w:name="Medium Grid 3 Accent 6" w:semiHidden="0" w:uiPriority="69" w:unhideWhenUsed="0"/>
-    <w:lsdException w:name="Dark List Accent 6" w:semiHidden="0" w:uiPriority="70" w:unhideWhenUsed="0"/>
-    <w:lsdException w:name="Colorful Shading Accent 6" w:semiHidden="0" w:uiPriority="71" w:unhideWhenUsed="0"/>
-    <w:lsdException w:name="Colorful List Accent 6" w:semiHidden="0" w:uiPriority="72" w:unhideWhenUsed="0"/>
-    <w:lsdException w:name="Colorful Grid Accent 6" w:semiHidden="0" w:uiPriority="73" w:unhideWhenUsed="0"/>
-    <w:lsdException w:name="Subtle Emphasis" w:semiHidden="0" w:uiPriority="19" w:unhideWhenUsed="0" w:qFormat="1"/>
-    <w:lsdException w:name="Intense Emphasis" w:semiHidden="0" w:uiPriority="21" w:unhideWhenUsed="0" w:qFormat="1"/>
-    <w:lsdException w:name="Subtle Reference" w:semiHidden="0" w:uiPriority="31" w:unhideWhenUsed="0" w:qFormat="1"/>
-    <w:lsdException w:name="Intense Reference" w:semiHidden="0" w:uiPriority="32" w:unhideWhenUsed="0" w:qFormat="1"/>
-    <w:lsdException w:name="Book Title" w:semiHidden="0" w:uiPriority="33" w:unhideWhenUsed="0" w:qFormat="1"/>
-    <w:lsdException w:name="Bibliography" w:uiPriority="37"/>
-    <w:lsdException w:name="TOC Heading" w:uiPriority="39" w:qFormat="1"/>
+  <w:latentStyles w:defLockedState="0" w:defUIPriority="99" w:defSemiHidden="0" w:defUnhideWhenUsed="0" w:defQFormat="0" w:count="371">
+    <w:lsdException w:name="Normal" w:uiPriority="0" w:qFormat="1"/>
+    <w:lsdException w:name="heading 1" w:uiPriority="9" w:qFormat="1"/>
+    <w:lsdException w:name="heading 2" w:semiHidden="1" w:uiPriority="9" w:unhideWhenUsed="1" w:qFormat="1"/>
+    <w:lsdException w:name="heading 3" w:semiHidden="1" w:uiPriority="9" w:unhideWhenUsed="1" w:qFormat="1"/>
+    <w:lsdException w:name="heading 4" w:semiHidden="1" w:uiPriority="9" w:unhideWhenUsed="1" w:qFormat="1"/>
+    <w:lsdException w:name="heading 5" w:semiHidden="1" w:uiPriority="9" w:unhideWhenUsed="1" w:qFormat="1"/>
+    <w:lsdException w:name="heading 6" w:semiHidden="1" w:uiPriority="9" w:unhideWhenUsed="1" w:qFormat="1"/>
+    <w:lsdException w:name="heading 7" w:semiHidden="1" w:uiPriority="9" w:unhideWhenUsed="1" w:qFormat="1"/>
+    <w:lsdException w:name="heading 8" w:semiHidden="1" w:uiPriority="9" w:unhideWhenUsed="1" w:qFormat="1"/>
+    <w:lsdException w:name="heading 9" w:semiHidden="1" w:uiPriority="9" w:unhideWhenUsed="1" w:qFormat="1"/>
+    <w:lsdException w:name="index 1" w:semiHidden="1" w:unhideWhenUsed="1"/>
+    <w:lsdException w:name="index 2" w:semiHidden="1" w:unhideWhenUsed="1"/>
+    <w:lsdException w:name="index 3" w:semiHidden="1" w:unhideWhenUsed="1"/>
+    <w:lsdException w:name="index 4" w:semiHidden="1" w:unhideWhenUsed="1"/>
+    <w:lsdException w:name="index 5" w:semiHidden="1" w:unhideWhenUsed="1"/>
+    <w:lsdException w:name="index 6" w:semiHidden="1" w:unhideWhenUsed="1"/>
+    <w:lsdException w:name="index 7" w:semiHidden="1" w:unhideWhenUsed="1"/>
+    <w:lsdException w:name="index 8" w:semiHidden="1" w:unhideWhenUsed="1"/>
+    <w:lsdException w:name="index 9" w:semiHidden="1" w:unhideWhenUsed="1"/>
+    <w:lsdException w:name="toc 1" w:semiHidden="1" w:uiPriority="39" w:unhideWhenUsed="1"/>
+    <w:lsdException w:name="toc 2" w:semiHidden="1" w:uiPriority="39" w:unhideWhenUsed="1"/>
+    <w:lsdException w:name="toc 3" w:semiHidden="1" w:uiPriority="39" w:unhideWhenUsed="1"/>
+    <w:lsdException w:name="toc 4" w:semiHidden="1" w:uiPriority="39" w:unhideWhenUsed="1"/>
+    <w:lsdException w:name="toc 5" w:semiHidden="1" w:uiPriority="39" w:unhideWhenUsed="1"/>
+    <w:lsdException w:name="toc 6" w:semiHidden="1" w:uiPriority="39" w:unhideWhenUsed="1"/>
+    <w:lsdException w:name="toc 7" w:semiHidden="1" w:uiPriority="39" w:unhideWhenUsed="1"/>
+    <w:lsdException w:name="toc 8" w:semiHidden="1" w:uiPriority="39" w:unhideWhenUsed="1"/>
+    <w:lsdException w:name="toc 9" w:semiHidden="1" w:uiPriority="39" w:unhideWhenUsed="1"/>
+    <w:lsdException w:name="Normal Indent" w:semiHidden="1" w:unhideWhenUsed="1"/>
+    <w:lsdException w:name="footnote text" w:semiHidden="1" w:unhideWhenUsed="1"/>
+    <w:lsdException w:name="annotation text" w:semiHidden="1" w:unhideWhenUsed="1"/>
+    <w:lsdException w:name="header" w:semiHidden="1" w:unhideWhenUsed="1"/>
+    <w:lsdException w:name="footer" w:semiHidden="1" w:unhideWhenUsed="1"/>
+    <w:lsdException w:name="index heading" w:semiHidden="1" w:unhideWhenUsed="1"/>
+    <w:lsdException w:name="caption" w:semiHidden="1" w:uiPriority="35" w:unhideWhenUsed="1" w:qFormat="1"/>
+    <w:lsdException w:name="table of figures" w:semiHidden="1" w:unhideWhenUsed="1"/>
+    <w:lsdException w:name="envelope address" w:semiHidden="1" w:unhideWhenUsed="1"/>
+    <w:lsdException w:name="envelope return" w:semiHidden="1" w:unhideWhenUsed="1"/>
+    <w:lsdException w:name="footnote reference" w:semiHidden="1" w:unhideWhenUsed="1"/>
+    <w:lsdException w:name="annotation reference" w:semiHidden="1" w:unhideWhenUsed="1"/>
+    <w:lsdException w:name="line number" w:semiHidden="1" w:unhideWhenUsed="1"/>
+    <w:lsdException w:name="page number" w:semiHidden="1" w:unhideWhenUsed="1"/>
+    <w:lsdException w:name="endnote reference" w:semiHidden="1" w:unhideWhenUsed="1"/>
+    <w:lsdException w:name="endnote text" w:semiHidden="1" w:unhideWhenUsed="1"/>
+    <w:lsdException w:name="table of authorities" w:semiHidden="1" w:unhideWhenUsed="1"/>
+    <w:lsdException w:name="macro" w:semiHidden="1" w:unhideWhenUsed="1"/>
+    <w:lsdException w:name="toa heading" w:semiHidden="1" w:unhideWhenUsed="1"/>
+    <w:lsdException w:name="List" w:semiHidden="1" w:unhideWhenUsed="1"/>
+    <w:lsdException w:name="List Bullet" w:semiHidden="1" w:unhideWhenUsed="1"/>
+    <w:lsdException w:name="List Number" w:semiHidden="1" w:unhideWhenUsed="1"/>
+    <w:lsdException w:name="List 2" w:semiHidden="1" w:unhideWhenUsed="1"/>
+    <w:lsdException w:name="List 3" w:semiHidden="1" w:unhideWhenUsed="1"/>
+    <w:lsdException w:name="List 4" w:semiHidden="1" w:unhideWhenUsed="1"/>
+    <w:lsdException w:name="List 5" w:semiHidden="1" w:unhideWhenUsed="1"/>
+    <w:lsdException w:name="List Bullet 2" w:semiHidden="1" w:unhideWhenUsed="1"/>
+    <w:lsdException w:name="List Bullet 3" w:semiHidden="1" w:unhideWhenUsed="1"/>
+    <w:lsdException w:name="List Bullet 4" w:semiHidden="1" w:unhideWhenUsed="1"/>
+    <w:lsdException w:name="List Bullet 5" w:semiHidden="1" w:unhideWhenUsed="1"/>
+    <w:lsdException w:name="List Number 2" w:semiHidden="1" w:unhideWhenUsed="1"/>
+    <w:lsdException w:name="List Number 3" w:semiHidden="1" w:unhideWhenUsed="1"/>
+    <w:lsdException w:name="List Number 4" w:semiHidden="1" w:unhideWhenUsed="1"/>
+    <w:lsdException w:name="List Number 5" w:semiHidden="1" w:unhideWhenUsed="1"/>
+    <w:lsdException w:name="Title" w:uiPriority="10" w:qFormat="1"/>
+    <w:lsdException w:name="Closing" w:semiHidden="1" w:unhideWhenUsed="1"/>
+    <w:lsdException w:name="Signature" w:semiHidden="1" w:unhideWhenUsed="1"/>
+    <w:lsdException w:name="Default Paragraph Font" w:semiHidden="1" w:uiPriority="1" w:unhideWhenUsed="1"/>
+    <w:lsdException w:name="Body Text" w:semiHidden="1" w:unhideWhenUsed="1"/>
+    <w:lsdException w:name="Body Text Indent" w:semiHidden="1" w:unhideWhenUsed="1"/>
+    <w:lsdException w:name="List Continue" w:semiHidden="1" w:unhideWhenUsed="1"/>
+    <w:lsdException w:name="List Continue 2" w:semiHidden="1" w:unhideWhenUsed="1"/>
+    <w:lsdException w:name="List Continue 3" w:semiHidden="1" w:unhideWhenUsed="1"/>
+    <w:lsdException w:name="List Continue 4" w:semiHidden="1" w:unhideWhenUsed="1"/>
+    <w:lsdException w:name="List Continue 5" w:semiHidden="1" w:unhideWhenUsed="1"/>
+    <w:lsdException w:name="Message Header" w:semiHidden="1" w:unhideWhenUsed="1"/>
+    <w:lsdException w:name="Subtitle" w:uiPriority="11" w:qFormat="1"/>
+    <w:lsdException w:name="Salutation" w:semiHidden="1" w:unhideWhenUsed="1"/>
+    <w:lsdException w:name="Date" w:semiHidden="1" w:unhideWhenUsed="1"/>
+    <w:lsdException w:name="Body Text First Indent" w:semiHidden="1" w:unhideWhenUsed="1"/>
+    <w:lsdException w:name="Body Text First Indent 2" w:semiHidden="1" w:unhideWhenUsed="1"/>
+    <w:lsdException w:name="Note Heading" w:semiHidden="1" w:unhideWhenUsed="1"/>
+    <w:lsdException w:name="Body Text 2" w:semiHidden="1" w:unhideWhenUsed="1"/>
+    <w:lsdException w:name="Body Text 3" w:semiHidden="1" w:unhideWhenUsed="1"/>
+    <w:lsdException w:name="Body Text Indent 2" w:semiHidden="1" w:unhideWhenUsed="1"/>
+    <w:lsdException w:name="Body Text Indent 3" w:semiHidden="1" w:unhideWhenUsed="1"/>
+    <w:lsdException w:name="Block Text" w:semiHidden="1" w:unhideWhenUsed="1"/>
+    <w:lsdException w:name="Hyperlink" w:semiHidden="1" w:unhideWhenUsed="1"/>
+    <w:lsdException w:name="FollowedHyperlink" w:semiHidden="1" w:unhideWhenUsed="1"/>
+    <w:lsdException w:name="Strong" w:uiPriority="22" w:qFormat="1"/>
+    <w:lsdException w:name="Emphasis" w:uiPriority="20" w:qFormat="1"/>
+    <w:lsdException w:name="Document Map" w:semiHidden="1" w:unhideWhenUsed="1"/>
+    <w:lsdException w:name="Plain Text" w:semiHidden="1" w:unhideWhenUsed="1"/>
+    <w:lsdException w:name="E-mail Signature" w:semiHidden="1" w:unhideWhenUsed="1"/>
+    <w:lsdException w:name="HTML Top of Form" w:semiHidden="1" w:unhideWhenUsed="1"/>
+    <w:lsdException w:name="HTML Bottom of Form" w:semiHidden="1" w:unhideWhenUsed="1"/>
+    <w:lsdException w:name="Normal (Web)" w:semiHidden="1" w:unhideWhenUsed="1"/>
+    <w:lsdException w:name="HTML Acronym" w:semiHidden="1" w:unhideWhenUsed="1"/>
+    <w:lsdException w:name="HTML Address" w:semiHidden="1" w:unhideWhenUsed="1"/>
+    <w:lsdException w:name="HTML Cite" w:semiHidden="1" w:unhideWhenUsed="1"/>
+    <w:lsdException w:name="HTML Code" w:semiHidden="1" w:unhideWhenUsed="1"/>
+    <w:lsdException w:name="HTML Definition" w:semiHidden="1" w:unhideWhenUsed="1"/>
+    <w:lsdException w:name="HTML Keyboard" w:semiHidden="1" w:unhideWhenUsed="1"/>
+    <w:lsdException w:name="HTML Preformatted" w:semiHidden="1" w:unhideWhenUsed="1"/>
+    <w:lsdException w:name="HTML Sample" w:semiHidden="1" w:unhideWhenUsed="1"/>
+    <w:lsdException w:name="HTML Typewriter" w:semiHidden="1" w:unhideWhenUsed="1"/>
+    <w:lsdException w:name="HTML Variable" w:semiHidden="1" w:unhideWhenUsed="1"/>
+    <w:lsdException w:name="Normal Table" w:semiHidden="1" w:unhideWhenUsed="1"/>
+    <w:lsdException w:name="annotation subject" w:semiHidden="1" w:unhideWhenUsed="1"/>
+    <w:lsdException w:name="No List" w:semiHidden="1" w:unhideWhenUsed="1"/>
+    <w:lsdException w:name="Outline List 1" w:semiHidden="1" w:unhideWhenUsed="1"/>
+    <w:lsdException w:name="Outline List 2" w:semiHidden="1" w:unhideWhenUsed="1"/>
+    <w:lsdException w:name="Outline List 3" w:semiHidden="1" w:unhideWhenUsed="1"/>
+    <w:lsdException w:name="Table Simple 1" w:semiHidden="1" w:unhideWhenUsed="1"/>
+    <w:lsdException w:name="Table Simple 2" w:semiHidden="1" w:unhideWhenUsed="1"/>
+    <w:lsdException w:name="Table Simple 3" w:semiHidden="1" w:unhideWhenUsed="1"/>
+    <w:lsdException w:name="Table Classic 1" w:semiHidden="1" w:unhideWhenUsed="1"/>
+    <w:lsdException w:name="Table Classic 2" w:semiHidden="1" w:unhideWhenUsed="1"/>
+    <w:lsdException w:name="Table Classic 3" w:semiHidden="1" w:unhideWhenUsed="1"/>
+    <w:lsdException w:name="Table Classic 4" w:semiHidden="1" w:unhideWhenUsed="1"/>
+    <w:lsdException w:name="Table Colorful 1" w:semiHidden="1" w:unhideWhenUsed="1"/>
+    <w:lsdException w:name="Table Colorful 2" w:semiHidden="1" w:unhideWhenUsed="1"/>
+    <w:lsdException w:name="Table Colorful 3" w:semiHidden="1" w:unhideWhenUsed="1"/>
+    <w:lsdException w:name="Table Columns 1" w:semiHidden="1" w:unhideWhenUsed="1"/>
+    <w:lsdException w:name="Table Columns 2" w:semiHidden="1" w:unhideWhenUsed="1"/>
+    <w:lsdException w:name="Table Columns 3" w:semiHidden="1" w:unhideWhenUsed="1"/>
+    <w:lsdException w:name="Table Columns 4" w:semiHidden="1" w:unhideWhenUsed="1"/>
+    <w:lsdException w:name="Table Columns 5" w:semiHidden="1" w:unhideWhenUsed="1"/>
+    <w:lsdException w:name="Table Grid 1" w:semiHidden="1" w:unhideWhenUsed="1"/>
+    <w:lsdException w:name="Table Grid 2" w:semiHidden="1" w:unhideWhenUsed="1"/>
+    <w:lsdException w:name="Table Grid 3" w:semiHidden="1" w:unhideWhenUsed="1"/>
+    <w:lsdException w:name="Table Grid 4" w:semiHidden="1" w:unhideWhenUsed="1"/>
+    <w:lsdException w:name="Table Grid 5" w:semiHidden="1" w:unhideWhenUsed="1"/>
+    <w:lsdException w:name="Table Grid 6" w:semiHidden="1" w:unhideWhenUsed="1"/>
+    <w:lsdException w:name="Table Grid 7" w:semiHidden="1" w:unhideWhenUsed="1"/>
+    <w:lsdException w:name="Table Grid 8" w:semiHidden="1" w:unhideWhenUsed="1"/>
+    <w:lsdException w:name="Table List 1" w:semiHidden="1" w:unhideWhenUsed="1"/>
+    <w:lsdException w:name="Table List 2" w:semiHidden="1" w:unhideWhenUsed="1"/>
+    <w:lsdException w:name="Table List 3" w:semiHidden="1" w:unhideWhenUsed="1"/>
+    <w:lsdException w:name="Table List 4" w:semiHidden="1" w:unhideWhenUsed="1"/>
+    <w:lsdException w:name="Table List 5" w:semiHidden="1" w:unhideWhenUsed="1"/>
+    <w:lsdException w:name="Table List 6" w:semiHidden="1" w:unhideWhenUsed="1"/>
+    <w:lsdException w:name="Table List 7" w:semiHidden="1" w:unhideWhenUsed="1"/>
+    <w:lsdException w:name="Table List 8" w:semiHidden="1" w:unhideWhenUsed="1"/>
+    <w:lsdException w:name="Table 3D effects 1" w:semiHidden="1" w:unhideWhenUsed="1"/>
+    <w:lsdException w:name="Table 3D effects 2" w:semiHidden="1" w:unhideWhenUsed="1"/>
+    <w:lsdException w:name="Table 3D effects 3" w:semiHidden="1" w:unhideWhenUsed="1"/>
+    <w:lsdException w:name="Table Contemporary" w:semiHidden="1" w:unhideWhenUsed="1"/>
+    <w:lsdException w:name="Table Elegant" w:semiHidden="1" w:unhideWhenUsed="1"/>
+    <w:lsdException w:name="Table Professional" w:semiHidden="1" w:unhideWhenUsed="1"/>
+    <w:lsdException w:name="Table Subtle 1" w:semiHidden="1" w:unhideWhenUsed="1"/>
+    <w:lsdException w:name="Table Subtle 2" w:semiHidden="1" w:unhideWhenUsed="1"/>
+    <w:lsdException w:name="Table Web 1" w:semiHidden="1" w:unhideWhenUsed="1"/>
+    <w:lsdException w:name="Table Web 2" w:semiHidden="1" w:unhideWhenUsed="1"/>
+    <w:lsdException w:name="Table Web 3" w:semiHidden="1" w:unhideWhenUsed="1"/>
+    <w:lsdException w:name="Balloon Text" w:semiHidden="1" w:unhideWhenUsed="1"/>
+    <w:lsdException w:name="Table Grid" w:uiPriority="59"/>
+    <w:lsdException w:name="Table Theme" w:semiHidden="1" w:unhideWhenUsed="1"/>
+    <w:lsdException w:name="Placeholder Text" w:semiHidden="1"/>
+    <w:lsdException w:name="No Spacing" w:uiPriority="1" w:qFormat="1"/>
+    <w:lsdException w:name="Light Shading" w:uiPriority="60"/>
+    <w:lsdException w:name="Light List" w:uiPriority="61"/>
+    <w:lsdException w:name="Light Grid" w:uiPriority="62"/>
+    <w:lsdException w:name="Medium Shading 1" w:uiPriority="63"/>
+    <w:lsdException w:name="Medium Shading 2" w:uiPriority="64"/>
+    <w:lsdException w:name="Medium List 1" w:uiPriority="65"/>
+    <w:lsdException w:name="Medium List 2" w:uiPriority="66"/>
+    <w:lsdException w:name="Medium Grid 1" w:uiPriority="67"/>
+    <w:lsdException w:name="Medium Grid 2" w:uiPriority="68"/>
+    <w:lsdException w:name="Medium Grid 3" w:uiPriority="69"/>
+    <w:lsdException w:name="Dark List" w:uiPriority="70"/>
+    <w:lsdException w:name="Colorful Shading" w:uiPriority="71"/>
+    <w:lsdException w:name="Colorful List" w:uiPriority="72"/>
+    <w:lsdException w:name="Colorful Grid" w:uiPriority="73"/>
+    <w:lsdException w:name="Light Shading Accent 1" w:uiPriority="60"/>
+    <w:lsdException w:name="Light List Accent 1" w:uiPriority="61"/>
+    <w:lsdException w:name="Light Grid Accent 1" w:uiPriority="62"/>
+    <w:lsdException w:name="Medium Shading 1 Accent 1" w:uiPriority="63"/>
+    <w:lsdException w:name="Medium Shading 2 Accent 1" w:uiPriority="64"/>
+    <w:lsdException w:name="Medium List 1 Accent 1" w:uiPriority="65"/>
+    <w:lsdException w:name="Revision" w:semiHidden="1"/>
+    <w:lsdException w:name="List Paragraph" w:uiPriority="34" w:qFormat="1"/>
+    <w:lsdException w:name="Quote" w:uiPriority="29" w:qFormat="1"/>
+    <w:lsdException w:name="Intense Quote" w:uiPriority="30" w:qFormat="1"/>
+    <w:lsdException w:name="Medium List 2 Accent 1" w:uiPriority="66"/>
+    <w:lsdException w:name="Medium Grid 1 Accent 1" w:uiPriority="67"/>
+    <w:lsdException w:name="Medium Grid 2 Accent 1" w:uiPriority="68"/>
+    <w:lsdException w:name="Medium Grid 3 Accent 1" w:uiPriority="69"/>
+    <w:lsdException w:name="Dark List Accent 1" w:uiPriority="70"/>
+    <w:lsdException w:name="Colorful Shading Accent 1" w:uiPriority="71"/>
+    <w:lsdException w:name="Colorful List Accent 1" w:uiPriority="72"/>
+    <w:lsdException w:name="Colorful Grid Accent 1" w:uiPriority="73"/>
+    <w:lsdException w:name="Light Shading Accent 2" w:uiPriority="60"/>
+    <w:lsdException w:name="Light List Accent 2" w:uiPriority="61"/>
+    <w:lsdException w:name="Light Grid Accent 2" w:uiPriority="62"/>
+    <w:lsdException w:name="Medium Shading 1 Accent 2" w:uiPriority="63"/>
+    <w:lsdException w:name="Medium Shading 2 Accent 2" w:uiPriority="64"/>
+    <w:lsdException w:name="Medium List 1 Accent 2" w:uiPriority="65"/>
+    <w:lsdException w:name="Medium List 2 Accent 2" w:uiPriority="66"/>
+    <w:lsdException w:name="Medium Grid 1 Accent 2" w:uiPriority="67"/>
+    <w:lsdException w:name="Medium Grid 2 Accent 2" w:uiPriority="68"/>
+    <w:lsdException w:name="Medium Grid 3 Accent 2" w:uiPriority="69"/>
+    <w:lsdException w:name="Dark List Accent 2" w:uiPriority="70"/>
+    <w:lsdException w:name="Colorful Shading Accent 2" w:uiPriority="71"/>
+    <w:lsdException w:name="Colorful List Accent 2" w:uiPriority="72"/>
+    <w:lsdException w:name="Colorful Grid Accent 2" w:uiPriority="73"/>
+    <w:lsdException w:name="Light Shading Accent 3" w:uiPriority="60"/>
+    <w:lsdException w:name="Light List Accent 3" w:uiPriority="61"/>
+    <w:lsdException w:name="Light Grid Accent 3" w:uiPriority="62"/>
+    <w:lsdException w:name="Medium Shading 1 Accent 3" w:uiPriority="63"/>
+    <w:lsdException w:name="Medium Shading 2 Accent 3" w:uiPriority="64"/>
+    <w:lsdException w:name="Medium List 1 Accent 3" w:uiPriority="65"/>
+    <w:lsdException w:name="Medium List 2 Accent 3" w:uiPriority="66"/>
+    <w:lsdException w:name="Medium Grid 1 Accent 3" w:uiPriority="67"/>
+    <w:lsdException w:name="Medium Grid 2 Accent 3" w:uiPriority="68"/>
+    <w:lsdException w:name="Medium Grid 3 Accent 3" w:uiPriority="69"/>
+    <w:lsdException w:name="Dark List Accent 3" w:uiPriority="70"/>
+    <w:lsdException w:name="Colorful Shading Accent 3" w:uiPriority="71"/>
+    <w:lsdException w:name="Colorful List Accent 3" w:uiPriority="72"/>
+    <w:lsdException w:name="Colorful Grid Accent 3" w:uiPriority="73"/>
+    <w:lsdException w:name="Light Shading Accent 4" w:uiPriority="60"/>
+    <w:lsdException w:name="Light List Accent 4" w:uiPriority="61"/>
+    <w:lsdException w:name="Light Grid Accent 4" w:uiPriority="62"/>
+    <w:lsdException w:name="Medium Shading 1 Accent 4" w:uiPriority="63"/>
+    <w:lsdException w:name="Medium Shading 2 Accent 4" w:uiPriority="64"/>
+    <w:lsdException w:name="Medium List 1 Accent 4" w:uiPriority="65"/>
+    <w:lsdException w:name="Medium List 2 Accent 4" w:uiPriority="66"/>
+    <w:lsdException w:name="Medium Grid 1 Accent 4" w:uiPriority="67"/>
+    <w:lsdException w:name="Medium Grid 2 Accent 4" w:uiPriority="68"/>
+    <w:lsdException w:name="Medium Grid 3 Accent 4" w:uiPriority="69"/>
+    <w:lsdException w:name="Dark List Accent 4" w:uiPriority="70"/>
+    <w:lsdException w:name="Colorful Shading Accent 4" w:uiPriority="71"/>
+    <w:lsdException w:name="Colorful List Accent 4" w:uiPriority="72"/>
+    <w:lsdException w:name="Colorful Grid Accent 4" w:uiPriority="73"/>
+    <w:lsdException w:name="Light Shading Accent 5" w:uiPriority="60"/>
+    <w:lsdException w:name="Light List Accent 5" w:uiPriority="61"/>
+    <w:lsdException w:name="Light Grid Accent 5" w:uiPriority="62"/>
+    <w:lsdException w:name="Medium Shading 1 Accent 5" w:uiPriority="63"/>
+    <w:lsdException w:name="Medium Shading 2 Accent 5" w:uiPriority="64"/>
+    <w:lsdException w:name="Medium List 1 Accent 5" w:uiPriority="65"/>
+    <w:lsdException w:name="Medium List 2 Accent 5" w:uiPriority="66"/>
+    <w:lsdException w:name="Medium Grid 1 Accent 5" w:uiPriority="67"/>
+    <w:lsdException w:name="Medium Grid 2 Accent 5" w:uiPriority="68"/>
+    <w:lsdException w:name="Medium Grid 3 Accent 5" w:uiPriority="69"/>
+    <w:lsdException w:name="Dark List Accent 5" w:uiPriority="70"/>
+    <w:lsdException w:name="Colorful Shading Accent 5" w:uiPriority="71"/>
+    <w:lsdException w:name="Colorful List Accent 5" w:uiPriority="72"/>
+    <w:lsdException w:name="Colorful Grid Accent 5" w:uiPriority="73"/>
+    <w:lsdException w:name="Light Shading Accent 6" w:uiPriority="60"/>
+    <w:lsdException w:name="Light List Accent 6" w:uiPriority="61"/>
+    <w:lsdException w:name="Light Grid Accent 6" w:uiPriority="62"/>
+    <w:lsdException w:name="Medium Shading 1 Accent 6" w:uiPriority="63"/>
+    <w:lsdException w:name="Medium Shading 2 Accent 6" w:uiPriority="64"/>
+    <w:lsdException w:name="Medium List 1 Accent 6" w:uiPriority="65"/>
+    <w:lsdException w:name="Medium List 2 Accent 6" w:uiPriority="66"/>
+    <w:lsdException w:name="Medium Grid 1 Accent 6" w:uiPriority="67"/>
+    <w:lsdException w:name="Medium Grid 2 Accent 6" w:uiPriority="68"/>
+    <w:lsdException w:name="Medium Grid 3 Accent 6" w:uiPriority="69"/>
+    <w:lsdException w:name="Dark List Accent 6" w:uiPriority="70"/>
+    <w:lsdException w:name="Colorful Shading Accent 6" w:uiPriority="71"/>
+    <w:lsdException w:name="Colorful List Accent 6" w:uiPriority="72"/>
+    <w:lsdException w:name="Colorful Grid Accent 6" w:uiPriority="73"/>
+    <w:lsdException w:name="Subtle Emphasis" w:uiPriority="19" w:qFormat="1"/>
+    <w:lsdException w:name="Intense Emphasis" w:uiPriority="21" w:qFormat="1"/>
+    <w:lsdException w:name="Subtle Reference" w:uiPriority="31" w:qFormat="1"/>
+    <w:lsdException w:name="Intense Reference" w:uiPriority="32" w:qFormat="1"/>
+    <w:lsdException w:name="Book Title" w:uiPriority="33" w:qFormat="1"/>
+    <w:lsdException w:name="Bibliography" w:semiHidden="1" w:uiPriority="37" w:unhideWhenUsed="1"/>
+    <w:lsdException w:name="TOC Heading" w:semiHidden="1" w:uiPriority="39" w:unhideWhenUsed="1" w:qFormat="1"/>
+    <w:lsdException w:name="Plain Table 1" w:uiPriority="41"/>
+    <w:lsdException w:name="Plain Table 2" w:uiPriority="42"/>
+    <w:lsdException w:name="Plain Table 3" w:uiPriority="43"/>
+    <w:lsdException w:name="Plain Table 4" w:uiPriority="44"/>
+    <w:lsdException w:name="Plain Table 5" w:uiPriority="45"/>
+    <w:lsdException w:name="Grid Table Light" w:uiPriority="40"/>
+    <w:lsdException w:name="Grid Table 1 Light" w:uiPriority="46"/>
+    <w:lsdException w:name="Grid Table 2" w:uiPriority="47"/>
+    <w:lsdException w:name="Grid Table 3" w:uiPriority="48"/>
+    <w:lsdException w:name="Grid Table 4" w:uiPriority="49"/>
+    <w:lsdException w:name="Grid Table 5 Dark" w:uiPriority="50"/>
+    <w:lsdException w:name="Grid Table 6 Colorful" w:uiPriority="51"/>
+    <w:lsdException w:name="Grid Table 7 Colorful" w:uiPriority="52"/>
+    <w:lsdException w:name="Grid Table 1 Light Accent 1" w:uiPriority="46"/>
+    <w:lsdException w:name="Grid Table 2 Accent 1" w:uiPriority="47"/>
+    <w:lsdException w:name="Grid Table 3 Accent 1" w:uiPriority="48"/>
+    <w:lsdException w:name="Grid Table 4 Accent 1" w:uiPriority="49"/>
+    <w:lsdException w:name="Grid Table 5 Dark Accent 1" w:uiPriority="50"/>
+    <w:lsdException w:name="Grid Table 6 Colorful Accent 1" w:uiPriority="51"/>
+    <w:lsdException w:name="Grid Table 7 Colorful Accent 1" w:uiPriority="52"/>
+    <w:lsdException w:name="Grid Table 1 Light Accent 2" w:uiPriority="46"/>
+    <w:lsdException w:name="Grid Table 2 Accent 2" w:uiPriority="47"/>
+    <w:lsdException w:name="Grid Table 3 Accent 2" w:uiPriority="48"/>
+    <w:lsdException w:name="Grid Table 4 Accent 2" w:uiPriority="49"/>
+    <w:lsdException w:name="Grid Table 5 Dark Accent 2" w:uiPriority="50"/>
+    <w:lsdException w:name="Grid Table 6 Colorful Accent 2" w:uiPriority="51"/>
+    <w:lsdException w:name="Grid Table 7 Colorful Accent 2" w:uiPriority="52"/>
+    <w:lsdException w:name="Grid Table 1 Light Accent 3" w:uiPriority="46"/>
+    <w:lsdException w:name="Grid Table 2 Accent 3" w:uiPriority="47"/>
+    <w:lsdException w:name="Grid Table 3 Accent 3" w:uiPriority="48"/>
+    <w:lsdException w:name="Grid Table 4 Accent 3" w:uiPriority="49"/>
+    <w:lsdException w:name="Grid Table 5 Dark Accent 3" w:uiPriority="50"/>
+    <w:lsdException w:name="Grid Table 6 Colorful Accent 3" w:uiPriority="51"/>
+    <w:lsdException w:name="Grid Table 7 Colorful Accent 3" w:uiPriority="52"/>
+    <w:lsdException w:name="Grid Table 1 Light Accent 4" w:uiPriority="46"/>
+    <w:lsdException w:name="Grid Table 2 Accent 4" w:uiPriority="47"/>
+    <w:lsdException w:name="Grid Table 3 Accent 4" w:uiPriority="48"/>
+    <w:lsdException w:name="Grid Table 4 Accent 4" w:uiPriority="49"/>
+    <w:lsdException w:name="Grid Table 5 Dark Accent 4" w:uiPriority="50"/>
+    <w:lsdException w:name="Grid Table 6 Colorful Accent 4" w:uiPriority="51"/>
+    <w:lsdException w:name="Grid Table 7 Colorful Accent 4" w:uiPriority="52"/>
+    <w:lsdException w:name="Grid Table 1 Light Accent 5" w:uiPriority="46"/>
+    <w:lsdException w:name="Grid Table 2 Accent 5" w:uiPriority="47"/>
+    <w:lsdException w:name="Grid Table 3 Accent 5" w:uiPriority="48"/>
+    <w:lsdException w:name="Grid Table 4 Accent 5" w:uiPriority="49"/>
+    <w:lsdException w:name="Grid Table 5 Dark Accent 5" w:uiPriority="50"/>
+    <w:lsdException w:name="Grid Table 6 Colorful Accent 5" w:uiPriority="51"/>
+    <w:lsdException w:name="Grid Table 7 Colorful Accent 5" w:uiPriority="52"/>
+    <w:lsdException w:name="Grid Table 1 Light Accent 6" w:uiPriority="46"/>
+    <w:lsdException w:name="Grid Table 2 Accent 6" w:uiPriority="47"/>
+    <w:lsdException w:name="Grid Table 3 Accent 6" w:uiPriority="48"/>
+    <w:lsdException w:name="Grid Table 4 Accent 6" w:uiPriority="49"/>
+    <w:lsdException w:name="Grid Table 5 Dark Accent 6" w:uiPriority="50"/>
+    <w:lsdException w:name="Grid Table 6 Colorful Accent 6" w:uiPriority="51"/>
+    <w:lsdException w:name="Grid Table 7 Colorful Accent 6" w:uiPriority="52"/>
+    <w:lsdException w:name="List Table 1 Light" w:uiPriority="46"/>
+    <w:lsdException w:name="List Table 2" w:uiPriority="47"/>
+    <w:lsdException w:name="List Table 3" w:uiPriority="48"/>
+    <w:lsdException w:name="List Table 4" w:uiPriority="49"/>
+    <w:lsdException w:name="List Table 5 Dark" w:uiPriority="50"/>
+    <w:lsdException w:name="List Table 6 Colorful" w:uiPriority="51"/>
+    <w:lsdException w:name="List Table 7 Colorful" w:uiPriority="52"/>
+    <w:lsdException w:name="List Table 1 Light Accent 1" w:uiPriority="46"/>
+    <w:lsdException w:name="List Table 2 Accent 1" w:uiPriority="47"/>
+    <w:lsdException w:name="List Table 3 Accent 1" w:uiPriority="48"/>
+    <w:lsdException w:name="List Table 4 Accent 1" w:uiPriority="49"/>
+    <w:lsdException w:name="List Table 5 Dark Accent 1" w:uiPriority="50"/>
+    <w:lsdException w:name="List Table 6 Colorful Accent 1" w:uiPriority="51"/>
+    <w:lsdException w:name="List Table 7 Colorful Accent 1" w:uiPriority="52"/>
+    <w:lsdException w:name="List Table 1 Light Accent 2" w:uiPriority="46"/>
+    <w:lsdException w:name="List Table 2 Accent 2" w:uiPriority="47"/>
+    <w:lsdException w:name="List Table 3 Accent 2" w:uiPriority="48"/>
+    <w:lsdException w:name="List Table 4 Accent 2" w:uiPriority="49"/>
+    <w:lsdException w:name="List Table 5 Dark Accent 2" w:uiPriority="50"/>
+    <w:lsdException w:name="List Table 6 Colorful Accent 2" w:uiPriority="51"/>
+    <w:lsdException w:name="List Table 7 Colorful Accent 2" w:uiPriority="52"/>
+    <w:lsdException w:name="List Table 1 Light Accent 3" w:uiPriority="46"/>
+    <w:lsdException w:name="List Table 2 Accent 3" w:uiPriority="47"/>
+    <w:lsdException w:name="List Table 3 Accent 3" w:uiPriority="48"/>
+    <w:lsdException w:name="List Table 4 Accent 3" w:uiPriority="49"/>
+    <w:lsdException w:name="List Table 5 Dark Accent 3" w:uiPriority="50"/>
+    <w:lsdException w:name="List Table 6 Colorful Accent 3" w:uiPriority="51"/>
+    <w:lsdException w:name="List Table 7 Colorful Accent 3" w:uiPriority="52"/>
+    <w:lsdException w:name="List Table 1 Light Accent 4" w:uiPriority="46"/>
+    <w:lsdException w:name="List Table 2 Accent 4" w:uiPriority="47"/>
+    <w:lsdException w:name="List Table 3 Accent 4" w:uiPriority="48"/>
+    <w:lsdException w:name="List Table 4 Accent 4" w:uiPriority="49"/>
+    <w:lsdException w:name="List Table 5 Dark Accent 4" w:uiPriority="50"/>
+    <w:lsdException w:name="List Table 6 Colorful Accent 4" w:uiPriority="51"/>
+    <w:lsdException w:name="List Table 7 Colorful Accent 4" w:uiPriority="52"/>
+    <w:lsdException w:name="List Table 1 Light Accent 5" w:uiPriority="46"/>
+    <w:lsdException w:name="List Table 2 Accent 5" w:uiPriority="47"/>
+    <w:lsdException w:name="List Table 3 Accent 5" w:uiPriority="48"/>
+    <w:lsdException w:name="List Table 4 Accent 5" w:uiPriority="49"/>
+    <w:lsdException w:name="List Table 5 Dark Accent 5" w:uiPriority="50"/>
+    <w:lsdException w:name="List Table 6 Colorful Accent 5" w:uiPriority="51"/>
+    <w:lsdException w:name="List Table 7 Colorful Accent 5" w:uiPriority="52"/>
+    <w:lsdException w:name="List Table 1 Light Accent 6" w:uiPriority="46"/>
+    <w:lsdException w:name="List Table 2 Accent 6" w:uiPriority="47"/>
+    <w:lsdException w:name="List Table 3 Accent 6" w:uiPriority="48"/>
+    <w:lsdException w:name="List Table 4 Accent 6" w:uiPriority="49"/>
+    <w:lsdException w:name="List Table 5 Dark Accent 6" w:uiPriority="50"/>
+    <w:lsdException w:name="List Table 6 Colorful Accent 6" w:uiPriority="51"/>
+    <w:lsdException w:name="List Table 7 Colorful Accent 6" w:uiPriority="52"/>
   </w:latentStyles>
   <w:style w:type="paragraph" w:default="1" w:styleId="Normal">
     <w:name w:val="Normal"/>
@@ -8973,7 +7815,7 @@
 </file>
 
 <file path=word/glossary/webSettings.xml><?xml version="1.0" encoding="utf-8"?>
-<w:webSettings xmlns:mc="http://schemas.openxmlformats.org/markup-compatibility/2006" xmlns:r="http://schemas.openxmlformats.org/officeDocument/2006/relationships" xmlns:w="http://schemas.openxmlformats.org/wordprocessingml/2006/main" xmlns:w14="http://schemas.microsoft.com/office/word/2010/wordml" mc:Ignorable="w14">
+<w:webSettings xmlns:mc="http://schemas.openxmlformats.org/markup-compatibility/2006" xmlns:r="http://schemas.openxmlformats.org/officeDocument/2006/relationships" xmlns:w="http://schemas.openxmlformats.org/wordprocessingml/2006/main" xmlns:w14="http://schemas.microsoft.com/office/word/2010/wordml" xmlns:w15="http://schemas.microsoft.com/office/word/2012/wordml" mc:Ignorable="w14 w15">
   <w:optimizeForBrowser/>
   <w:allowPNG/>
 </w:webSettings>
@@ -9288,7 +8130,7 @@
 </file>
 
 <file path=customXml/itemProps2.xml><?xml version="1.0" encoding="utf-8"?>
-<ds:datastoreItem xmlns:ds="http://schemas.openxmlformats.org/officeDocument/2006/customXml" ds:itemID="{F1DCB3B1-8D95-4691-897B-1EFC0BBAC308}">
+<ds:datastoreItem xmlns:ds="http://schemas.openxmlformats.org/officeDocument/2006/customXml" ds:itemID="{DF552C08-5BEE-4A71-BFB8-8AEC70F32595}">
   <ds:schemaRefs>
     <ds:schemaRef ds:uri="http://schemas.openxmlformats.org/officeDocument/2006/bibliography"/>
   </ds:schemaRefs>

--- a/Medical Project Software Configuration Management Plan.docx
+++ b/Medical Project Software Configuration Management Plan.docx
@@ -1,6 +1,6 @@
 
 <file path=word/document.xml><?xml version="1.0" encoding="utf-8"?>
-<w:document xmlns:wpc="http://schemas.microsoft.com/office/word/2010/wordprocessingCanvas" xmlns:mc="http://schemas.openxmlformats.org/markup-compatibility/2006" xmlns:o="urn:schemas-microsoft-com:office:office" xmlns:r="http://schemas.openxmlformats.org/officeDocument/2006/relationships" xmlns:m="http://schemas.openxmlformats.org/officeDocument/2006/math" xmlns:v="urn:schemas-microsoft-com:vml" xmlns:wp14="http://schemas.microsoft.com/office/word/2010/wordprocessingDrawing" xmlns:wp="http://schemas.openxmlformats.org/drawingml/2006/wordprocessingDrawing" xmlns:w10="urn:schemas-microsoft-com:office:word" xmlns:w="http://schemas.openxmlformats.org/wordprocessingml/2006/main" xmlns:w14="http://schemas.microsoft.com/office/word/2010/wordml" xmlns:w15="http://schemas.microsoft.com/office/word/2012/wordml" xmlns:wpg="http://schemas.microsoft.com/office/word/2010/wordprocessingGroup" xmlns:wpi="http://schemas.microsoft.com/office/word/2010/wordprocessingInk" xmlns:wne="http://schemas.microsoft.com/office/word/2006/wordml" xmlns:wps="http://schemas.microsoft.com/office/word/2010/wordprocessingShape" mc:Ignorable="w14 w15 wp14">
+<w:document xmlns:wpc="http://schemas.microsoft.com/office/word/2010/wordprocessingCanvas" xmlns:mc="http://schemas.openxmlformats.org/markup-compatibility/2006" xmlns:o="urn:schemas-microsoft-com:office:office" xmlns:r="http://schemas.openxmlformats.org/officeDocument/2006/relationships" xmlns:m="http://schemas.openxmlformats.org/officeDocument/2006/math" xmlns:v="urn:schemas-microsoft-com:vml" xmlns:wp14="http://schemas.microsoft.com/office/word/2010/wordprocessingDrawing" xmlns:wp="http://schemas.openxmlformats.org/drawingml/2006/wordprocessingDrawing" xmlns:w10="urn:schemas-microsoft-com:office:word" xmlns:w="http://schemas.openxmlformats.org/wordprocessingml/2006/main" xmlns:w14="http://schemas.microsoft.com/office/word/2010/wordml" xmlns:wpg="http://schemas.microsoft.com/office/word/2010/wordprocessingGroup" xmlns:wpi="http://schemas.microsoft.com/office/word/2010/wordprocessingInk" xmlns:wne="http://schemas.microsoft.com/office/word/2006/wordml" xmlns:wps="http://schemas.microsoft.com/office/word/2010/wordprocessingShape" mc:Ignorable="w14 wp14">
   <w:body>
     <w:sdt>
       <w:sdtPr>
@@ -189,7 +189,7 @@
                               <a:avLst/>
                             </a:prstGeom>
                             <a:blipFill dpi="0" rotWithShape="1">
-                              <a:blip r:embed="rId9">
+                              <a:blip r:embed="rId10">
                                 <a:duotone>
                                   <a:schemeClr val="lt1">
                                     <a:shade val="20000"/>
@@ -245,10 +245,10 @@
                   </wp:anchor>
                 </w:drawing>
               </mc:Choice>
-              <mc:Fallback>
+              <mc:Fallback xmlns:w15="http://schemas.microsoft.com/office/word/2012/wordml">
                 <w:pict>
                   <v:rect w14:anchorId="6768BBB4" id="Rectangle 52" o:spid="_x0000_s1026" style="position:absolute;margin-left:0;margin-top:-.75pt;width:612pt;height:11in;z-index:-251655168;visibility:visible;mso-wrap-style:square;mso-width-percent:1000;mso-height-percent:1000;mso-wrap-distance-left:9pt;mso-wrap-distance-top:0;mso-wrap-distance-right:9pt;mso-wrap-distance-bottom:0;mso-position-horizontal:center;mso-position-horizontal-relative:page;mso-position-vertical:absolute;mso-position-vertical-relative:page;mso-width-percent:1000;mso-height-percent:1000;mso-width-relative:page;mso-height-relative:page;v-text-anchor:middle" o:gfxdata="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